--- a/Design/Project Proposal/CST_451_Project_Proposal_Template.docx
+++ b/Design/Project Proposal/CST_451_Project_Proposal_Template.docx
@@ -6658,29 +6658,7 @@
                 <w:sz w:val="16"/>
                 <w:szCs w:val="16"/>
               </w:rPr>
-              <w:t>(</w:t>
-            </w:r>
-            <w:proofErr w:type="gramStart"/>
-            <w:r>
-              <w:rPr>
-                <w:rFonts w:ascii="Times New Roman" w:eastAsia="Times New Roman" w:hAnsi="Times New Roman" w:cs="Times New Roman"/>
-                <w:b/>
-                <w:color w:val="000000"/>
-                <w:sz w:val="16"/>
-                <w:szCs w:val="16"/>
-              </w:rPr>
-              <w:t>high</w:t>
-            </w:r>
-            <w:proofErr w:type="gramEnd"/>
-            <w:r>
-              <w:rPr>
-                <w:rFonts w:ascii="Times New Roman" w:eastAsia="Times New Roman" w:hAnsi="Times New Roman" w:cs="Times New Roman"/>
-                <w:b/>
-                <w:color w:val="000000"/>
-                <w:sz w:val="16"/>
-                <w:szCs w:val="16"/>
-              </w:rPr>
-              <w:t>, medium, low)</w:t>
+              <w:t>(high, medium, low)</w:t>
             </w:r>
           </w:p>
         </w:tc>
@@ -15636,7 +15614,6 @@
       </w:tr>
     </w:tbl>
     <w:p/>
-    <w:p/>
     <w:p>
       <w:pPr>
         <w:pStyle w:val="SectionTitle"/>
@@ -15647,72 +15624,8 @@
       <w:pPr>
         <w:pStyle w:val="SectionTitle"/>
       </w:pPr>
-    </w:p>
-    <w:p>
-      <w:pPr>
-        <w:pStyle w:val="SectionTitle"/>
-      </w:pPr>
-    </w:p>
-    <w:p>
-      <w:pPr>
-        <w:pStyle w:val="SectionTitle"/>
-      </w:pPr>
-    </w:p>
-    <w:p>
-      <w:pPr>
-        <w:pStyle w:val="SectionTitle"/>
-      </w:pPr>
-    </w:p>
-    <w:p>
-      <w:pPr>
-        <w:pStyle w:val="SectionTitle"/>
-      </w:pPr>
-    </w:p>
-    <w:p>
-      <w:pPr>
-        <w:pStyle w:val="SectionTitle"/>
-      </w:pPr>
-    </w:p>
-    <w:p>
-      <w:pPr>
-        <w:pStyle w:val="SectionTitle"/>
-      </w:pPr>
-    </w:p>
-    <w:p>
-      <w:pPr>
-        <w:pStyle w:val="SectionTitle"/>
-      </w:pPr>
-    </w:p>
-    <w:p>
-      <w:pPr>
-        <w:pStyle w:val="SectionTitle"/>
-      </w:pPr>
-    </w:p>
-    <w:p>
-      <w:pPr>
-        <w:pStyle w:val="SectionTitle"/>
-      </w:pPr>
-    </w:p>
-    <w:p>
-      <w:pPr>
-        <w:pStyle w:val="SectionTitle"/>
-      </w:pPr>
-    </w:p>
-    <w:p>
-      <w:pPr>
-        <w:pStyle w:val="SectionTitle"/>
-      </w:pPr>
-    </w:p>
-    <w:p>
-      <w:pPr>
-        <w:pStyle w:val="SectionTitle"/>
-      </w:pPr>
-    </w:p>
-    <w:p>
-      <w:pPr>
-        <w:pStyle w:val="SectionTitle"/>
-      </w:pPr>
-      <w:r>
+      <w:r>
+        <w:lastRenderedPageBreak/>
         <w:t>Appendix A</w:t>
       </w:r>
       <w:r>
@@ -15746,25 +15659,7 @@
           <w:sz w:val="22"/>
           <w:szCs w:val="22"/>
         </w:rPr>
-        <w:t xml:space="preserve">. (2021, April 21). How much money can an app make in </w:t>
-      </w:r>
-      <w:proofErr w:type="gramStart"/>
-      <w:r>
-        <w:rPr>
-          <w:rFonts w:asciiTheme="minorBidi" w:hAnsiTheme="minorBidi"/>
-          <w:sz w:val="22"/>
-          <w:szCs w:val="22"/>
-        </w:rPr>
-        <w:t>2021.</w:t>
-      </w:r>
-      <w:proofErr w:type="gramEnd"/>
-      <w:r>
-        <w:rPr>
-          <w:rFonts w:asciiTheme="minorBidi" w:hAnsiTheme="minorBidi"/>
-          <w:sz w:val="22"/>
-          <w:szCs w:val="22"/>
-        </w:rPr>
-        <w:t xml:space="preserve"> </w:t>
+        <w:t xml:space="preserve">. (2021, April 21). How much money can an app make in 2021. </w:t>
       </w:r>
       <w:proofErr w:type="spellStart"/>
       <w:r>

--- a/Design/Project Proposal/CST_451_Project_Proposal_Template.docx
+++ b/Design/Project Proposal/CST_451_Project_Proposal_Template.docx
@@ -121,16 +121,8 @@
         <w:rPr>
           <w:rFonts w:asciiTheme="minorBidi" w:hAnsiTheme="minorBidi"/>
         </w:rPr>
-        <w:t xml:space="preserve">Mark </w:t>
-      </w:r>
-      <w:proofErr w:type="spellStart"/>
-      <w:r>
-        <w:rPr>
-          <w:rFonts w:asciiTheme="minorBidi" w:hAnsiTheme="minorBidi"/>
-        </w:rPr>
-        <w:t>Reha</w:t>
-      </w:r>
-      <w:proofErr w:type="spellEnd"/>
+        <w:t>Mark Reha</w:t>
+      </w:r>
     </w:p>
     <w:p>
       <w:pPr>
@@ -752,6 +744,13 @@
                 <w:color w:val="000000"/>
               </w:rPr>
             </w:pPr>
+            <w:r>
+              <w:rPr>
+                <w:rFonts w:ascii="Times New Roman" w:hAnsi="Times New Roman" w:cs="Times New Roman"/>
+                <w:color w:val="000000"/>
+              </w:rPr>
+              <w:t>3/30/2022</w:t>
+            </w:r>
           </w:p>
         </w:tc>
         <w:tc>
@@ -771,6 +770,13 @@
                 <w:color w:val="000000"/>
               </w:rPr>
             </w:pPr>
+            <w:r>
+              <w:rPr>
+                <w:rFonts w:ascii="Times New Roman" w:hAnsi="Times New Roman" w:cs="Times New Roman"/>
+                <w:color w:val="000000"/>
+              </w:rPr>
+              <w:t>Michael Mohler</w:t>
+            </w:r>
           </w:p>
         </w:tc>
         <w:tc>
@@ -790,6 +796,20 @@
                 <w:color w:val="000000"/>
               </w:rPr>
             </w:pPr>
+            <w:r>
+              <w:rPr>
+                <w:rFonts w:ascii="Times New Roman" w:hAnsi="Times New Roman" w:cs="Times New Roman"/>
+                <w:color w:val="000000"/>
+              </w:rPr>
+              <w:t xml:space="preserve">Updated System Diagram, Schedule, and </w:t>
+            </w:r>
+            <w:r>
+              <w:rPr>
+                <w:rFonts w:ascii="Times New Roman" w:hAnsi="Times New Roman" w:cs="Times New Roman"/>
+                <w:color w:val="000000"/>
+              </w:rPr>
+              <w:t>added WebSockets function</w:t>
+            </w:r>
           </w:p>
         </w:tc>
       </w:tr>
@@ -1031,7 +1051,7 @@
           </w:rPr>
           <w:id w:val="37866275"/>
           <w14:checkbox>
-            <w14:checked w14:val="0"/>
+            <w14:checked w14:val="1"/>
             <w14:checkedState w14:val="2612" w14:font="MS Gothic"/>
             <w14:uncheckedState w14:val="2610" w14:font="MS Gothic"/>
           </w14:checkbox>
@@ -1040,11 +1060,11 @@
         <w:sdtContent>
           <w:r>
             <w:rPr>
-              <w:rFonts w:ascii="Segoe UI Symbol" w:eastAsia="MS Gothic" w:hAnsi="Segoe UI Symbol" w:cs="Segoe UI Symbol"/>
+              <w:rFonts w:ascii="MS Gothic" w:eastAsia="MS Gothic" w:hAnsi="MS Gothic" w:cs="Times New Roman" w:hint="eastAsia"/>
               <w:sz w:val="20"/>
               <w:szCs w:val="20"/>
             </w:rPr>
-            <w:t>☐</w:t>
+            <w:t>☒</w:t>
           </w:r>
         </w:sdtContent>
       </w:sdt>
@@ -1062,18 +1082,8 @@
           <w:sz w:val="20"/>
           <w:szCs w:val="20"/>
         </w:rPr>
-        <w:t xml:space="preserve">Professor Mark </w:t>
-      </w:r>
-      <w:proofErr w:type="spellStart"/>
-      <w:r>
-        <w:rPr>
-          <w:rFonts w:ascii="Times New Roman" w:eastAsia="Times New Roman" w:hAnsi="Times New Roman" w:cs="Times New Roman"/>
-          <w:sz w:val="20"/>
-          <w:szCs w:val="20"/>
-        </w:rPr>
-        <w:t>Reha</w:t>
-      </w:r>
-      <w:proofErr w:type="spellEnd"/>
+        <w:t>Professor Mark Reha</w:t>
+      </w:r>
     </w:p>
     <w:p>
       <w:pPr>
@@ -2984,7 +2994,7 @@
           <w:sz w:val="22"/>
           <w:szCs w:val="22"/>
         </w:rPr>
-        <w:t>There may need to be proprietary software made for the hardware.</w:t>
+        <w:t>The team has never used WebSockets before</w:t>
       </w:r>
     </w:p>
     <w:p>
@@ -3217,50 +3227,20 @@
         <w:rPr>
           <w:rFonts w:ascii="Times New Roman" w:hAnsi="Times New Roman" w:cs="Times New Roman"/>
         </w:rPr>
-        <w:t xml:space="preserve"> industry </w:t>
+        <w:t xml:space="preserve"> industry</w:t>
       </w:r>
       <w:r>
         <w:rPr>
           <w:rFonts w:ascii="Times New Roman" w:hAnsi="Times New Roman" w:cs="Times New Roman"/>
         </w:rPr>
-        <w:t xml:space="preserve">with </w:t>
+        <w:t xml:space="preserve">. There </w:t>
       </w:r>
       <w:r>
         <w:rPr>
           <w:rFonts w:ascii="Times New Roman" w:hAnsi="Times New Roman" w:cs="Times New Roman"/>
         </w:rPr>
         <w:lastRenderedPageBreak/>
-        <w:t>ANAS stating, “The final quarter of 2019 showcased this potential with an estimated consumer expenditure of $21.9 Billion on apps across Appstore and Google Play store”</w:t>
-      </w:r>
-      <w:r>
-        <w:rPr>
-          <w:rFonts w:ascii="Times New Roman" w:hAnsi="Times New Roman" w:cs="Times New Roman"/>
-        </w:rPr>
-        <w:t xml:space="preserve"> </w:t>
-      </w:r>
-      <w:r>
-        <w:rPr>
-          <w:rFonts w:ascii="Times New Roman" w:hAnsi="Times New Roman" w:cs="Times New Roman"/>
-        </w:rPr>
-        <w:t>(ANAS</w:t>
-      </w:r>
-      <w:r>
-        <w:rPr>
-          <w:rFonts w:ascii="Times New Roman" w:hAnsi="Times New Roman" w:cs="Times New Roman"/>
-        </w:rPr>
-        <w:t>,</w:t>
-      </w:r>
-      <w:r>
-        <w:rPr>
-          <w:rFonts w:ascii="Times New Roman" w:hAnsi="Times New Roman" w:cs="Times New Roman"/>
-        </w:rPr>
-        <w:t xml:space="preserve"> 2021)</w:t>
-      </w:r>
-      <w:r>
-        <w:rPr>
-          <w:rFonts w:ascii="Times New Roman" w:hAnsi="Times New Roman" w:cs="Times New Roman"/>
-        </w:rPr>
-        <w:t xml:space="preserve">. There is a lot of potential here </w:t>
+        <w:t xml:space="preserve">is a lot of potential here </w:t>
       </w:r>
       <w:r>
         <w:rPr>
@@ -3463,25 +3443,52 @@
           <w:sz w:val="22"/>
           <w:szCs w:val="22"/>
         </w:rPr>
-        <w:t xml:space="preserve">Exception </w:t>
-      </w:r>
-      <w:r>
-        <w:rPr>
-          <w:rFonts w:ascii="Times New Roman" w:hAnsi="Times New Roman"/>
-          <w:i w:val="0"/>
-          <w:sz w:val="22"/>
-          <w:szCs w:val="22"/>
-        </w:rPr>
-        <w:t>l</w:t>
-      </w:r>
-      <w:r>
-        <w:rPr>
-          <w:rFonts w:ascii="Times New Roman" w:hAnsi="Times New Roman"/>
-          <w:i w:val="0"/>
-          <w:sz w:val="22"/>
-          <w:szCs w:val="22"/>
-        </w:rPr>
-        <w:t xml:space="preserve">ogging </w:t>
+        <w:t>F</w:t>
+      </w:r>
+      <w:r>
+        <w:rPr>
+          <w:rFonts w:ascii="Times New Roman" w:hAnsi="Times New Roman"/>
+          <w:i w:val="0"/>
+          <w:sz w:val="22"/>
+          <w:szCs w:val="22"/>
+        </w:rPr>
+        <w:t xml:space="preserve">alse </w:t>
+      </w:r>
+      <w:r>
+        <w:rPr>
+          <w:rFonts w:ascii="Times New Roman" w:hAnsi="Times New Roman"/>
+          <w:i w:val="0"/>
+          <w:sz w:val="22"/>
+          <w:szCs w:val="22"/>
+        </w:rPr>
+        <w:t>p</w:t>
+      </w:r>
+      <w:r>
+        <w:rPr>
+          <w:rFonts w:ascii="Times New Roman" w:hAnsi="Times New Roman"/>
+          <w:i w:val="0"/>
+          <w:sz w:val="22"/>
+          <w:szCs w:val="22"/>
+        </w:rPr>
+        <w:t xml:space="preserve">ositive </w:t>
+      </w:r>
+      <w:r>
+        <w:rPr>
+          <w:rFonts w:ascii="Times New Roman" w:hAnsi="Times New Roman"/>
+          <w:i w:val="0"/>
+          <w:sz w:val="22"/>
+          <w:szCs w:val="22"/>
+        </w:rPr>
+        <w:t>prevention</w:t>
+      </w:r>
+      <w:r>
+        <w:rPr>
+          <w:rFonts w:ascii="Times New Roman" w:hAnsi="Times New Roman"/>
+          <w:i w:val="0"/>
+          <w:sz w:val="22"/>
+          <w:szCs w:val="22"/>
+        </w:rPr>
+        <w:t xml:space="preserve">. </w:t>
       </w:r>
     </w:p>
     <w:p>
@@ -3506,52 +3513,7 @@
           <w:sz w:val="22"/>
           <w:szCs w:val="22"/>
         </w:rPr>
-        <w:t>F</w:t>
-      </w:r>
-      <w:r>
-        <w:rPr>
-          <w:rFonts w:ascii="Times New Roman" w:hAnsi="Times New Roman"/>
-          <w:i w:val="0"/>
-          <w:sz w:val="22"/>
-          <w:szCs w:val="22"/>
-        </w:rPr>
-        <w:t xml:space="preserve">alse </w:t>
-      </w:r>
-      <w:r>
-        <w:rPr>
-          <w:rFonts w:ascii="Times New Roman" w:hAnsi="Times New Roman"/>
-          <w:i w:val="0"/>
-          <w:sz w:val="22"/>
-          <w:szCs w:val="22"/>
-        </w:rPr>
-        <w:t>p</w:t>
-      </w:r>
-      <w:r>
-        <w:rPr>
-          <w:rFonts w:ascii="Times New Roman" w:hAnsi="Times New Roman"/>
-          <w:i w:val="0"/>
-          <w:sz w:val="22"/>
-          <w:szCs w:val="22"/>
-        </w:rPr>
-        <w:t xml:space="preserve">ositive </w:t>
-      </w:r>
-      <w:r>
-        <w:rPr>
-          <w:rFonts w:ascii="Times New Roman" w:hAnsi="Times New Roman"/>
-          <w:i w:val="0"/>
-          <w:sz w:val="22"/>
-          <w:szCs w:val="22"/>
-        </w:rPr>
-        <w:t>prevention</w:t>
-      </w:r>
-      <w:r>
-        <w:rPr>
-          <w:rFonts w:ascii="Times New Roman" w:hAnsi="Times New Roman"/>
-          <w:i w:val="0"/>
-          <w:sz w:val="22"/>
-          <w:szCs w:val="22"/>
-        </w:rPr>
-        <w:t xml:space="preserve">. </w:t>
+        <w:t>Mobile Application Controlled</w:t>
       </w:r>
     </w:p>
     <w:p>
@@ -3576,7 +3538,34 @@
           <w:sz w:val="22"/>
           <w:szCs w:val="22"/>
         </w:rPr>
-        <w:t>Mobile Application Controlled</w:t>
+        <w:t xml:space="preserve">Adjust </w:t>
+      </w:r>
+      <w:r>
+        <w:rPr>
+          <w:rFonts w:ascii="Times New Roman" w:hAnsi="Times New Roman"/>
+          <w:i w:val="0"/>
+          <w:sz w:val="22"/>
+          <w:szCs w:val="22"/>
+        </w:rPr>
+        <w:t>s</w:t>
+      </w:r>
+      <w:r>
+        <w:rPr>
+          <w:rFonts w:ascii="Times New Roman" w:hAnsi="Times New Roman"/>
+          <w:i w:val="0"/>
+          <w:sz w:val="22"/>
+          <w:szCs w:val="22"/>
+        </w:rPr>
+        <w:t xml:space="preserve">hake </w:t>
+      </w:r>
+      <w:r>
+        <w:rPr>
+          <w:rFonts w:ascii="Times New Roman" w:hAnsi="Times New Roman"/>
+          <w:i w:val="0"/>
+          <w:sz w:val="22"/>
+          <w:szCs w:val="22"/>
+        </w:rPr>
+        <w:t>detection</w:t>
       </w:r>
     </w:p>
     <w:p>
@@ -3648,58 +3637,6 @@
           <w:szCs w:val="22"/>
         </w:rPr>
         <w:t xml:space="preserve">proprietary software </w:t>
-      </w:r>
-    </w:p>
-    <w:p>
-      <w:pPr>
-        <w:pStyle w:val="Description"/>
-        <w:numPr>
-          <w:ilvl w:val="0"/>
-          <w:numId w:val="11"/>
-        </w:numPr>
-        <w:spacing w:before="120"/>
-        <w:rPr>
-          <w:rFonts w:ascii="Times New Roman" w:hAnsi="Times New Roman"/>
-          <w:i w:val="0"/>
-          <w:sz w:val="22"/>
-          <w:szCs w:val="22"/>
-        </w:rPr>
-      </w:pPr>
-      <w:r>
-        <w:rPr>
-          <w:rFonts w:ascii="Times New Roman" w:hAnsi="Times New Roman"/>
-          <w:i w:val="0"/>
-          <w:sz w:val="22"/>
-          <w:szCs w:val="22"/>
-        </w:rPr>
-        <w:t xml:space="preserve">Adjust </w:t>
-      </w:r>
-      <w:r>
-        <w:rPr>
-          <w:rFonts w:ascii="Times New Roman" w:hAnsi="Times New Roman"/>
-          <w:i w:val="0"/>
-          <w:sz w:val="22"/>
-          <w:szCs w:val="22"/>
-        </w:rPr>
-        <w:t>s</w:t>
-      </w:r>
-      <w:r>
-        <w:rPr>
-          <w:rFonts w:ascii="Times New Roman" w:hAnsi="Times New Roman"/>
-          <w:i w:val="0"/>
-          <w:sz w:val="22"/>
-          <w:szCs w:val="22"/>
-        </w:rPr>
-        <w:t xml:space="preserve">hake </w:t>
-      </w:r>
-      <w:r>
-        <w:rPr>
-          <w:rFonts w:ascii="Times New Roman" w:hAnsi="Times New Roman"/>
-          <w:i w:val="0"/>
-          <w:sz w:val="22"/>
-          <w:szCs w:val="22"/>
-        </w:rPr>
-        <w:t>detection</w:t>
       </w:r>
     </w:p>
     <w:p>
@@ -4500,6 +4437,7 @@
                 <w:bCs/>
                 <w:color w:val="FFFFFF"/>
               </w:rPr>
+              <w:lastRenderedPageBreak/>
               <w:t>Assumptions and Constraints</w:t>
             </w:r>
           </w:p>
@@ -5623,7 +5561,7 @@
           <w:sz w:val="22"/>
           <w:szCs w:val="22"/>
         </w:rPr>
-        <w:t xml:space="preserve"> not relative to actual time though as there are other factors involved that change the time. However, there is another method to tell how a dryer stops running and its movement. The shaking a dryer makes could be used to tell when it has stopped. Accelerometers are so cheap and reliable now it could be possible to detect the shaking motion on a device that could reliably send a notification to the user. This does bring up the assumption that every dryer shakes enough for an accelerometer to read the difference. Accelerometers detect movement in the x, y, z axis, going along with positive and negative values to show which way in that axis it is going. They are usually used to detect their current position, but they can also be used to detect where they were </w:t>
+        <w:t xml:space="preserve"> not relative to actual time though as there are other factors involved that change the time. However, there is another method to tell how a dryer stops running and its movement. The shaking a dryer makes could be used to tell when it has stopped. Accelerometers are so cheap and reliable now it could be possible to detect the shaking motion on a device that could reliably send a notification to the user. This does bring up the assumption that every dryer shakes enough for an accelerometer to read the difference. Accelerometers detect movement in the x, y, z axis, going along with positive and negative values to show which way in that axis it is going. They are usually used to detect their current position, but they can also be used to detect where they were instead. There is no need to get into vectors or calculus either as each ax</w:t>
       </w:r>
       <w:r>
         <w:rPr>
@@ -5632,8 +5570,7 @@
           <w:sz w:val="22"/>
           <w:szCs w:val="22"/>
         </w:rPr>
-        <w:lastRenderedPageBreak/>
-        <w:t>instead. There is no need to get into vectors or calculus either as each ax</w:t>
+        <w:t>es range</w:t>
       </w:r>
       <w:r>
         <w:rPr>
@@ -5642,7 +5579,7 @@
           <w:sz w:val="22"/>
           <w:szCs w:val="22"/>
         </w:rPr>
-        <w:t>es range</w:t>
+        <w:t xml:space="preserve"> will be calculated independent from the other.</w:t>
       </w:r>
       <w:r>
         <w:rPr>
@@ -5651,33 +5588,25 @@
           <w:sz w:val="22"/>
           <w:szCs w:val="22"/>
         </w:rPr>
-        <w:t xml:space="preserve"> will be calculated independent from the other.</w:t>
-      </w:r>
-      <w:r>
+        <w:t xml:space="preserve"> </w:t>
+      </w:r>
+    </w:p>
+    <w:p>
+      <w:pPr>
+        <w:spacing w:line="480" w:lineRule="auto"/>
+        <w:jc w:val="center"/>
         <w:rPr>
           <w:rFonts w:ascii="Times New Roman" w:eastAsia="Times New Roman" w:hAnsi="Times New Roman" w:cs="Times New Roman"/>
           <w:color w:val="000000"/>
           <w:sz w:val="22"/>
           <w:szCs w:val="22"/>
         </w:rPr>
-        <w:t xml:space="preserve"> </w:t>
-      </w:r>
-    </w:p>
-    <w:p>
-      <w:pPr>
-        <w:spacing w:line="480" w:lineRule="auto"/>
-        <w:jc w:val="center"/>
-        <w:rPr>
-          <w:rFonts w:ascii="Times New Roman" w:eastAsia="Times New Roman" w:hAnsi="Times New Roman" w:cs="Times New Roman"/>
-          <w:color w:val="000000"/>
-          <w:sz w:val="22"/>
-          <w:szCs w:val="22"/>
-        </w:rPr>
       </w:pPr>
       <w:r>
         <w:rPr>
           <w:noProof/>
         </w:rPr>
+        <w:lastRenderedPageBreak/>
         <w:drawing>
           <wp:inline distT="0" distB="0" distL="0" distR="0" wp14:anchorId="269E0E24" wp14:editId="1891427D">
             <wp:extent cx="2203324" cy="2082800"/>
@@ -5970,17 +5899,7 @@
           <w:sz w:val="22"/>
           <w:szCs w:val="22"/>
         </w:rPr>
-        <w:t xml:space="preserve">tell </w:t>
-      </w:r>
-      <w:r>
-        <w:rPr>
-          <w:rFonts w:ascii="Times New Roman" w:eastAsia="Times New Roman" w:hAnsi="Times New Roman" w:cs="Times New Roman"/>
-          <w:color w:val="000000"/>
-          <w:sz w:val="22"/>
-          <w:szCs w:val="22"/>
-        </w:rPr>
-        <w:lastRenderedPageBreak/>
-        <w:t>them their laundry is dry, and they can grab it. </w:t>
+        <w:t>tell them their laundry is dry, and they can grab it. </w:t>
       </w:r>
       <w:r>
         <w:rPr>
@@ -6024,6 +5943,7 @@
           <w:sz w:val="22"/>
           <w:szCs w:val="22"/>
         </w:rPr>
+        <w:lastRenderedPageBreak/>
         <w:t>System Block Diagram:</w:t>
       </w:r>
     </w:p>
@@ -6047,10 +5967,10 @@
           <w:szCs w:val="22"/>
         </w:rPr>
         <w:drawing>
-          <wp:inline distT="0" distB="0" distL="0" distR="0" wp14:anchorId="45ABBC36" wp14:editId="22D4801A">
-            <wp:extent cx="5939790" cy="2099310"/>
-            <wp:effectExtent l="0" t="0" r="3810" b="0"/>
-            <wp:docPr id="3" name="Picture 3"/>
+          <wp:inline distT="0" distB="0" distL="0" distR="0" wp14:anchorId="3ECD4FA4" wp14:editId="583E2590">
+            <wp:extent cx="5934075" cy="2466975"/>
+            <wp:effectExtent l="0" t="0" r="9525" b="9525"/>
+            <wp:docPr id="1" name="Picture 1"/>
             <wp:cNvGraphicFramePr>
               <a:graphicFrameLocks xmlns:a="http://schemas.openxmlformats.org/drawingml/2006/main" noChangeAspect="1"/>
             </wp:cNvGraphicFramePr>
@@ -6079,7 +5999,7 @@
                   <pic:spPr bwMode="auto">
                     <a:xfrm>
                       <a:off x="0" y="0"/>
-                      <a:ext cx="5939790" cy="2099310"/>
+                      <a:ext cx="5934075" cy="2466975"/>
                     </a:xfrm>
                     <a:prstGeom prst="rect">
                       <a:avLst/>
@@ -6227,7 +6147,7 @@
           <w:sz w:val="22"/>
           <w:szCs w:val="22"/>
         </w:rPr>
-        <w:t xml:space="preserve"> It is likely there will be moments that the accelerometer will record data in such a way that will make the range mimic there being no movement </w:t>
+        <w:t xml:space="preserve"> It is likely there will be moments that the accelerometer will record data in such a way that will make the range mimic there being no movement when there is. This would result in a false positive and can be annoying to the user. Checking all three axes though gives the chance of mitigating that. If the alert that the dryer is done is only sent if two or </w:t>
       </w:r>
       <w:r>
         <w:rPr>
@@ -6237,7 +6157,7 @@
           <w:szCs w:val="22"/>
         </w:rPr>
         <w:lastRenderedPageBreak/>
-        <w:t>when there is. This would result in a false positive and can be annoying to the user. Checking all three axes though gives the chance of mitigating that. If the alert that the dryer is done is only sent if two or three of the axes meet the requirements in that set, then it is unlikely to trigger a false positive. Even more could be done as prevention, like increasing the number of times the accelerometer records</w:t>
+        <w:t>three of the axes meet the requirements in that set, then it is unlikely to trigger a false positive. Even more could be done as prevention, like increasing the number of times the accelerometer records</w:t>
       </w:r>
       <w:r>
         <w:rPr>
@@ -7509,7 +7429,6 @@
                 <w:bCs/>
                 <w:color w:val="FFFFFF"/>
               </w:rPr>
-              <w:lastRenderedPageBreak/>
               <w:t xml:space="preserve">Issues </w:t>
             </w:r>
             <w:r>
@@ -7561,6 +7480,7 @@
                 <w:sz w:val="16"/>
                 <w:szCs w:val="16"/>
               </w:rPr>
+              <w:lastRenderedPageBreak/>
               <w:t>ID</w:t>
             </w:r>
           </w:p>
@@ -9870,7 +9790,7 @@
               <w:rPr>
                 <w:rFonts w:ascii="Times New Roman" w:hAnsi="Times New Roman" w:cs="Times New Roman"/>
               </w:rPr>
-              <w:t>MPU6050</w:t>
+              <w:t>Sense Hat</w:t>
             </w:r>
           </w:p>
         </w:tc>
@@ -9888,7 +9808,7 @@
               <w:rPr>
                 <w:rFonts w:ascii="Times New Roman" w:hAnsi="Times New Roman" w:cs="Times New Roman"/>
               </w:rPr>
-              <w:t>$3</w:t>
+              <w:t>$42</w:t>
             </w:r>
           </w:p>
         </w:tc>
@@ -9906,7 +9826,7 @@
               <w:rPr>
                 <w:rFonts w:ascii="Times New Roman" w:hAnsi="Times New Roman" w:cs="Times New Roman"/>
               </w:rPr>
-              <w:t>3</w:t>
+              <w:t>1</w:t>
             </w:r>
           </w:p>
         </w:tc>
@@ -9924,7 +9844,7 @@
               <w:rPr>
                 <w:rFonts w:ascii="Times New Roman" w:hAnsi="Times New Roman" w:cs="Times New Roman"/>
               </w:rPr>
-              <w:t>$9</w:t>
+              <w:t>$42</w:t>
             </w:r>
           </w:p>
         </w:tc>
@@ -9944,7 +9864,7 @@
               <w:rPr>
                 <w:rFonts w:ascii="Times New Roman" w:hAnsi="Times New Roman" w:cs="Times New Roman"/>
               </w:rPr>
-              <w:t>ADXL345</w:t>
+              <w:t>Pi 3+</w:t>
             </w:r>
           </w:p>
         </w:tc>
@@ -9962,13 +9882,25 @@
               <w:rPr>
                 <w:rFonts w:ascii="Times New Roman" w:hAnsi="Times New Roman" w:cs="Times New Roman"/>
               </w:rPr>
-              <w:t>$</w:t>
-            </w:r>
-            <w:r>
+              <w:t>$35</w:t>
+            </w:r>
+          </w:p>
+        </w:tc>
+        <w:tc>
+          <w:tcPr>
+            <w:tcW w:w="2338" w:type="dxa"/>
+          </w:tcPr>
+          <w:p>
+            <w:pPr>
               <w:rPr>
                 <w:rFonts w:ascii="Times New Roman" w:hAnsi="Times New Roman" w:cs="Times New Roman"/>
               </w:rPr>
-              <w:t>8</w:t>
+            </w:pPr>
+            <w:r>
+              <w:rPr>
+                <w:rFonts w:ascii="Times New Roman" w:hAnsi="Times New Roman" w:cs="Times New Roman"/>
+              </w:rPr>
+              <w:t>2</w:t>
             </w:r>
           </w:p>
         </w:tc>
@@ -9986,31 +9918,7 @@
               <w:rPr>
                 <w:rFonts w:ascii="Times New Roman" w:hAnsi="Times New Roman" w:cs="Times New Roman"/>
               </w:rPr>
-              <w:t>1</w:t>
-            </w:r>
-          </w:p>
-        </w:tc>
-        <w:tc>
-          <w:tcPr>
-            <w:tcW w:w="2338" w:type="dxa"/>
-          </w:tcPr>
-          <w:p>
-            <w:pPr>
-              <w:rPr>
-                <w:rFonts w:ascii="Times New Roman" w:hAnsi="Times New Roman" w:cs="Times New Roman"/>
-              </w:rPr>
-            </w:pPr>
-            <w:r>
-              <w:rPr>
-                <w:rFonts w:ascii="Times New Roman" w:hAnsi="Times New Roman" w:cs="Times New Roman"/>
-              </w:rPr>
-              <w:t>$</w:t>
-            </w:r>
-            <w:r>
-              <w:rPr>
-                <w:rFonts w:ascii="Times New Roman" w:hAnsi="Times New Roman" w:cs="Times New Roman"/>
-              </w:rPr>
-              <w:t>8</w:t>
+              <w:t>$70</w:t>
             </w:r>
           </w:p>
         </w:tc>
@@ -10030,7 +9938,7 @@
               <w:rPr>
                 <w:rFonts w:ascii="Times New Roman" w:hAnsi="Times New Roman" w:cs="Times New Roman"/>
               </w:rPr>
-              <w:t>Sense Hat</w:t>
+              <w:t>Pi 3 Sense Hat Case</w:t>
             </w:r>
           </w:p>
         </w:tc>
@@ -10048,13 +9956,25 @@
               <w:rPr>
                 <w:rFonts w:ascii="Times New Roman" w:hAnsi="Times New Roman" w:cs="Times New Roman"/>
               </w:rPr>
-              <w:t>$4</w:t>
-            </w:r>
-            <w:r>
+              <w:t>$7</w:t>
+            </w:r>
+          </w:p>
+        </w:tc>
+        <w:tc>
+          <w:tcPr>
+            <w:tcW w:w="2338" w:type="dxa"/>
+          </w:tcPr>
+          <w:p>
+            <w:pPr>
               <w:rPr>
                 <w:rFonts w:ascii="Times New Roman" w:hAnsi="Times New Roman" w:cs="Times New Roman"/>
               </w:rPr>
-              <w:t>2</w:t>
+            </w:pPr>
+            <w:r>
+              <w:rPr>
+                <w:rFonts w:ascii="Times New Roman" w:hAnsi="Times New Roman" w:cs="Times New Roman"/>
+              </w:rPr>
+              <w:t>1</w:t>
             </w:r>
           </w:p>
         </w:tc>
@@ -10072,31 +9992,7 @@
               <w:rPr>
                 <w:rFonts w:ascii="Times New Roman" w:hAnsi="Times New Roman" w:cs="Times New Roman"/>
               </w:rPr>
-              <w:t>1</w:t>
-            </w:r>
-          </w:p>
-        </w:tc>
-        <w:tc>
-          <w:tcPr>
-            <w:tcW w:w="2338" w:type="dxa"/>
-          </w:tcPr>
-          <w:p>
-            <w:pPr>
-              <w:rPr>
-                <w:rFonts w:ascii="Times New Roman" w:hAnsi="Times New Roman" w:cs="Times New Roman"/>
-              </w:rPr>
-            </w:pPr>
-            <w:r>
-              <w:rPr>
-                <w:rFonts w:ascii="Times New Roman" w:hAnsi="Times New Roman" w:cs="Times New Roman"/>
-              </w:rPr>
-              <w:t>$4</w:t>
-            </w:r>
-            <w:r>
-              <w:rPr>
-                <w:rFonts w:ascii="Times New Roman" w:hAnsi="Times New Roman" w:cs="Times New Roman"/>
-              </w:rPr>
-              <w:t>2</w:t>
+              <w:t>$7</w:t>
             </w:r>
           </w:p>
         </w:tc>
@@ -10116,7 +10012,7 @@
               <w:rPr>
                 <w:rFonts w:ascii="Times New Roman" w:hAnsi="Times New Roman" w:cs="Times New Roman"/>
               </w:rPr>
-              <w:t>Pi 3+</w:t>
+              <w:t>SD Card 32GB</w:t>
             </w:r>
           </w:p>
         </w:tc>
@@ -10134,7 +10030,7 @@
               <w:rPr>
                 <w:rFonts w:ascii="Times New Roman" w:hAnsi="Times New Roman" w:cs="Times New Roman"/>
               </w:rPr>
-              <w:t>$35</w:t>
+              <w:t>$7</w:t>
             </w:r>
           </w:p>
         </w:tc>
@@ -10152,7 +10048,7 @@
               <w:rPr>
                 <w:rFonts w:ascii="Times New Roman" w:hAnsi="Times New Roman" w:cs="Times New Roman"/>
               </w:rPr>
-              <w:t>2</w:t>
+              <w:t>1</w:t>
             </w:r>
           </w:p>
         </w:tc>
@@ -10170,7 +10066,7 @@
               <w:rPr>
                 <w:rFonts w:ascii="Times New Roman" w:hAnsi="Times New Roman" w:cs="Times New Roman"/>
               </w:rPr>
-              <w:t>$70</w:t>
+              <w:t>$7</w:t>
             </w:r>
           </w:p>
         </w:tc>
@@ -10190,27 +10086,31 @@
               <w:rPr>
                 <w:rFonts w:ascii="Times New Roman" w:hAnsi="Times New Roman" w:cs="Times New Roman"/>
               </w:rPr>
-              <w:t xml:space="preserve">Pi 3 Sense </w:t>
-            </w:r>
-            <w:proofErr w:type="spellStart"/>
-            <w:r>
+              <w:t>Pi Power Supply</w:t>
+            </w:r>
+          </w:p>
+        </w:tc>
+        <w:tc>
+          <w:tcPr>
+            <w:tcW w:w="2337" w:type="dxa"/>
+          </w:tcPr>
+          <w:p>
+            <w:pPr>
               <w:rPr>
                 <w:rFonts w:ascii="Times New Roman" w:hAnsi="Times New Roman" w:cs="Times New Roman"/>
               </w:rPr>
-              <w:t>Hat</w:t>
-            </w:r>
-            <w:proofErr w:type="spellEnd"/>
+            </w:pPr>
             <w:r>
               <w:rPr>
                 <w:rFonts w:ascii="Times New Roman" w:hAnsi="Times New Roman" w:cs="Times New Roman"/>
               </w:rPr>
-              <w:t xml:space="preserve"> Case</w:t>
-            </w:r>
-          </w:p>
-        </w:tc>
-        <w:tc>
-          <w:tcPr>
-            <w:tcW w:w="2337" w:type="dxa"/>
+              <w:t>$10</w:t>
+            </w:r>
+          </w:p>
+        </w:tc>
+        <w:tc>
+          <w:tcPr>
+            <w:tcW w:w="2338" w:type="dxa"/>
           </w:tcPr>
           <w:p>
             <w:pPr>
@@ -10222,7 +10122,7 @@
               <w:rPr>
                 <w:rFonts w:ascii="Times New Roman" w:hAnsi="Times New Roman" w:cs="Times New Roman"/>
               </w:rPr>
-              <w:t>$7</w:t>
+              <w:t>2</w:t>
             </w:r>
           </w:p>
         </w:tc>
@@ -10240,25 +10140,7 @@
               <w:rPr>
                 <w:rFonts w:ascii="Times New Roman" w:hAnsi="Times New Roman" w:cs="Times New Roman"/>
               </w:rPr>
-              <w:t>1</w:t>
-            </w:r>
-          </w:p>
-        </w:tc>
-        <w:tc>
-          <w:tcPr>
-            <w:tcW w:w="2338" w:type="dxa"/>
-          </w:tcPr>
-          <w:p>
-            <w:pPr>
-              <w:rPr>
-                <w:rFonts w:ascii="Times New Roman" w:hAnsi="Times New Roman" w:cs="Times New Roman"/>
-              </w:rPr>
-            </w:pPr>
-            <w:r>
-              <w:rPr>
-                <w:rFonts w:ascii="Times New Roman" w:hAnsi="Times New Roman" w:cs="Times New Roman"/>
-              </w:rPr>
-              <w:t>$7</w:t>
+              <w:t>$20</w:t>
             </w:r>
           </w:p>
         </w:tc>
@@ -10278,7 +10160,7 @@
               <w:rPr>
                 <w:rFonts w:ascii="Times New Roman" w:hAnsi="Times New Roman" w:cs="Times New Roman"/>
               </w:rPr>
-              <w:t>SD Card 32GB</w:t>
+              <w:t>Velcro</w:t>
             </w:r>
           </w:p>
         </w:tc>
@@ -10296,7 +10178,7 @@
               <w:rPr>
                 <w:rFonts w:ascii="Times New Roman" w:hAnsi="Times New Roman" w:cs="Times New Roman"/>
               </w:rPr>
-              <w:t>$7</w:t>
+              <w:t>$1</w:t>
             </w:r>
           </w:p>
         </w:tc>
@@ -10314,7 +10196,7 @@
               <w:rPr>
                 <w:rFonts w:ascii="Times New Roman" w:hAnsi="Times New Roman" w:cs="Times New Roman"/>
               </w:rPr>
-              <w:t>1</w:t>
+              <w:t>10</w:t>
             </w:r>
           </w:p>
         </w:tc>
@@ -10332,7 +10214,7 @@
               <w:rPr>
                 <w:rFonts w:ascii="Times New Roman" w:hAnsi="Times New Roman" w:cs="Times New Roman"/>
               </w:rPr>
-              <w:t>$7</w:t>
+              <w:t>$10</w:t>
             </w:r>
           </w:p>
         </w:tc>
@@ -10352,7 +10234,7 @@
               <w:rPr>
                 <w:rFonts w:ascii="Times New Roman" w:hAnsi="Times New Roman" w:cs="Times New Roman"/>
               </w:rPr>
-              <w:t>Pi Power Supply</w:t>
+              <w:t>Google Developer Account</w:t>
             </w:r>
           </w:p>
         </w:tc>
@@ -10370,7 +10252,7 @@
               <w:rPr>
                 <w:rFonts w:ascii="Times New Roman" w:hAnsi="Times New Roman" w:cs="Times New Roman"/>
               </w:rPr>
-              <w:t>$10</w:t>
+              <w:t>$25</w:t>
             </w:r>
           </w:p>
         </w:tc>
@@ -10388,7 +10270,7 @@
               <w:rPr>
                 <w:rFonts w:ascii="Times New Roman" w:hAnsi="Times New Roman" w:cs="Times New Roman"/>
               </w:rPr>
-              <w:t>2</w:t>
+              <w:t>1</w:t>
             </w:r>
           </w:p>
         </w:tc>
@@ -10406,7 +10288,7 @@
               <w:rPr>
                 <w:rFonts w:ascii="Times New Roman" w:hAnsi="Times New Roman" w:cs="Times New Roman"/>
               </w:rPr>
-              <w:t>$20</w:t>
+              <w:t>$25</w:t>
             </w:r>
           </w:p>
         </w:tc>
@@ -10426,7 +10308,7 @@
               <w:rPr>
                 <w:rFonts w:ascii="Times New Roman" w:hAnsi="Times New Roman" w:cs="Times New Roman"/>
               </w:rPr>
-              <w:t>Strip Magnet</w:t>
+              <w:t>Total</w:t>
             </w:r>
           </w:p>
         </w:tc>
@@ -10440,183 +10322,41 @@
                 <w:rFonts w:ascii="Times New Roman" w:hAnsi="Times New Roman" w:cs="Times New Roman"/>
               </w:rPr>
             </w:pPr>
-            <w:r>
+          </w:p>
+        </w:tc>
+        <w:tc>
+          <w:tcPr>
+            <w:tcW w:w="2338" w:type="dxa"/>
+          </w:tcPr>
+          <w:p>
+            <w:pPr>
               <w:rPr>
                 <w:rFonts w:ascii="Times New Roman" w:hAnsi="Times New Roman" w:cs="Times New Roman"/>
               </w:rPr>
+            </w:pPr>
+          </w:p>
+        </w:tc>
+        <w:tc>
+          <w:tcPr>
+            <w:tcW w:w="2338" w:type="dxa"/>
+          </w:tcPr>
+          <w:p>
+            <w:pPr>
+              <w:rPr>
+                <w:rFonts w:ascii="Times New Roman" w:hAnsi="Times New Roman" w:cs="Times New Roman"/>
+              </w:rPr>
+            </w:pPr>
+            <w:r>
+              <w:rPr>
+                <w:rFonts w:ascii="Times New Roman" w:hAnsi="Times New Roman" w:cs="Times New Roman"/>
+              </w:rPr>
               <w:t>$1</w:t>
             </w:r>
-          </w:p>
-        </w:tc>
-        <w:tc>
-          <w:tcPr>
-            <w:tcW w:w="2338" w:type="dxa"/>
-          </w:tcPr>
-          <w:p>
-            <w:pPr>
+            <w:r>
               <w:rPr>
                 <w:rFonts w:ascii="Times New Roman" w:hAnsi="Times New Roman" w:cs="Times New Roman"/>
               </w:rPr>
-            </w:pPr>
-            <w:r>
-              <w:rPr>
-                <w:rFonts w:ascii="Times New Roman" w:hAnsi="Times New Roman" w:cs="Times New Roman"/>
-              </w:rPr>
-              <w:t>10</w:t>
-            </w:r>
-          </w:p>
-        </w:tc>
-        <w:tc>
-          <w:tcPr>
-            <w:tcW w:w="2338" w:type="dxa"/>
-          </w:tcPr>
-          <w:p>
-            <w:pPr>
-              <w:rPr>
-                <w:rFonts w:ascii="Times New Roman" w:hAnsi="Times New Roman" w:cs="Times New Roman"/>
-              </w:rPr>
-            </w:pPr>
-            <w:r>
-              <w:rPr>
-                <w:rFonts w:ascii="Times New Roman" w:hAnsi="Times New Roman" w:cs="Times New Roman"/>
-              </w:rPr>
-              <w:t>$10</w:t>
-            </w:r>
-          </w:p>
-        </w:tc>
-      </w:tr>
-      <w:tr>
-        <w:tc>
-          <w:tcPr>
-            <w:tcW w:w="2337" w:type="dxa"/>
-          </w:tcPr>
-          <w:p>
-            <w:pPr>
-              <w:rPr>
-                <w:rFonts w:ascii="Times New Roman" w:hAnsi="Times New Roman" w:cs="Times New Roman"/>
-              </w:rPr>
-            </w:pPr>
-            <w:r>
-              <w:rPr>
-                <w:rFonts w:ascii="Times New Roman" w:hAnsi="Times New Roman" w:cs="Times New Roman"/>
-              </w:rPr>
-              <w:t>Google Developer Account</w:t>
-            </w:r>
-          </w:p>
-        </w:tc>
-        <w:tc>
-          <w:tcPr>
-            <w:tcW w:w="2337" w:type="dxa"/>
-          </w:tcPr>
-          <w:p>
-            <w:pPr>
-              <w:rPr>
-                <w:rFonts w:ascii="Times New Roman" w:hAnsi="Times New Roman" w:cs="Times New Roman"/>
-              </w:rPr>
-            </w:pPr>
-            <w:r>
-              <w:rPr>
-                <w:rFonts w:ascii="Times New Roman" w:hAnsi="Times New Roman" w:cs="Times New Roman"/>
-              </w:rPr>
-              <w:t>$25</w:t>
-            </w:r>
-          </w:p>
-        </w:tc>
-        <w:tc>
-          <w:tcPr>
-            <w:tcW w:w="2338" w:type="dxa"/>
-          </w:tcPr>
-          <w:p>
-            <w:pPr>
-              <w:rPr>
-                <w:rFonts w:ascii="Times New Roman" w:hAnsi="Times New Roman" w:cs="Times New Roman"/>
-              </w:rPr>
-            </w:pPr>
-            <w:r>
-              <w:rPr>
-                <w:rFonts w:ascii="Times New Roman" w:hAnsi="Times New Roman" w:cs="Times New Roman"/>
-              </w:rPr>
-              <w:t>1</w:t>
-            </w:r>
-          </w:p>
-        </w:tc>
-        <w:tc>
-          <w:tcPr>
-            <w:tcW w:w="2338" w:type="dxa"/>
-          </w:tcPr>
-          <w:p>
-            <w:pPr>
-              <w:rPr>
-                <w:rFonts w:ascii="Times New Roman" w:hAnsi="Times New Roman" w:cs="Times New Roman"/>
-              </w:rPr>
-            </w:pPr>
-            <w:r>
-              <w:rPr>
-                <w:rFonts w:ascii="Times New Roman" w:hAnsi="Times New Roman" w:cs="Times New Roman"/>
-              </w:rPr>
-              <w:t>$25</w:t>
-            </w:r>
-          </w:p>
-        </w:tc>
-      </w:tr>
-      <w:tr>
-        <w:tc>
-          <w:tcPr>
-            <w:tcW w:w="2337" w:type="dxa"/>
-          </w:tcPr>
-          <w:p>
-            <w:pPr>
-              <w:rPr>
-                <w:rFonts w:ascii="Times New Roman" w:hAnsi="Times New Roman" w:cs="Times New Roman"/>
-              </w:rPr>
-            </w:pPr>
-            <w:r>
-              <w:rPr>
-                <w:rFonts w:ascii="Times New Roman" w:hAnsi="Times New Roman" w:cs="Times New Roman"/>
-              </w:rPr>
-              <w:t>Total</w:t>
-            </w:r>
-          </w:p>
-        </w:tc>
-        <w:tc>
-          <w:tcPr>
-            <w:tcW w:w="2337" w:type="dxa"/>
-          </w:tcPr>
-          <w:p>
-            <w:pPr>
-              <w:rPr>
-                <w:rFonts w:ascii="Times New Roman" w:hAnsi="Times New Roman" w:cs="Times New Roman"/>
-              </w:rPr>
-            </w:pPr>
-          </w:p>
-        </w:tc>
-        <w:tc>
-          <w:tcPr>
-            <w:tcW w:w="2338" w:type="dxa"/>
-          </w:tcPr>
-          <w:p>
-            <w:pPr>
-              <w:rPr>
-                <w:rFonts w:ascii="Times New Roman" w:hAnsi="Times New Roman" w:cs="Times New Roman"/>
-              </w:rPr>
-            </w:pPr>
-          </w:p>
-        </w:tc>
-        <w:tc>
-          <w:tcPr>
-            <w:tcW w:w="2338" w:type="dxa"/>
-          </w:tcPr>
-          <w:p>
-            <w:pPr>
-              <w:rPr>
-                <w:rFonts w:ascii="Times New Roman" w:hAnsi="Times New Roman" w:cs="Times New Roman"/>
-              </w:rPr>
-            </w:pPr>
-            <w:r>
-              <w:rPr>
-                <w:rFonts w:ascii="Times New Roman" w:hAnsi="Times New Roman" w:cs="Times New Roman"/>
-              </w:rPr>
-              <w:t>$198</w:t>
+              <w:t>81</w:t>
             </w:r>
           </w:p>
         </w:tc>
@@ -10628,7 +10368,7 @@
     <w:p/>
     <w:tbl>
       <w:tblPr>
-        <w:tblW w:w="8907" w:type="dxa"/>
+        <w:tblW w:w="8961" w:type="dxa"/>
         <w:tblInd w:w="108" w:type="dxa"/>
         <w:tblLook w:val="04A0" w:firstRow="1" w:lastRow="0" w:firstColumn="1" w:lastColumn="0" w:noHBand="0" w:noVBand="1"/>
       </w:tblPr>
@@ -10678,6 +10418,7 @@
                 <w:sz w:val="16"/>
                 <w:szCs w:val="16"/>
               </w:rPr>
+              <w:lastRenderedPageBreak/>
               <w:t>ID</w:t>
             </w:r>
           </w:p>
@@ -10752,7 +10493,7 @@
         </w:tc>
         <w:tc>
           <w:tcPr>
-            <w:tcW w:w="785" w:type="dxa"/>
+            <w:tcW w:w="839" w:type="dxa"/>
             <w:tcBorders>
               <w:top w:val="single" w:sz="4" w:space="0" w:color="auto"/>
               <w:left w:val="nil"/>
@@ -11113,7 +10854,7 @@
         </w:tc>
         <w:tc>
           <w:tcPr>
-            <w:tcW w:w="785" w:type="dxa"/>
+            <w:tcW w:w="839" w:type="dxa"/>
             <w:tcBorders>
               <w:top w:val="single" w:sz="4" w:space="0" w:color="auto"/>
               <w:left w:val="nil"/>
@@ -11481,7 +11222,7 @@
         </w:tc>
         <w:tc>
           <w:tcPr>
-            <w:tcW w:w="785" w:type="dxa"/>
+            <w:tcW w:w="839" w:type="dxa"/>
             <w:tcBorders>
               <w:top w:val="single" w:sz="4" w:space="0" w:color="auto"/>
               <w:left w:val="nil"/>
@@ -11837,7 +11578,7 @@
         </w:tc>
         <w:tc>
           <w:tcPr>
-            <w:tcW w:w="785" w:type="dxa"/>
+            <w:tcW w:w="839" w:type="dxa"/>
             <w:tcBorders>
               <w:top w:val="single" w:sz="4" w:space="0" w:color="auto"/>
               <w:left w:val="nil"/>
@@ -12139,7 +11880,7 @@
                 <w:sz w:val="16"/>
                 <w:szCs w:val="16"/>
               </w:rPr>
-              <w:t>Pi Sends Email when dryer stops</w:t>
+              <w:t>Posting with Java on computer</w:t>
             </w:r>
           </w:p>
         </w:tc>
@@ -12164,45 +11905,80 @@
                 <w:szCs w:val="16"/>
               </w:rPr>
             </w:pPr>
-            <w:proofErr w:type="spellStart"/>
-            <w:r>
-              <w:rPr>
-                <w:rFonts w:ascii="Times New Roman" w:eastAsia="Times New Roman" w:hAnsi="Times New Roman" w:cs="Times New Roman"/>
-                <w:color w:val="000000"/>
-                <w:sz w:val="16"/>
-                <w:szCs w:val="16"/>
-              </w:rPr>
-              <w:t>Smtplib</w:t>
-            </w:r>
-            <w:proofErr w:type="spellEnd"/>
-            <w:r>
-              <w:rPr>
-                <w:rFonts w:ascii="Times New Roman" w:eastAsia="Times New Roman" w:hAnsi="Times New Roman" w:cs="Times New Roman"/>
-                <w:color w:val="000000"/>
-                <w:sz w:val="16"/>
-                <w:szCs w:val="16"/>
-              </w:rPr>
-              <w:t xml:space="preserve">, </w:t>
-            </w:r>
-            <w:proofErr w:type="spellStart"/>
-            <w:r>
-              <w:rPr>
-                <w:rFonts w:ascii="Times New Roman" w:eastAsia="Times New Roman" w:hAnsi="Times New Roman" w:cs="Times New Roman"/>
-                <w:color w:val="000000"/>
-                <w:sz w:val="16"/>
-                <w:szCs w:val="16"/>
-              </w:rPr>
-              <w:t>ssl</w:t>
-            </w:r>
-            <w:proofErr w:type="spellEnd"/>
-            <w:r>
-              <w:rPr>
-                <w:rFonts w:ascii="Times New Roman" w:eastAsia="Times New Roman" w:hAnsi="Times New Roman" w:cs="Times New Roman"/>
-                <w:color w:val="000000"/>
-                <w:sz w:val="16"/>
-                <w:szCs w:val="16"/>
-              </w:rPr>
-              <w:t xml:space="preserve"> library</w:t>
+            <w:r>
+              <w:rPr>
+                <w:rFonts w:ascii="Times New Roman" w:eastAsia="Times New Roman" w:hAnsi="Times New Roman" w:cs="Times New Roman"/>
+                <w:color w:val="000000"/>
+                <w:sz w:val="16"/>
+                <w:szCs w:val="16"/>
+              </w:rPr>
+              <w:t>Java API</w:t>
+            </w:r>
+          </w:p>
+        </w:tc>
+        <w:tc>
+          <w:tcPr>
+            <w:tcW w:w="839" w:type="dxa"/>
+            <w:tcBorders>
+              <w:top w:val="single" w:sz="4" w:space="0" w:color="auto"/>
+              <w:left w:val="nil"/>
+              <w:bottom w:val="single" w:sz="4" w:space="0" w:color="auto"/>
+              <w:right w:val="single" w:sz="4" w:space="0" w:color="auto"/>
+            </w:tcBorders>
+            <w:shd w:val="clear" w:color="auto" w:fill="auto"/>
+            <w:noWrap/>
+            <w:vAlign w:val="bottom"/>
+          </w:tcPr>
+          <w:p>
+            <w:pPr>
+              <w:rPr>
+                <w:rFonts w:ascii="Times New Roman" w:eastAsia="Times New Roman" w:hAnsi="Times New Roman" w:cs="Times New Roman"/>
+                <w:color w:val="000000"/>
+                <w:sz w:val="16"/>
+                <w:szCs w:val="16"/>
+              </w:rPr>
+            </w:pPr>
+            <w:r>
+              <w:rPr>
+                <w:rFonts w:ascii="Times New Roman" w:eastAsia="Times New Roman" w:hAnsi="Times New Roman" w:cs="Times New Roman"/>
+                <w:color w:val="000000"/>
+                <w:sz w:val="16"/>
+                <w:szCs w:val="16"/>
+              </w:rPr>
+              <w:t>None</w:t>
+            </w:r>
+          </w:p>
+        </w:tc>
+        <w:tc>
+          <w:tcPr>
+            <w:tcW w:w="698" w:type="dxa"/>
+            <w:tcBorders>
+              <w:top w:val="single" w:sz="4" w:space="0" w:color="auto"/>
+              <w:left w:val="nil"/>
+              <w:bottom w:val="single" w:sz="4" w:space="0" w:color="auto"/>
+              <w:right w:val="single" w:sz="4" w:space="0" w:color="auto"/>
+            </w:tcBorders>
+            <w:shd w:val="clear" w:color="auto" w:fill="auto"/>
+            <w:noWrap/>
+            <w:vAlign w:val="bottom"/>
+          </w:tcPr>
+          <w:p>
+            <w:pPr>
+              <w:rPr>
+                <w:rFonts w:ascii="Times New Roman" w:eastAsia="Times New Roman" w:hAnsi="Times New Roman" w:cs="Times New Roman"/>
+                <w:color w:val="000000"/>
+                <w:sz w:val="16"/>
+                <w:szCs w:val="16"/>
+              </w:rPr>
+            </w:pPr>
+            <w:r>
+              <w:rPr>
+                <w:rFonts w:ascii="Times New Roman" w:eastAsia="Times New Roman" w:hAnsi="Times New Roman" w:cs="Times New Roman"/>
+                <w:color w:val="000000"/>
+                <w:sz w:val="16"/>
+                <w:szCs w:val="16"/>
+              </w:rPr>
+              <w:t>7</w:t>
             </w:r>
           </w:p>
         </w:tc>
@@ -12216,6 +11992,70 @@
               <w:right w:val="single" w:sz="4" w:space="0" w:color="auto"/>
             </w:tcBorders>
             <w:shd w:val="clear" w:color="auto" w:fill="auto"/>
+            <w:vAlign w:val="bottom"/>
+          </w:tcPr>
+          <w:p>
+            <w:pPr>
+              <w:rPr>
+                <w:rFonts w:ascii="Times New Roman" w:eastAsia="Times New Roman" w:hAnsi="Times New Roman" w:cs="Times New Roman"/>
+                <w:color w:val="000000"/>
+                <w:sz w:val="16"/>
+                <w:szCs w:val="16"/>
+              </w:rPr>
+            </w:pPr>
+            <w:r>
+              <w:rPr>
+                <w:rFonts w:ascii="Times New Roman" w:eastAsia="Times New Roman" w:hAnsi="Times New Roman" w:cs="Times New Roman"/>
+                <w:color w:val="000000"/>
+                <w:sz w:val="16"/>
+                <w:szCs w:val="16"/>
+              </w:rPr>
+              <w:t>10/31/21</w:t>
+            </w:r>
+          </w:p>
+        </w:tc>
+        <w:tc>
+          <w:tcPr>
+            <w:tcW w:w="785" w:type="dxa"/>
+            <w:tcBorders>
+              <w:top w:val="single" w:sz="4" w:space="0" w:color="auto"/>
+              <w:left w:val="nil"/>
+              <w:bottom w:val="single" w:sz="4" w:space="0" w:color="auto"/>
+              <w:right w:val="single" w:sz="4" w:space="0" w:color="auto"/>
+            </w:tcBorders>
+            <w:shd w:val="clear" w:color="auto" w:fill="auto"/>
+            <w:vAlign w:val="bottom"/>
+          </w:tcPr>
+          <w:p>
+            <w:pPr>
+              <w:rPr>
+                <w:rFonts w:ascii="Times New Roman" w:eastAsia="Times New Roman" w:hAnsi="Times New Roman" w:cs="Times New Roman"/>
+                <w:color w:val="000000"/>
+                <w:sz w:val="16"/>
+                <w:szCs w:val="16"/>
+              </w:rPr>
+            </w:pPr>
+            <w:r>
+              <w:rPr>
+                <w:rFonts w:ascii="Times New Roman" w:eastAsia="Times New Roman" w:hAnsi="Times New Roman" w:cs="Times New Roman"/>
+                <w:color w:val="000000"/>
+                <w:sz w:val="16"/>
+                <w:szCs w:val="16"/>
+              </w:rPr>
+              <w:t>11/14/21</w:t>
+            </w:r>
+          </w:p>
+        </w:tc>
+        <w:tc>
+          <w:tcPr>
+            <w:tcW w:w="960" w:type="dxa"/>
+            <w:tcBorders>
+              <w:top w:val="single" w:sz="4" w:space="0" w:color="auto"/>
+              <w:left w:val="nil"/>
+              <w:bottom w:val="single" w:sz="4" w:space="0" w:color="auto"/>
+              <w:right w:val="single" w:sz="4" w:space="0" w:color="auto"/>
+            </w:tcBorders>
+            <w:shd w:val="clear" w:color="auto" w:fill="auto"/>
             <w:noWrap/>
             <w:vAlign w:val="bottom"/>
           </w:tcPr>
@@ -12235,13 +12075,13 @@
                 <w:sz w:val="16"/>
                 <w:szCs w:val="16"/>
               </w:rPr>
-              <w:t>Removed</w:t>
-            </w:r>
-          </w:p>
-        </w:tc>
-        <w:tc>
-          <w:tcPr>
-            <w:tcW w:w="698" w:type="dxa"/>
+              <w:t>0</w:t>
+            </w:r>
+          </w:p>
+        </w:tc>
+        <w:tc>
+          <w:tcPr>
+            <w:tcW w:w="960" w:type="dxa"/>
             <w:tcBorders>
               <w:top w:val="single" w:sz="4" w:space="0" w:color="auto"/>
               <w:left w:val="nil"/>
@@ -12268,13 +12108,13 @@
                 <w:sz w:val="16"/>
                 <w:szCs w:val="16"/>
               </w:rPr>
-              <w:t>5</w:t>
-            </w:r>
-          </w:p>
-        </w:tc>
-        <w:tc>
-          <w:tcPr>
-            <w:tcW w:w="785" w:type="dxa"/>
+              <w:t>10/13/21</w:t>
+            </w:r>
+          </w:p>
+        </w:tc>
+        <w:tc>
+          <w:tcPr>
+            <w:tcW w:w="1158" w:type="dxa"/>
             <w:tcBorders>
               <w:top w:val="single" w:sz="4" w:space="0" w:color="auto"/>
               <w:left w:val="nil"/>
@@ -12282,79 +12122,6 @@
               <w:right w:val="single" w:sz="4" w:space="0" w:color="auto"/>
             </w:tcBorders>
             <w:shd w:val="clear" w:color="auto" w:fill="auto"/>
-            <w:vAlign w:val="bottom"/>
-          </w:tcPr>
-          <w:p>
-            <w:pPr>
-              <w:rPr>
-                <w:rFonts w:ascii="Times New Roman" w:eastAsia="Times New Roman" w:hAnsi="Times New Roman" w:cs="Times New Roman"/>
-                <w:color w:val="000000"/>
-                <w:sz w:val="16"/>
-                <w:szCs w:val="16"/>
-              </w:rPr>
-            </w:pPr>
-            <w:r>
-              <w:rPr>
-                <w:rFonts w:ascii="Times New Roman" w:eastAsia="Times New Roman" w:hAnsi="Times New Roman" w:cs="Times New Roman"/>
-                <w:color w:val="000000"/>
-                <w:sz w:val="16"/>
-                <w:szCs w:val="16"/>
-              </w:rPr>
-              <w:t>10/17/21</w:t>
-            </w:r>
-          </w:p>
-        </w:tc>
-        <w:tc>
-          <w:tcPr>
-            <w:tcW w:w="785" w:type="dxa"/>
-            <w:tcBorders>
-              <w:top w:val="single" w:sz="4" w:space="0" w:color="auto"/>
-              <w:left w:val="nil"/>
-              <w:bottom w:val="single" w:sz="4" w:space="0" w:color="auto"/>
-              <w:right w:val="single" w:sz="4" w:space="0" w:color="auto"/>
-            </w:tcBorders>
-            <w:shd w:val="clear" w:color="auto" w:fill="auto"/>
-            <w:vAlign w:val="bottom"/>
-          </w:tcPr>
-          <w:p>
-            <w:pPr>
-              <w:rPr>
-                <w:rFonts w:ascii="Times New Roman" w:eastAsia="Times New Roman" w:hAnsi="Times New Roman" w:cs="Times New Roman"/>
-                <w:color w:val="000000"/>
-                <w:sz w:val="16"/>
-                <w:szCs w:val="16"/>
-              </w:rPr>
-            </w:pPr>
-            <w:r>
-              <w:rPr>
-                <w:rFonts w:ascii="Times New Roman" w:eastAsia="Times New Roman" w:hAnsi="Times New Roman" w:cs="Times New Roman"/>
-                <w:color w:val="000000"/>
-                <w:sz w:val="16"/>
-                <w:szCs w:val="16"/>
-              </w:rPr>
-              <w:t>10/</w:t>
-            </w:r>
-            <w:r>
-              <w:rPr>
-                <w:rFonts w:ascii="Times New Roman" w:eastAsia="Times New Roman" w:hAnsi="Times New Roman" w:cs="Times New Roman"/>
-                <w:color w:val="000000"/>
-                <w:sz w:val="16"/>
-                <w:szCs w:val="16"/>
-              </w:rPr>
-              <w:t>31/21</w:t>
-            </w:r>
-          </w:p>
-        </w:tc>
-        <w:tc>
-          <w:tcPr>
-            <w:tcW w:w="960" w:type="dxa"/>
-            <w:tcBorders>
-              <w:top w:val="single" w:sz="4" w:space="0" w:color="auto"/>
-              <w:left w:val="nil"/>
-              <w:bottom w:val="single" w:sz="4" w:space="0" w:color="auto"/>
-              <w:right w:val="single" w:sz="4" w:space="0" w:color="auto"/>
-            </w:tcBorders>
-            <w:shd w:val="clear" w:color="auto" w:fill="auto"/>
             <w:noWrap/>
             <w:vAlign w:val="bottom"/>
           </w:tcPr>
@@ -12374,64 +12141,7 @@
                 <w:sz w:val="16"/>
                 <w:szCs w:val="16"/>
               </w:rPr>
-              <w:t>0</w:t>
-            </w:r>
-          </w:p>
-        </w:tc>
-        <w:tc>
-          <w:tcPr>
-            <w:tcW w:w="960" w:type="dxa"/>
-            <w:tcBorders>
-              <w:top w:val="single" w:sz="4" w:space="0" w:color="auto"/>
-              <w:left w:val="nil"/>
-              <w:bottom w:val="single" w:sz="4" w:space="0" w:color="auto"/>
-              <w:right w:val="single" w:sz="4" w:space="0" w:color="auto"/>
-            </w:tcBorders>
-            <w:shd w:val="clear" w:color="auto" w:fill="auto"/>
-            <w:noWrap/>
-            <w:vAlign w:val="bottom"/>
-          </w:tcPr>
-          <w:p>
-            <w:pPr>
-              <w:rPr>
-                <w:rFonts w:ascii="Times New Roman" w:eastAsia="Times New Roman" w:hAnsi="Times New Roman" w:cs="Times New Roman"/>
-                <w:color w:val="000000"/>
-                <w:sz w:val="16"/>
-                <w:szCs w:val="16"/>
-              </w:rPr>
-            </w:pPr>
-          </w:p>
-        </w:tc>
-        <w:tc>
-          <w:tcPr>
-            <w:tcW w:w="1158" w:type="dxa"/>
-            <w:tcBorders>
-              <w:top w:val="single" w:sz="4" w:space="0" w:color="auto"/>
-              <w:left w:val="nil"/>
-              <w:bottom w:val="single" w:sz="4" w:space="0" w:color="auto"/>
-              <w:right w:val="single" w:sz="4" w:space="0" w:color="auto"/>
-            </w:tcBorders>
-            <w:shd w:val="clear" w:color="auto" w:fill="auto"/>
-            <w:noWrap/>
-            <w:vAlign w:val="bottom"/>
-          </w:tcPr>
-          <w:p>
-            <w:pPr>
-              <w:rPr>
-                <w:rFonts w:ascii="Times New Roman" w:eastAsia="Times New Roman" w:hAnsi="Times New Roman" w:cs="Times New Roman"/>
-                <w:color w:val="000000"/>
-                <w:sz w:val="16"/>
-                <w:szCs w:val="16"/>
-              </w:rPr>
-            </w:pPr>
-            <w:r>
-              <w:rPr>
-                <w:rFonts w:ascii="Times New Roman" w:eastAsia="Times New Roman" w:hAnsi="Times New Roman" w:cs="Times New Roman"/>
-                <w:color w:val="000000"/>
-                <w:sz w:val="16"/>
-                <w:szCs w:val="16"/>
-              </w:rPr>
-              <w:t>Pi, Accelerometer</w:t>
+              <w:t>Computer</w:t>
             </w:r>
           </w:p>
         </w:tc>
@@ -12501,16 +12211,7 @@
                 <w:sz w:val="16"/>
                 <w:szCs w:val="16"/>
               </w:rPr>
-              <w:t xml:space="preserve">Posting </w:t>
-            </w:r>
-            <w:r>
-              <w:rPr>
-                <w:rFonts w:ascii="Times New Roman" w:eastAsia="Times New Roman" w:hAnsi="Times New Roman" w:cs="Times New Roman"/>
-                <w:color w:val="000000"/>
-                <w:sz w:val="16"/>
-                <w:szCs w:val="16"/>
-              </w:rPr>
-              <w:t>with Java on computer</w:t>
+              <w:t>Make a Simple Android Application</w:t>
             </w:r>
           </w:p>
         </w:tc>
@@ -12542,7 +12243,73 @@
                 <w:sz w:val="16"/>
                 <w:szCs w:val="16"/>
               </w:rPr>
-              <w:t>Java API</w:t>
+              <w:t>Java, Android</w:t>
+            </w:r>
+          </w:p>
+        </w:tc>
+        <w:tc>
+          <w:tcPr>
+            <w:tcW w:w="839" w:type="dxa"/>
+            <w:tcBorders>
+              <w:top w:val="single" w:sz="4" w:space="0" w:color="auto"/>
+              <w:left w:val="nil"/>
+              <w:bottom w:val="single" w:sz="4" w:space="0" w:color="auto"/>
+              <w:right w:val="single" w:sz="4" w:space="0" w:color="auto"/>
+            </w:tcBorders>
+            <w:shd w:val="clear" w:color="auto" w:fill="auto"/>
+            <w:noWrap/>
+            <w:vAlign w:val="bottom"/>
+          </w:tcPr>
+          <w:p>
+            <w:pPr>
+              <w:rPr>
+                <w:rFonts w:ascii="Times New Roman" w:eastAsia="Times New Roman" w:hAnsi="Times New Roman" w:cs="Times New Roman"/>
+                <w:color w:val="000000"/>
+                <w:sz w:val="16"/>
+                <w:szCs w:val="16"/>
+              </w:rPr>
+            </w:pPr>
+            <w:r>
+              <w:rPr>
+                <w:rFonts w:ascii="Times New Roman" w:eastAsia="Times New Roman" w:hAnsi="Times New Roman" w:cs="Times New Roman"/>
+                <w:color w:val="000000"/>
+                <w:sz w:val="16"/>
+                <w:szCs w:val="16"/>
+              </w:rPr>
+              <w:t>Complete</w:t>
+            </w:r>
+          </w:p>
+        </w:tc>
+        <w:tc>
+          <w:tcPr>
+            <w:tcW w:w="698" w:type="dxa"/>
+            <w:tcBorders>
+              <w:top w:val="single" w:sz="4" w:space="0" w:color="auto"/>
+              <w:left w:val="nil"/>
+              <w:bottom w:val="single" w:sz="4" w:space="0" w:color="auto"/>
+              <w:right w:val="single" w:sz="4" w:space="0" w:color="auto"/>
+            </w:tcBorders>
+            <w:shd w:val="clear" w:color="auto" w:fill="auto"/>
+            <w:noWrap/>
+            <w:vAlign w:val="bottom"/>
+          </w:tcPr>
+          <w:p>
+            <w:pPr>
+              <w:rPr>
+                <w:rFonts w:ascii="Times New Roman" w:eastAsia="Times New Roman" w:hAnsi="Times New Roman" w:cs="Times New Roman"/>
+                <w:color w:val="000000"/>
+                <w:sz w:val="16"/>
+                <w:szCs w:val="16"/>
+              </w:rPr>
+            </w:pPr>
+            <w:r>
+              <w:rPr>
+                <w:rFonts w:ascii="Times New Roman" w:eastAsia="Times New Roman" w:hAnsi="Times New Roman" w:cs="Times New Roman"/>
+                <w:color w:val="000000"/>
+                <w:sz w:val="16"/>
+                <w:szCs w:val="16"/>
+              </w:rPr>
+              <w:t>5</w:t>
             </w:r>
           </w:p>
         </w:tc>
@@ -12556,6 +12323,70 @@
               <w:right w:val="single" w:sz="4" w:space="0" w:color="auto"/>
             </w:tcBorders>
             <w:shd w:val="clear" w:color="auto" w:fill="auto"/>
+            <w:vAlign w:val="bottom"/>
+          </w:tcPr>
+          <w:p>
+            <w:pPr>
+              <w:rPr>
+                <w:rFonts w:ascii="Times New Roman" w:eastAsia="Times New Roman" w:hAnsi="Times New Roman" w:cs="Times New Roman"/>
+                <w:color w:val="000000"/>
+                <w:sz w:val="16"/>
+                <w:szCs w:val="16"/>
+              </w:rPr>
+            </w:pPr>
+            <w:r>
+              <w:rPr>
+                <w:rFonts w:ascii="Times New Roman" w:eastAsia="Times New Roman" w:hAnsi="Times New Roman" w:cs="Times New Roman"/>
+                <w:color w:val="000000"/>
+                <w:sz w:val="16"/>
+                <w:szCs w:val="16"/>
+              </w:rPr>
+              <w:t>11/14/21</w:t>
+            </w:r>
+          </w:p>
+        </w:tc>
+        <w:tc>
+          <w:tcPr>
+            <w:tcW w:w="785" w:type="dxa"/>
+            <w:tcBorders>
+              <w:top w:val="single" w:sz="4" w:space="0" w:color="auto"/>
+              <w:left w:val="nil"/>
+              <w:bottom w:val="single" w:sz="4" w:space="0" w:color="auto"/>
+              <w:right w:val="single" w:sz="4" w:space="0" w:color="auto"/>
+            </w:tcBorders>
+            <w:shd w:val="clear" w:color="auto" w:fill="auto"/>
+            <w:vAlign w:val="bottom"/>
+          </w:tcPr>
+          <w:p>
+            <w:pPr>
+              <w:rPr>
+                <w:rFonts w:ascii="Times New Roman" w:eastAsia="Times New Roman" w:hAnsi="Times New Roman" w:cs="Times New Roman"/>
+                <w:color w:val="000000"/>
+                <w:sz w:val="16"/>
+                <w:szCs w:val="16"/>
+              </w:rPr>
+            </w:pPr>
+            <w:r>
+              <w:rPr>
+                <w:rFonts w:ascii="Times New Roman" w:eastAsia="Times New Roman" w:hAnsi="Times New Roman" w:cs="Times New Roman"/>
+                <w:color w:val="000000"/>
+                <w:sz w:val="16"/>
+                <w:szCs w:val="16"/>
+              </w:rPr>
+              <w:t>11/28/21</w:t>
+            </w:r>
+          </w:p>
+        </w:tc>
+        <w:tc>
+          <w:tcPr>
+            <w:tcW w:w="960" w:type="dxa"/>
+            <w:tcBorders>
+              <w:top w:val="single" w:sz="4" w:space="0" w:color="auto"/>
+              <w:left w:val="nil"/>
+              <w:bottom w:val="single" w:sz="4" w:space="0" w:color="auto"/>
+              <w:right w:val="single" w:sz="4" w:space="0" w:color="auto"/>
+            </w:tcBorders>
+            <w:shd w:val="clear" w:color="auto" w:fill="auto"/>
             <w:noWrap/>
             <w:vAlign w:val="bottom"/>
           </w:tcPr>
@@ -12575,13 +12406,13 @@
                 <w:sz w:val="16"/>
                 <w:szCs w:val="16"/>
               </w:rPr>
-              <w:t>None</w:t>
-            </w:r>
-          </w:p>
-        </w:tc>
-        <w:tc>
-          <w:tcPr>
-            <w:tcW w:w="698" w:type="dxa"/>
+              <w:t>0</w:t>
+            </w:r>
+          </w:p>
+        </w:tc>
+        <w:tc>
+          <w:tcPr>
+            <w:tcW w:w="960" w:type="dxa"/>
             <w:tcBorders>
               <w:top w:val="single" w:sz="4" w:space="0" w:color="auto"/>
               <w:left w:val="nil"/>
@@ -12608,137 +12439,7 @@
                 <w:sz w:val="16"/>
                 <w:szCs w:val="16"/>
               </w:rPr>
-              <w:t>7</w:t>
-            </w:r>
-          </w:p>
-        </w:tc>
-        <w:tc>
-          <w:tcPr>
-            <w:tcW w:w="785" w:type="dxa"/>
-            <w:tcBorders>
-              <w:top w:val="single" w:sz="4" w:space="0" w:color="auto"/>
-              <w:left w:val="nil"/>
-              <w:bottom w:val="single" w:sz="4" w:space="0" w:color="auto"/>
-              <w:right w:val="single" w:sz="4" w:space="0" w:color="auto"/>
-            </w:tcBorders>
-            <w:shd w:val="clear" w:color="auto" w:fill="auto"/>
-            <w:vAlign w:val="bottom"/>
-          </w:tcPr>
-          <w:p>
-            <w:pPr>
-              <w:rPr>
-                <w:rFonts w:ascii="Times New Roman" w:eastAsia="Times New Roman" w:hAnsi="Times New Roman" w:cs="Times New Roman"/>
-                <w:color w:val="000000"/>
-                <w:sz w:val="16"/>
-                <w:szCs w:val="16"/>
-              </w:rPr>
-            </w:pPr>
-            <w:r>
-              <w:rPr>
-                <w:rFonts w:ascii="Times New Roman" w:eastAsia="Times New Roman" w:hAnsi="Times New Roman" w:cs="Times New Roman"/>
-                <w:color w:val="000000"/>
-                <w:sz w:val="16"/>
-                <w:szCs w:val="16"/>
-              </w:rPr>
-              <w:t>10/31/21</w:t>
-            </w:r>
-          </w:p>
-        </w:tc>
-        <w:tc>
-          <w:tcPr>
-            <w:tcW w:w="785" w:type="dxa"/>
-            <w:tcBorders>
-              <w:top w:val="single" w:sz="4" w:space="0" w:color="auto"/>
-              <w:left w:val="nil"/>
-              <w:bottom w:val="single" w:sz="4" w:space="0" w:color="auto"/>
-              <w:right w:val="single" w:sz="4" w:space="0" w:color="auto"/>
-            </w:tcBorders>
-            <w:shd w:val="clear" w:color="auto" w:fill="auto"/>
-            <w:vAlign w:val="bottom"/>
-          </w:tcPr>
-          <w:p>
-            <w:pPr>
-              <w:rPr>
-                <w:rFonts w:ascii="Times New Roman" w:eastAsia="Times New Roman" w:hAnsi="Times New Roman" w:cs="Times New Roman"/>
-                <w:color w:val="000000"/>
-                <w:sz w:val="16"/>
-                <w:szCs w:val="16"/>
-              </w:rPr>
-            </w:pPr>
-            <w:r>
-              <w:rPr>
-                <w:rFonts w:ascii="Times New Roman" w:eastAsia="Times New Roman" w:hAnsi="Times New Roman" w:cs="Times New Roman"/>
-                <w:color w:val="000000"/>
-                <w:sz w:val="16"/>
-                <w:szCs w:val="16"/>
-              </w:rPr>
-              <w:t>11/14/21</w:t>
-            </w:r>
-          </w:p>
-        </w:tc>
-        <w:tc>
-          <w:tcPr>
-            <w:tcW w:w="960" w:type="dxa"/>
-            <w:tcBorders>
-              <w:top w:val="single" w:sz="4" w:space="0" w:color="auto"/>
-              <w:left w:val="nil"/>
-              <w:bottom w:val="single" w:sz="4" w:space="0" w:color="auto"/>
-              <w:right w:val="single" w:sz="4" w:space="0" w:color="auto"/>
-            </w:tcBorders>
-            <w:shd w:val="clear" w:color="auto" w:fill="auto"/>
-            <w:noWrap/>
-            <w:vAlign w:val="bottom"/>
-          </w:tcPr>
-          <w:p>
-            <w:pPr>
-              <w:rPr>
-                <w:rFonts w:ascii="Times New Roman" w:eastAsia="Times New Roman" w:hAnsi="Times New Roman" w:cs="Times New Roman"/>
-                <w:color w:val="000000"/>
-                <w:sz w:val="16"/>
-                <w:szCs w:val="16"/>
-              </w:rPr>
-            </w:pPr>
-            <w:r>
-              <w:rPr>
-                <w:rFonts w:ascii="Times New Roman" w:eastAsia="Times New Roman" w:hAnsi="Times New Roman" w:cs="Times New Roman"/>
-                <w:color w:val="000000"/>
-                <w:sz w:val="16"/>
-                <w:szCs w:val="16"/>
-              </w:rPr>
-              <w:t>0</w:t>
-            </w:r>
-          </w:p>
-        </w:tc>
-        <w:tc>
-          <w:tcPr>
-            <w:tcW w:w="960" w:type="dxa"/>
-            <w:tcBorders>
-              <w:top w:val="single" w:sz="4" w:space="0" w:color="auto"/>
-              <w:left w:val="nil"/>
-              <w:bottom w:val="single" w:sz="4" w:space="0" w:color="auto"/>
-              <w:right w:val="single" w:sz="4" w:space="0" w:color="auto"/>
-            </w:tcBorders>
-            <w:shd w:val="clear" w:color="auto" w:fill="auto"/>
-            <w:noWrap/>
-            <w:vAlign w:val="bottom"/>
-          </w:tcPr>
-          <w:p>
-            <w:pPr>
-              <w:rPr>
-                <w:rFonts w:ascii="Times New Roman" w:eastAsia="Times New Roman" w:hAnsi="Times New Roman" w:cs="Times New Roman"/>
-                <w:color w:val="000000"/>
-                <w:sz w:val="16"/>
-                <w:szCs w:val="16"/>
-              </w:rPr>
-            </w:pPr>
-            <w:r>
-              <w:rPr>
-                <w:rFonts w:ascii="Times New Roman" w:eastAsia="Times New Roman" w:hAnsi="Times New Roman" w:cs="Times New Roman"/>
-                <w:color w:val="000000"/>
-                <w:sz w:val="16"/>
-                <w:szCs w:val="16"/>
-              </w:rPr>
-              <w:t>10/13/21</w:t>
+              <w:t>10/26/21</w:t>
             </w:r>
           </w:p>
         </w:tc>
@@ -12841,7 +12542,7 @@
                 <w:sz w:val="16"/>
                 <w:szCs w:val="16"/>
               </w:rPr>
-              <w:t>Make a Simple Android Application</w:t>
+              <w:t xml:space="preserve">Post between Java App and Pi </w:t>
             </w:r>
           </w:p>
         </w:tc>
@@ -12873,7 +12574,73 @@
                 <w:sz w:val="16"/>
                 <w:szCs w:val="16"/>
               </w:rPr>
-              <w:t>Java, Android Studio</w:t>
+              <w:t>Java, Python</w:t>
+            </w:r>
+          </w:p>
+        </w:tc>
+        <w:tc>
+          <w:tcPr>
+            <w:tcW w:w="839" w:type="dxa"/>
+            <w:tcBorders>
+              <w:top w:val="single" w:sz="4" w:space="0" w:color="auto"/>
+              <w:left w:val="nil"/>
+              <w:bottom w:val="single" w:sz="4" w:space="0" w:color="auto"/>
+              <w:right w:val="single" w:sz="4" w:space="0" w:color="auto"/>
+            </w:tcBorders>
+            <w:shd w:val="clear" w:color="auto" w:fill="auto"/>
+            <w:noWrap/>
+            <w:vAlign w:val="bottom"/>
+          </w:tcPr>
+          <w:p>
+            <w:pPr>
+              <w:rPr>
+                <w:rFonts w:ascii="Times New Roman" w:eastAsia="Times New Roman" w:hAnsi="Times New Roman" w:cs="Times New Roman"/>
+                <w:color w:val="000000"/>
+                <w:sz w:val="16"/>
+                <w:szCs w:val="16"/>
+              </w:rPr>
+            </w:pPr>
+            <w:r>
+              <w:rPr>
+                <w:rFonts w:ascii="Times New Roman" w:eastAsia="Times New Roman" w:hAnsi="Times New Roman" w:cs="Times New Roman"/>
+                <w:color w:val="000000"/>
+                <w:sz w:val="16"/>
+                <w:szCs w:val="16"/>
+              </w:rPr>
+              <w:t>Complete</w:t>
+            </w:r>
+          </w:p>
+        </w:tc>
+        <w:tc>
+          <w:tcPr>
+            <w:tcW w:w="698" w:type="dxa"/>
+            <w:tcBorders>
+              <w:top w:val="single" w:sz="4" w:space="0" w:color="auto"/>
+              <w:left w:val="nil"/>
+              <w:bottom w:val="single" w:sz="4" w:space="0" w:color="auto"/>
+              <w:right w:val="single" w:sz="4" w:space="0" w:color="auto"/>
+            </w:tcBorders>
+            <w:shd w:val="clear" w:color="auto" w:fill="auto"/>
+            <w:noWrap/>
+            <w:vAlign w:val="bottom"/>
+          </w:tcPr>
+          <w:p>
+            <w:pPr>
+              <w:rPr>
+                <w:rFonts w:ascii="Times New Roman" w:eastAsia="Times New Roman" w:hAnsi="Times New Roman" w:cs="Times New Roman"/>
+                <w:color w:val="000000"/>
+                <w:sz w:val="16"/>
+                <w:szCs w:val="16"/>
+              </w:rPr>
+            </w:pPr>
+            <w:r>
+              <w:rPr>
+                <w:rFonts w:ascii="Times New Roman" w:eastAsia="Times New Roman" w:hAnsi="Times New Roman" w:cs="Times New Roman"/>
+                <w:color w:val="000000"/>
+                <w:sz w:val="16"/>
+                <w:szCs w:val="16"/>
+              </w:rPr>
+              <w:t>3</w:t>
             </w:r>
           </w:p>
         </w:tc>
@@ -12887,6 +12654,70 @@
               <w:right w:val="single" w:sz="4" w:space="0" w:color="auto"/>
             </w:tcBorders>
             <w:shd w:val="clear" w:color="auto" w:fill="auto"/>
+            <w:vAlign w:val="bottom"/>
+          </w:tcPr>
+          <w:p>
+            <w:pPr>
+              <w:rPr>
+                <w:rFonts w:ascii="Times New Roman" w:eastAsia="Times New Roman" w:hAnsi="Times New Roman" w:cs="Times New Roman"/>
+                <w:color w:val="000000"/>
+                <w:sz w:val="16"/>
+                <w:szCs w:val="16"/>
+              </w:rPr>
+            </w:pPr>
+            <w:r>
+              <w:rPr>
+                <w:rFonts w:ascii="Times New Roman" w:eastAsia="Times New Roman" w:hAnsi="Times New Roman" w:cs="Times New Roman"/>
+                <w:color w:val="000000"/>
+                <w:sz w:val="16"/>
+                <w:szCs w:val="16"/>
+              </w:rPr>
+              <w:t>11/28/21</w:t>
+            </w:r>
+          </w:p>
+        </w:tc>
+        <w:tc>
+          <w:tcPr>
+            <w:tcW w:w="785" w:type="dxa"/>
+            <w:tcBorders>
+              <w:top w:val="single" w:sz="4" w:space="0" w:color="auto"/>
+              <w:left w:val="nil"/>
+              <w:bottom w:val="single" w:sz="4" w:space="0" w:color="auto"/>
+              <w:right w:val="single" w:sz="4" w:space="0" w:color="auto"/>
+            </w:tcBorders>
+            <w:shd w:val="clear" w:color="auto" w:fill="auto"/>
+            <w:vAlign w:val="bottom"/>
+          </w:tcPr>
+          <w:p>
+            <w:pPr>
+              <w:rPr>
+                <w:rFonts w:ascii="Times New Roman" w:eastAsia="Times New Roman" w:hAnsi="Times New Roman" w:cs="Times New Roman"/>
+                <w:color w:val="000000"/>
+                <w:sz w:val="16"/>
+                <w:szCs w:val="16"/>
+              </w:rPr>
+            </w:pPr>
+            <w:r>
+              <w:rPr>
+                <w:rFonts w:ascii="Times New Roman" w:eastAsia="Times New Roman" w:hAnsi="Times New Roman" w:cs="Times New Roman"/>
+                <w:color w:val="000000"/>
+                <w:sz w:val="16"/>
+                <w:szCs w:val="16"/>
+              </w:rPr>
+              <w:t>12/5/21</w:t>
+            </w:r>
+          </w:p>
+        </w:tc>
+        <w:tc>
+          <w:tcPr>
+            <w:tcW w:w="960" w:type="dxa"/>
+            <w:tcBorders>
+              <w:top w:val="single" w:sz="4" w:space="0" w:color="auto"/>
+              <w:left w:val="nil"/>
+              <w:bottom w:val="single" w:sz="4" w:space="0" w:color="auto"/>
+              <w:right w:val="single" w:sz="4" w:space="0" w:color="auto"/>
+            </w:tcBorders>
+            <w:shd w:val="clear" w:color="auto" w:fill="auto"/>
             <w:noWrap/>
             <w:vAlign w:val="bottom"/>
           </w:tcPr>
@@ -12906,13 +12737,13 @@
                 <w:sz w:val="16"/>
                 <w:szCs w:val="16"/>
               </w:rPr>
-              <w:t>Complete</w:t>
-            </w:r>
-          </w:p>
-        </w:tc>
-        <w:tc>
-          <w:tcPr>
-            <w:tcW w:w="698" w:type="dxa"/>
+              <w:t>0</w:t>
+            </w:r>
+          </w:p>
+        </w:tc>
+        <w:tc>
+          <w:tcPr>
+            <w:tcW w:w="960" w:type="dxa"/>
             <w:tcBorders>
               <w:top w:val="single" w:sz="4" w:space="0" w:color="auto"/>
               <w:left w:val="nil"/>
@@ -12939,13 +12770,13 @@
                 <w:sz w:val="16"/>
                 <w:szCs w:val="16"/>
               </w:rPr>
-              <w:t>5</w:t>
-            </w:r>
-          </w:p>
-        </w:tc>
-        <w:tc>
-          <w:tcPr>
-            <w:tcW w:w="785" w:type="dxa"/>
+              <w:t>10/18/21</w:t>
+            </w:r>
+          </w:p>
+        </w:tc>
+        <w:tc>
+          <w:tcPr>
+            <w:tcW w:w="1158" w:type="dxa"/>
             <w:tcBorders>
               <w:top w:val="single" w:sz="4" w:space="0" w:color="auto"/>
               <w:left w:val="nil"/>
@@ -12953,70 +12784,6 @@
               <w:right w:val="single" w:sz="4" w:space="0" w:color="auto"/>
             </w:tcBorders>
             <w:shd w:val="clear" w:color="auto" w:fill="auto"/>
-            <w:vAlign w:val="bottom"/>
-          </w:tcPr>
-          <w:p>
-            <w:pPr>
-              <w:rPr>
-                <w:rFonts w:ascii="Times New Roman" w:eastAsia="Times New Roman" w:hAnsi="Times New Roman" w:cs="Times New Roman"/>
-                <w:color w:val="000000"/>
-                <w:sz w:val="16"/>
-                <w:szCs w:val="16"/>
-              </w:rPr>
-            </w:pPr>
-            <w:r>
-              <w:rPr>
-                <w:rFonts w:ascii="Times New Roman" w:eastAsia="Times New Roman" w:hAnsi="Times New Roman" w:cs="Times New Roman"/>
-                <w:color w:val="000000"/>
-                <w:sz w:val="16"/>
-                <w:szCs w:val="16"/>
-              </w:rPr>
-              <w:t>11/14/21</w:t>
-            </w:r>
-          </w:p>
-        </w:tc>
-        <w:tc>
-          <w:tcPr>
-            <w:tcW w:w="785" w:type="dxa"/>
-            <w:tcBorders>
-              <w:top w:val="single" w:sz="4" w:space="0" w:color="auto"/>
-              <w:left w:val="nil"/>
-              <w:bottom w:val="single" w:sz="4" w:space="0" w:color="auto"/>
-              <w:right w:val="single" w:sz="4" w:space="0" w:color="auto"/>
-            </w:tcBorders>
-            <w:shd w:val="clear" w:color="auto" w:fill="auto"/>
-            <w:vAlign w:val="bottom"/>
-          </w:tcPr>
-          <w:p>
-            <w:pPr>
-              <w:rPr>
-                <w:rFonts w:ascii="Times New Roman" w:eastAsia="Times New Roman" w:hAnsi="Times New Roman" w:cs="Times New Roman"/>
-                <w:color w:val="000000"/>
-                <w:sz w:val="16"/>
-                <w:szCs w:val="16"/>
-              </w:rPr>
-            </w:pPr>
-            <w:r>
-              <w:rPr>
-                <w:rFonts w:ascii="Times New Roman" w:eastAsia="Times New Roman" w:hAnsi="Times New Roman" w:cs="Times New Roman"/>
-                <w:color w:val="000000"/>
-                <w:sz w:val="16"/>
-                <w:szCs w:val="16"/>
-              </w:rPr>
-              <w:t>11/28/21</w:t>
-            </w:r>
-          </w:p>
-        </w:tc>
-        <w:tc>
-          <w:tcPr>
-            <w:tcW w:w="960" w:type="dxa"/>
-            <w:tcBorders>
-              <w:top w:val="single" w:sz="4" w:space="0" w:color="auto"/>
-              <w:left w:val="nil"/>
-              <w:bottom w:val="single" w:sz="4" w:space="0" w:color="auto"/>
-              <w:right w:val="single" w:sz="4" w:space="0" w:color="auto"/>
-            </w:tcBorders>
-            <w:shd w:val="clear" w:color="auto" w:fill="auto"/>
             <w:noWrap/>
             <w:vAlign w:val="bottom"/>
           </w:tcPr>
@@ -13036,73 +12803,7 @@
                 <w:sz w:val="16"/>
                 <w:szCs w:val="16"/>
               </w:rPr>
-              <w:t>0</w:t>
-            </w:r>
-          </w:p>
-        </w:tc>
-        <w:tc>
-          <w:tcPr>
-            <w:tcW w:w="960" w:type="dxa"/>
-            <w:tcBorders>
-              <w:top w:val="single" w:sz="4" w:space="0" w:color="auto"/>
-              <w:left w:val="nil"/>
-              <w:bottom w:val="single" w:sz="4" w:space="0" w:color="auto"/>
-              <w:right w:val="single" w:sz="4" w:space="0" w:color="auto"/>
-            </w:tcBorders>
-            <w:shd w:val="clear" w:color="auto" w:fill="auto"/>
-            <w:noWrap/>
-            <w:vAlign w:val="bottom"/>
-          </w:tcPr>
-          <w:p>
-            <w:pPr>
-              <w:rPr>
-                <w:rFonts w:ascii="Times New Roman" w:eastAsia="Times New Roman" w:hAnsi="Times New Roman" w:cs="Times New Roman"/>
-                <w:color w:val="000000"/>
-                <w:sz w:val="16"/>
-                <w:szCs w:val="16"/>
-              </w:rPr>
-            </w:pPr>
-            <w:r>
-              <w:rPr>
-                <w:rFonts w:ascii="Times New Roman" w:eastAsia="Times New Roman" w:hAnsi="Times New Roman" w:cs="Times New Roman"/>
-                <w:color w:val="000000"/>
-                <w:sz w:val="16"/>
-                <w:szCs w:val="16"/>
-              </w:rPr>
-              <w:t>10/26/21</w:t>
-            </w:r>
-          </w:p>
-        </w:tc>
-        <w:tc>
-          <w:tcPr>
-            <w:tcW w:w="1158" w:type="dxa"/>
-            <w:tcBorders>
-              <w:top w:val="single" w:sz="4" w:space="0" w:color="auto"/>
-              <w:left w:val="nil"/>
-              <w:bottom w:val="single" w:sz="4" w:space="0" w:color="auto"/>
-              <w:right w:val="single" w:sz="4" w:space="0" w:color="auto"/>
-            </w:tcBorders>
-            <w:shd w:val="clear" w:color="auto" w:fill="auto"/>
-            <w:noWrap/>
-            <w:vAlign w:val="bottom"/>
-          </w:tcPr>
-          <w:p>
-            <w:pPr>
-              <w:rPr>
-                <w:rFonts w:ascii="Times New Roman" w:eastAsia="Times New Roman" w:hAnsi="Times New Roman" w:cs="Times New Roman"/>
-                <w:color w:val="000000"/>
-                <w:sz w:val="16"/>
-                <w:szCs w:val="16"/>
-              </w:rPr>
-            </w:pPr>
-            <w:r>
-              <w:rPr>
-                <w:rFonts w:ascii="Times New Roman" w:eastAsia="Times New Roman" w:hAnsi="Times New Roman" w:cs="Times New Roman"/>
-                <w:color w:val="000000"/>
-                <w:sz w:val="16"/>
-                <w:szCs w:val="16"/>
-              </w:rPr>
-              <w:t>Computer</w:t>
+              <w:t>Computer, Pi</w:t>
             </w:r>
           </w:p>
         </w:tc>
@@ -13172,7 +12873,7 @@
                 <w:sz w:val="16"/>
                 <w:szCs w:val="16"/>
               </w:rPr>
-              <w:t xml:space="preserve">Post between Java App and Pi </w:t>
+              <w:t>Develop App that sends notification when simple condition is met.</w:t>
             </w:r>
           </w:p>
         </w:tc>
@@ -13197,6 +12898,81 @@
                 <w:szCs w:val="16"/>
               </w:rPr>
             </w:pPr>
+            <w:r>
+              <w:rPr>
+                <w:rFonts w:ascii="Times New Roman" w:eastAsia="Times New Roman" w:hAnsi="Times New Roman" w:cs="Times New Roman"/>
+                <w:color w:val="000000"/>
+                <w:sz w:val="16"/>
+                <w:szCs w:val="16"/>
+              </w:rPr>
+              <w:t>Android</w:t>
+            </w:r>
+          </w:p>
+        </w:tc>
+        <w:tc>
+          <w:tcPr>
+            <w:tcW w:w="839" w:type="dxa"/>
+            <w:tcBorders>
+              <w:top w:val="single" w:sz="4" w:space="0" w:color="auto"/>
+              <w:left w:val="nil"/>
+              <w:bottom w:val="single" w:sz="4" w:space="0" w:color="auto"/>
+              <w:right w:val="single" w:sz="4" w:space="0" w:color="auto"/>
+            </w:tcBorders>
+            <w:shd w:val="clear" w:color="auto" w:fill="auto"/>
+            <w:noWrap/>
+            <w:vAlign w:val="bottom"/>
+          </w:tcPr>
+          <w:p>
+            <w:pPr>
+              <w:rPr>
+                <w:rFonts w:ascii="Times New Roman" w:eastAsia="Times New Roman" w:hAnsi="Times New Roman" w:cs="Times New Roman"/>
+                <w:color w:val="000000"/>
+                <w:sz w:val="16"/>
+                <w:szCs w:val="16"/>
+              </w:rPr>
+            </w:pPr>
+            <w:r>
+              <w:rPr>
+                <w:rFonts w:ascii="Times New Roman" w:eastAsia="Times New Roman" w:hAnsi="Times New Roman" w:cs="Times New Roman"/>
+                <w:color w:val="000000"/>
+                <w:sz w:val="16"/>
+                <w:szCs w:val="16"/>
+              </w:rPr>
+              <w:t>Complete</w:t>
+            </w:r>
+          </w:p>
+        </w:tc>
+        <w:tc>
+          <w:tcPr>
+            <w:tcW w:w="698" w:type="dxa"/>
+            <w:tcBorders>
+              <w:top w:val="single" w:sz="4" w:space="0" w:color="auto"/>
+              <w:left w:val="nil"/>
+              <w:bottom w:val="single" w:sz="4" w:space="0" w:color="auto"/>
+              <w:right w:val="single" w:sz="4" w:space="0" w:color="auto"/>
+            </w:tcBorders>
+            <w:shd w:val="clear" w:color="auto" w:fill="auto"/>
+            <w:noWrap/>
+            <w:vAlign w:val="bottom"/>
+          </w:tcPr>
+          <w:p>
+            <w:pPr>
+              <w:rPr>
+                <w:rFonts w:ascii="Times New Roman" w:eastAsia="Times New Roman" w:hAnsi="Times New Roman" w:cs="Times New Roman"/>
+                <w:color w:val="000000"/>
+                <w:sz w:val="16"/>
+                <w:szCs w:val="16"/>
+              </w:rPr>
+            </w:pPr>
+            <w:r>
+              <w:rPr>
+                <w:rFonts w:ascii="Times New Roman" w:eastAsia="Times New Roman" w:hAnsi="Times New Roman" w:cs="Times New Roman"/>
+                <w:color w:val="000000"/>
+                <w:sz w:val="16"/>
+                <w:szCs w:val="16"/>
+              </w:rPr>
+              <w:t>15</w:t>
+            </w:r>
           </w:p>
         </w:tc>
         <w:tc>
@@ -13209,6 +12985,70 @@
               <w:right w:val="single" w:sz="4" w:space="0" w:color="auto"/>
             </w:tcBorders>
             <w:shd w:val="clear" w:color="auto" w:fill="auto"/>
+            <w:vAlign w:val="bottom"/>
+          </w:tcPr>
+          <w:p>
+            <w:pPr>
+              <w:rPr>
+                <w:rFonts w:ascii="Times New Roman" w:eastAsia="Times New Roman" w:hAnsi="Times New Roman" w:cs="Times New Roman"/>
+                <w:color w:val="000000"/>
+                <w:sz w:val="16"/>
+                <w:szCs w:val="16"/>
+              </w:rPr>
+            </w:pPr>
+            <w:r>
+              <w:rPr>
+                <w:rFonts w:ascii="Times New Roman" w:eastAsia="Times New Roman" w:hAnsi="Times New Roman" w:cs="Times New Roman"/>
+                <w:color w:val="000000"/>
+                <w:sz w:val="16"/>
+                <w:szCs w:val="16"/>
+              </w:rPr>
+              <w:t>12/5/21</w:t>
+            </w:r>
+          </w:p>
+        </w:tc>
+        <w:tc>
+          <w:tcPr>
+            <w:tcW w:w="785" w:type="dxa"/>
+            <w:tcBorders>
+              <w:top w:val="single" w:sz="4" w:space="0" w:color="auto"/>
+              <w:left w:val="nil"/>
+              <w:bottom w:val="single" w:sz="4" w:space="0" w:color="auto"/>
+              <w:right w:val="single" w:sz="4" w:space="0" w:color="auto"/>
+            </w:tcBorders>
+            <w:shd w:val="clear" w:color="auto" w:fill="auto"/>
+            <w:vAlign w:val="bottom"/>
+          </w:tcPr>
+          <w:p>
+            <w:pPr>
+              <w:rPr>
+                <w:rFonts w:ascii="Times New Roman" w:eastAsia="Times New Roman" w:hAnsi="Times New Roman" w:cs="Times New Roman"/>
+                <w:color w:val="000000"/>
+                <w:sz w:val="16"/>
+                <w:szCs w:val="16"/>
+              </w:rPr>
+            </w:pPr>
+            <w:r>
+              <w:rPr>
+                <w:rFonts w:ascii="Times New Roman" w:eastAsia="Times New Roman" w:hAnsi="Times New Roman" w:cs="Times New Roman"/>
+                <w:color w:val="000000"/>
+                <w:sz w:val="16"/>
+                <w:szCs w:val="16"/>
+              </w:rPr>
+              <w:t>12/19/21</w:t>
+            </w:r>
+          </w:p>
+        </w:tc>
+        <w:tc>
+          <w:tcPr>
+            <w:tcW w:w="960" w:type="dxa"/>
+            <w:tcBorders>
+              <w:top w:val="single" w:sz="4" w:space="0" w:color="auto"/>
+              <w:left w:val="nil"/>
+              <w:bottom w:val="single" w:sz="4" w:space="0" w:color="auto"/>
+              <w:right w:val="single" w:sz="4" w:space="0" w:color="auto"/>
+            </w:tcBorders>
+            <w:shd w:val="clear" w:color="auto" w:fill="auto"/>
             <w:noWrap/>
             <w:vAlign w:val="bottom"/>
           </w:tcPr>
@@ -13228,13 +13068,13 @@
                 <w:sz w:val="16"/>
                 <w:szCs w:val="16"/>
               </w:rPr>
-              <w:t>Complete</w:t>
-            </w:r>
-          </w:p>
-        </w:tc>
-        <w:tc>
-          <w:tcPr>
-            <w:tcW w:w="698" w:type="dxa"/>
+              <w:t>0</w:t>
+            </w:r>
+          </w:p>
+        </w:tc>
+        <w:tc>
+          <w:tcPr>
+            <w:tcW w:w="960" w:type="dxa"/>
             <w:tcBorders>
               <w:top w:val="single" w:sz="4" w:space="0" w:color="auto"/>
               <w:left w:val="nil"/>
@@ -13261,13 +13101,13 @@
                 <w:sz w:val="16"/>
                 <w:szCs w:val="16"/>
               </w:rPr>
-              <w:t>3</w:t>
-            </w:r>
-          </w:p>
-        </w:tc>
-        <w:tc>
-          <w:tcPr>
-            <w:tcW w:w="785" w:type="dxa"/>
+              <w:t>10/31/21</w:t>
+            </w:r>
+          </w:p>
+        </w:tc>
+        <w:tc>
+          <w:tcPr>
+            <w:tcW w:w="1158" w:type="dxa"/>
             <w:tcBorders>
               <w:top w:val="single" w:sz="4" w:space="0" w:color="auto"/>
               <w:left w:val="nil"/>
@@ -13275,79 +13115,6 @@
               <w:right w:val="single" w:sz="4" w:space="0" w:color="auto"/>
             </w:tcBorders>
             <w:shd w:val="clear" w:color="auto" w:fill="auto"/>
-            <w:vAlign w:val="bottom"/>
-          </w:tcPr>
-          <w:p>
-            <w:pPr>
-              <w:rPr>
-                <w:rFonts w:ascii="Times New Roman" w:eastAsia="Times New Roman" w:hAnsi="Times New Roman" w:cs="Times New Roman"/>
-                <w:color w:val="000000"/>
-                <w:sz w:val="16"/>
-                <w:szCs w:val="16"/>
-              </w:rPr>
-            </w:pPr>
-            <w:r>
-              <w:rPr>
-                <w:rFonts w:ascii="Times New Roman" w:eastAsia="Times New Roman" w:hAnsi="Times New Roman" w:cs="Times New Roman"/>
-                <w:color w:val="000000"/>
-                <w:sz w:val="16"/>
-                <w:szCs w:val="16"/>
-              </w:rPr>
-              <w:t>11/28/21</w:t>
-            </w:r>
-          </w:p>
-        </w:tc>
-        <w:tc>
-          <w:tcPr>
-            <w:tcW w:w="785" w:type="dxa"/>
-            <w:tcBorders>
-              <w:top w:val="single" w:sz="4" w:space="0" w:color="auto"/>
-              <w:left w:val="nil"/>
-              <w:bottom w:val="single" w:sz="4" w:space="0" w:color="auto"/>
-              <w:right w:val="single" w:sz="4" w:space="0" w:color="auto"/>
-            </w:tcBorders>
-            <w:shd w:val="clear" w:color="auto" w:fill="auto"/>
-            <w:vAlign w:val="bottom"/>
-          </w:tcPr>
-          <w:p>
-            <w:pPr>
-              <w:rPr>
-                <w:rFonts w:ascii="Times New Roman" w:eastAsia="Times New Roman" w:hAnsi="Times New Roman" w:cs="Times New Roman"/>
-                <w:color w:val="000000"/>
-                <w:sz w:val="16"/>
-                <w:szCs w:val="16"/>
-              </w:rPr>
-            </w:pPr>
-            <w:r>
-              <w:rPr>
-                <w:rFonts w:ascii="Times New Roman" w:eastAsia="Times New Roman" w:hAnsi="Times New Roman" w:cs="Times New Roman"/>
-                <w:color w:val="000000"/>
-                <w:sz w:val="16"/>
-                <w:szCs w:val="16"/>
-              </w:rPr>
-              <w:t>12/</w:t>
-            </w:r>
-            <w:r>
-              <w:rPr>
-                <w:rFonts w:ascii="Times New Roman" w:eastAsia="Times New Roman" w:hAnsi="Times New Roman" w:cs="Times New Roman"/>
-                <w:color w:val="000000"/>
-                <w:sz w:val="16"/>
-                <w:szCs w:val="16"/>
-              </w:rPr>
-              <w:t>5/21</w:t>
-            </w:r>
-          </w:p>
-        </w:tc>
-        <w:tc>
-          <w:tcPr>
-            <w:tcW w:w="960" w:type="dxa"/>
-            <w:tcBorders>
-              <w:top w:val="single" w:sz="4" w:space="0" w:color="auto"/>
-              <w:left w:val="nil"/>
-              <w:bottom w:val="single" w:sz="4" w:space="0" w:color="auto"/>
-              <w:right w:val="single" w:sz="4" w:space="0" w:color="auto"/>
-            </w:tcBorders>
-            <w:shd w:val="clear" w:color="auto" w:fill="auto"/>
             <w:noWrap/>
             <w:vAlign w:val="bottom"/>
           </w:tcPr>
@@ -13360,89 +13127,14 @@
                 <w:szCs w:val="16"/>
               </w:rPr>
             </w:pPr>
-          </w:p>
-        </w:tc>
-        <w:tc>
-          <w:tcPr>
-            <w:tcW w:w="960" w:type="dxa"/>
-            <w:tcBorders>
-              <w:top w:val="single" w:sz="4" w:space="0" w:color="auto"/>
-              <w:left w:val="nil"/>
-              <w:bottom w:val="single" w:sz="4" w:space="0" w:color="auto"/>
-              <w:right w:val="single" w:sz="4" w:space="0" w:color="auto"/>
-            </w:tcBorders>
-            <w:shd w:val="clear" w:color="auto" w:fill="auto"/>
-            <w:noWrap/>
-            <w:vAlign w:val="bottom"/>
-          </w:tcPr>
-          <w:p>
-            <w:pPr>
-              <w:rPr>
-                <w:rFonts w:ascii="Times New Roman" w:eastAsia="Times New Roman" w:hAnsi="Times New Roman" w:cs="Times New Roman"/>
-                <w:color w:val="000000"/>
-                <w:sz w:val="16"/>
-                <w:szCs w:val="16"/>
-              </w:rPr>
-            </w:pPr>
-            <w:r>
-              <w:rPr>
-                <w:rFonts w:ascii="Times New Roman" w:eastAsia="Times New Roman" w:hAnsi="Times New Roman" w:cs="Times New Roman"/>
-                <w:color w:val="000000"/>
-                <w:sz w:val="16"/>
-                <w:szCs w:val="16"/>
-              </w:rPr>
-              <w:t>10/18/21</w:t>
-            </w:r>
-          </w:p>
-        </w:tc>
-        <w:tc>
-          <w:tcPr>
-            <w:tcW w:w="1158" w:type="dxa"/>
-            <w:tcBorders>
-              <w:top w:val="single" w:sz="4" w:space="0" w:color="auto"/>
-              <w:left w:val="nil"/>
-              <w:bottom w:val="single" w:sz="4" w:space="0" w:color="auto"/>
-              <w:right w:val="single" w:sz="4" w:space="0" w:color="auto"/>
-            </w:tcBorders>
-            <w:shd w:val="clear" w:color="auto" w:fill="auto"/>
-            <w:noWrap/>
-            <w:vAlign w:val="bottom"/>
-          </w:tcPr>
-          <w:p>
-            <w:pPr>
-              <w:rPr>
-                <w:rFonts w:ascii="Times New Roman" w:eastAsia="Times New Roman" w:hAnsi="Times New Roman" w:cs="Times New Roman"/>
-                <w:color w:val="000000"/>
-                <w:sz w:val="16"/>
-                <w:szCs w:val="16"/>
-              </w:rPr>
-            </w:pPr>
-            <w:r>
-              <w:rPr>
-                <w:rFonts w:ascii="Times New Roman" w:eastAsia="Times New Roman" w:hAnsi="Times New Roman" w:cs="Times New Roman"/>
-                <w:color w:val="000000"/>
-                <w:sz w:val="16"/>
-                <w:szCs w:val="16"/>
-              </w:rPr>
-              <w:t>Computer</w:t>
-            </w:r>
-            <w:r>
-              <w:rPr>
-                <w:rFonts w:ascii="Times New Roman" w:eastAsia="Times New Roman" w:hAnsi="Times New Roman" w:cs="Times New Roman"/>
-                <w:color w:val="000000"/>
-                <w:sz w:val="16"/>
-                <w:szCs w:val="16"/>
-              </w:rPr>
-              <w:t xml:space="preserve">, </w:t>
-            </w:r>
-            <w:r>
-              <w:rPr>
-                <w:rFonts w:ascii="Times New Roman" w:eastAsia="Times New Roman" w:hAnsi="Times New Roman" w:cs="Times New Roman"/>
-                <w:color w:val="000000"/>
-                <w:sz w:val="16"/>
-                <w:szCs w:val="16"/>
-              </w:rPr>
-              <w:t>Pi</w:t>
+            <w:r>
+              <w:rPr>
+                <w:rFonts w:ascii="Times New Roman" w:eastAsia="Times New Roman" w:hAnsi="Times New Roman" w:cs="Times New Roman"/>
+                <w:color w:val="000000"/>
+                <w:sz w:val="16"/>
+                <w:szCs w:val="16"/>
+              </w:rPr>
+              <w:t>Android Phone, Android Studio</w:t>
             </w:r>
           </w:p>
         </w:tc>
@@ -13512,7 +13204,7 @@
                 <w:sz w:val="16"/>
                 <w:szCs w:val="16"/>
               </w:rPr>
-              <w:t>Develop App that sends notification when simple condition is met.</w:t>
+              <w:t>Notification sends when app isn’t running.</w:t>
             </w:r>
           </w:p>
         </w:tc>
@@ -13537,6 +13229,81 @@
                 <w:szCs w:val="16"/>
               </w:rPr>
             </w:pPr>
+            <w:r>
+              <w:rPr>
+                <w:rFonts w:ascii="Times New Roman" w:eastAsia="Times New Roman" w:hAnsi="Times New Roman" w:cs="Times New Roman"/>
+                <w:color w:val="000000"/>
+                <w:sz w:val="16"/>
+                <w:szCs w:val="16"/>
+              </w:rPr>
+              <w:t>Android</w:t>
+            </w:r>
+          </w:p>
+        </w:tc>
+        <w:tc>
+          <w:tcPr>
+            <w:tcW w:w="839" w:type="dxa"/>
+            <w:tcBorders>
+              <w:top w:val="single" w:sz="4" w:space="0" w:color="auto"/>
+              <w:left w:val="nil"/>
+              <w:bottom w:val="single" w:sz="4" w:space="0" w:color="auto"/>
+              <w:right w:val="single" w:sz="4" w:space="0" w:color="auto"/>
+            </w:tcBorders>
+            <w:shd w:val="clear" w:color="auto" w:fill="auto"/>
+            <w:noWrap/>
+            <w:vAlign w:val="bottom"/>
+          </w:tcPr>
+          <w:p>
+            <w:pPr>
+              <w:rPr>
+                <w:rFonts w:ascii="Times New Roman" w:eastAsia="Times New Roman" w:hAnsi="Times New Roman" w:cs="Times New Roman"/>
+                <w:color w:val="000000"/>
+                <w:sz w:val="16"/>
+                <w:szCs w:val="16"/>
+              </w:rPr>
+            </w:pPr>
+            <w:r>
+              <w:rPr>
+                <w:rFonts w:ascii="Times New Roman" w:eastAsia="Times New Roman" w:hAnsi="Times New Roman" w:cs="Times New Roman"/>
+                <w:color w:val="000000"/>
+                <w:sz w:val="16"/>
+                <w:szCs w:val="16"/>
+              </w:rPr>
+              <w:t>Complete</w:t>
+            </w:r>
+          </w:p>
+        </w:tc>
+        <w:tc>
+          <w:tcPr>
+            <w:tcW w:w="698" w:type="dxa"/>
+            <w:tcBorders>
+              <w:top w:val="single" w:sz="4" w:space="0" w:color="auto"/>
+              <w:left w:val="nil"/>
+              <w:bottom w:val="single" w:sz="4" w:space="0" w:color="auto"/>
+              <w:right w:val="single" w:sz="4" w:space="0" w:color="auto"/>
+            </w:tcBorders>
+            <w:shd w:val="clear" w:color="auto" w:fill="auto"/>
+            <w:noWrap/>
+            <w:vAlign w:val="bottom"/>
+          </w:tcPr>
+          <w:p>
+            <w:pPr>
+              <w:rPr>
+                <w:rFonts w:ascii="Times New Roman" w:eastAsia="Times New Roman" w:hAnsi="Times New Roman" w:cs="Times New Roman"/>
+                <w:color w:val="000000"/>
+                <w:sz w:val="16"/>
+                <w:szCs w:val="16"/>
+              </w:rPr>
+            </w:pPr>
+            <w:r>
+              <w:rPr>
+                <w:rFonts w:ascii="Times New Roman" w:eastAsia="Times New Roman" w:hAnsi="Times New Roman" w:cs="Times New Roman"/>
+                <w:color w:val="000000"/>
+                <w:sz w:val="16"/>
+                <w:szCs w:val="16"/>
+              </w:rPr>
+              <w:t>3</w:t>
+            </w:r>
           </w:p>
         </w:tc>
         <w:tc>
@@ -13549,6 +13316,70 @@
               <w:right w:val="single" w:sz="4" w:space="0" w:color="auto"/>
             </w:tcBorders>
             <w:shd w:val="clear" w:color="auto" w:fill="auto"/>
+            <w:vAlign w:val="bottom"/>
+          </w:tcPr>
+          <w:p>
+            <w:pPr>
+              <w:rPr>
+                <w:rFonts w:ascii="Times New Roman" w:eastAsia="Times New Roman" w:hAnsi="Times New Roman" w:cs="Times New Roman"/>
+                <w:color w:val="000000"/>
+                <w:sz w:val="16"/>
+                <w:szCs w:val="16"/>
+              </w:rPr>
+            </w:pPr>
+            <w:r>
+              <w:rPr>
+                <w:rFonts w:ascii="Times New Roman" w:eastAsia="Times New Roman" w:hAnsi="Times New Roman" w:cs="Times New Roman"/>
+                <w:color w:val="000000"/>
+                <w:sz w:val="16"/>
+                <w:szCs w:val="16"/>
+              </w:rPr>
+              <w:t>1/3/22</w:t>
+            </w:r>
+          </w:p>
+        </w:tc>
+        <w:tc>
+          <w:tcPr>
+            <w:tcW w:w="785" w:type="dxa"/>
+            <w:tcBorders>
+              <w:top w:val="single" w:sz="4" w:space="0" w:color="auto"/>
+              <w:left w:val="nil"/>
+              <w:bottom w:val="single" w:sz="4" w:space="0" w:color="auto"/>
+              <w:right w:val="single" w:sz="4" w:space="0" w:color="auto"/>
+            </w:tcBorders>
+            <w:shd w:val="clear" w:color="auto" w:fill="auto"/>
+            <w:vAlign w:val="bottom"/>
+          </w:tcPr>
+          <w:p>
+            <w:pPr>
+              <w:rPr>
+                <w:rFonts w:ascii="Times New Roman" w:eastAsia="Times New Roman" w:hAnsi="Times New Roman" w:cs="Times New Roman"/>
+                <w:color w:val="000000"/>
+                <w:sz w:val="16"/>
+                <w:szCs w:val="16"/>
+              </w:rPr>
+            </w:pPr>
+            <w:r>
+              <w:rPr>
+                <w:rFonts w:ascii="Times New Roman" w:eastAsia="Times New Roman" w:hAnsi="Times New Roman" w:cs="Times New Roman"/>
+                <w:color w:val="000000"/>
+                <w:sz w:val="16"/>
+                <w:szCs w:val="16"/>
+              </w:rPr>
+              <w:t>1/16/22</w:t>
+            </w:r>
+          </w:p>
+        </w:tc>
+        <w:tc>
+          <w:tcPr>
+            <w:tcW w:w="960" w:type="dxa"/>
+            <w:tcBorders>
+              <w:top w:val="single" w:sz="4" w:space="0" w:color="auto"/>
+              <w:left w:val="nil"/>
+              <w:bottom w:val="single" w:sz="4" w:space="0" w:color="auto"/>
+              <w:right w:val="single" w:sz="4" w:space="0" w:color="auto"/>
+            </w:tcBorders>
+            <w:shd w:val="clear" w:color="auto" w:fill="auto"/>
             <w:noWrap/>
             <w:vAlign w:val="bottom"/>
           </w:tcPr>
@@ -13568,13 +13399,13 @@
                 <w:sz w:val="16"/>
                 <w:szCs w:val="16"/>
               </w:rPr>
-              <w:t>None</w:t>
-            </w:r>
-          </w:p>
-        </w:tc>
-        <w:tc>
-          <w:tcPr>
-            <w:tcW w:w="698" w:type="dxa"/>
+              <w:t>0</w:t>
+            </w:r>
+          </w:p>
+        </w:tc>
+        <w:tc>
+          <w:tcPr>
+            <w:tcW w:w="960" w:type="dxa"/>
             <w:tcBorders>
               <w:top w:val="single" w:sz="4" w:space="0" w:color="auto"/>
               <w:left w:val="nil"/>
@@ -13601,120 +13432,8 @@
                 <w:sz w:val="16"/>
                 <w:szCs w:val="16"/>
               </w:rPr>
-              <w:t>15</w:t>
-            </w:r>
-          </w:p>
-        </w:tc>
-        <w:tc>
-          <w:tcPr>
-            <w:tcW w:w="785" w:type="dxa"/>
-            <w:tcBorders>
-              <w:top w:val="single" w:sz="4" w:space="0" w:color="auto"/>
-              <w:left w:val="nil"/>
-              <w:bottom w:val="single" w:sz="4" w:space="0" w:color="auto"/>
-              <w:right w:val="single" w:sz="4" w:space="0" w:color="auto"/>
-            </w:tcBorders>
-            <w:shd w:val="clear" w:color="auto" w:fill="auto"/>
-            <w:vAlign w:val="bottom"/>
-          </w:tcPr>
-          <w:p>
-            <w:pPr>
-              <w:rPr>
-                <w:rFonts w:ascii="Times New Roman" w:eastAsia="Times New Roman" w:hAnsi="Times New Roman" w:cs="Times New Roman"/>
-                <w:color w:val="000000"/>
-                <w:sz w:val="16"/>
-                <w:szCs w:val="16"/>
-              </w:rPr>
-            </w:pPr>
-            <w:r>
-              <w:rPr>
-                <w:rFonts w:ascii="Times New Roman" w:eastAsia="Times New Roman" w:hAnsi="Times New Roman" w:cs="Times New Roman"/>
-                <w:color w:val="000000"/>
-                <w:sz w:val="16"/>
-                <w:szCs w:val="16"/>
-              </w:rPr>
-              <w:t>12/5/21</w:t>
-            </w:r>
-          </w:p>
-        </w:tc>
-        <w:tc>
-          <w:tcPr>
-            <w:tcW w:w="785" w:type="dxa"/>
-            <w:tcBorders>
-              <w:top w:val="single" w:sz="4" w:space="0" w:color="auto"/>
-              <w:left w:val="nil"/>
-              <w:bottom w:val="single" w:sz="4" w:space="0" w:color="auto"/>
-              <w:right w:val="single" w:sz="4" w:space="0" w:color="auto"/>
-            </w:tcBorders>
-            <w:shd w:val="clear" w:color="auto" w:fill="auto"/>
-            <w:vAlign w:val="bottom"/>
-          </w:tcPr>
-          <w:p>
-            <w:pPr>
-              <w:rPr>
-                <w:rFonts w:ascii="Times New Roman" w:eastAsia="Times New Roman" w:hAnsi="Times New Roman" w:cs="Times New Roman"/>
-                <w:color w:val="000000"/>
-                <w:sz w:val="16"/>
-                <w:szCs w:val="16"/>
-              </w:rPr>
-            </w:pPr>
-            <w:r>
-              <w:rPr>
-                <w:rFonts w:ascii="Times New Roman" w:eastAsia="Times New Roman" w:hAnsi="Times New Roman" w:cs="Times New Roman"/>
-                <w:color w:val="000000"/>
-                <w:sz w:val="16"/>
-                <w:szCs w:val="16"/>
-              </w:rPr>
-              <w:t>12/19/21</w:t>
-            </w:r>
-          </w:p>
-        </w:tc>
-        <w:tc>
-          <w:tcPr>
-            <w:tcW w:w="960" w:type="dxa"/>
-            <w:tcBorders>
-              <w:top w:val="single" w:sz="4" w:space="0" w:color="auto"/>
-              <w:left w:val="nil"/>
-              <w:bottom w:val="single" w:sz="4" w:space="0" w:color="auto"/>
-              <w:right w:val="single" w:sz="4" w:space="0" w:color="auto"/>
-            </w:tcBorders>
-            <w:shd w:val="clear" w:color="auto" w:fill="auto"/>
-            <w:noWrap/>
-            <w:vAlign w:val="bottom"/>
-          </w:tcPr>
-          <w:p>
-            <w:pPr>
-              <w:rPr>
-                <w:rFonts w:ascii="Times New Roman" w:eastAsia="Times New Roman" w:hAnsi="Times New Roman" w:cs="Times New Roman"/>
-                <w:color w:val="000000"/>
-                <w:sz w:val="16"/>
-                <w:szCs w:val="16"/>
-              </w:rPr>
-            </w:pPr>
-          </w:p>
-        </w:tc>
-        <w:tc>
-          <w:tcPr>
-            <w:tcW w:w="960" w:type="dxa"/>
-            <w:tcBorders>
-              <w:top w:val="single" w:sz="4" w:space="0" w:color="auto"/>
-              <w:left w:val="nil"/>
-              <w:bottom w:val="single" w:sz="4" w:space="0" w:color="auto"/>
-              <w:right w:val="single" w:sz="4" w:space="0" w:color="auto"/>
-            </w:tcBorders>
-            <w:shd w:val="clear" w:color="auto" w:fill="auto"/>
-            <w:noWrap/>
-            <w:vAlign w:val="bottom"/>
-          </w:tcPr>
-          <w:p>
-            <w:pPr>
-              <w:rPr>
-                <w:rFonts w:ascii="Times New Roman" w:eastAsia="Times New Roman" w:hAnsi="Times New Roman" w:cs="Times New Roman"/>
-                <w:color w:val="000000"/>
-                <w:sz w:val="16"/>
-                <w:szCs w:val="16"/>
-              </w:rPr>
-            </w:pPr>
+              <w:t>02/03/22</w:t>
+            </w:r>
           </w:p>
         </w:tc>
         <w:tc>
@@ -13816,7 +13535,7 @@
                 <w:sz w:val="16"/>
                 <w:szCs w:val="16"/>
               </w:rPr>
-              <w:t>Notification sends when app isn’t running.</w:t>
+              <w:t>Pi communicates with the App when simple condition is met</w:t>
             </w:r>
           </w:p>
         </w:tc>
@@ -13841,6 +13560,81 @@
                 <w:szCs w:val="16"/>
               </w:rPr>
             </w:pPr>
+            <w:r>
+              <w:rPr>
+                <w:rFonts w:ascii="Times New Roman" w:eastAsia="Times New Roman" w:hAnsi="Times New Roman" w:cs="Times New Roman"/>
+                <w:color w:val="000000"/>
+                <w:sz w:val="16"/>
+                <w:szCs w:val="16"/>
+              </w:rPr>
+              <w:t>Python, Android</w:t>
+            </w:r>
+          </w:p>
+        </w:tc>
+        <w:tc>
+          <w:tcPr>
+            <w:tcW w:w="839" w:type="dxa"/>
+            <w:tcBorders>
+              <w:top w:val="single" w:sz="4" w:space="0" w:color="auto"/>
+              <w:left w:val="nil"/>
+              <w:bottom w:val="single" w:sz="4" w:space="0" w:color="auto"/>
+              <w:right w:val="single" w:sz="4" w:space="0" w:color="auto"/>
+            </w:tcBorders>
+            <w:shd w:val="clear" w:color="auto" w:fill="auto"/>
+            <w:noWrap/>
+            <w:vAlign w:val="bottom"/>
+          </w:tcPr>
+          <w:p>
+            <w:pPr>
+              <w:rPr>
+                <w:rFonts w:ascii="Times New Roman" w:eastAsia="Times New Roman" w:hAnsi="Times New Roman" w:cs="Times New Roman"/>
+                <w:color w:val="000000"/>
+                <w:sz w:val="16"/>
+                <w:szCs w:val="16"/>
+              </w:rPr>
+            </w:pPr>
+            <w:r>
+              <w:rPr>
+                <w:rFonts w:ascii="Times New Roman" w:eastAsia="Times New Roman" w:hAnsi="Times New Roman" w:cs="Times New Roman"/>
+                <w:color w:val="000000"/>
+                <w:sz w:val="16"/>
+                <w:szCs w:val="16"/>
+              </w:rPr>
+              <w:t>Complete</w:t>
+            </w:r>
+          </w:p>
+        </w:tc>
+        <w:tc>
+          <w:tcPr>
+            <w:tcW w:w="698" w:type="dxa"/>
+            <w:tcBorders>
+              <w:top w:val="single" w:sz="4" w:space="0" w:color="auto"/>
+              <w:left w:val="nil"/>
+              <w:bottom w:val="single" w:sz="4" w:space="0" w:color="auto"/>
+              <w:right w:val="single" w:sz="4" w:space="0" w:color="auto"/>
+            </w:tcBorders>
+            <w:shd w:val="clear" w:color="auto" w:fill="auto"/>
+            <w:noWrap/>
+            <w:vAlign w:val="bottom"/>
+          </w:tcPr>
+          <w:p>
+            <w:pPr>
+              <w:rPr>
+                <w:rFonts w:ascii="Times New Roman" w:eastAsia="Times New Roman" w:hAnsi="Times New Roman" w:cs="Times New Roman"/>
+                <w:color w:val="000000"/>
+                <w:sz w:val="16"/>
+                <w:szCs w:val="16"/>
+              </w:rPr>
+            </w:pPr>
+            <w:r>
+              <w:rPr>
+                <w:rFonts w:ascii="Times New Roman" w:eastAsia="Times New Roman" w:hAnsi="Times New Roman" w:cs="Times New Roman"/>
+                <w:color w:val="000000"/>
+                <w:sz w:val="16"/>
+                <w:szCs w:val="16"/>
+              </w:rPr>
+              <w:t>6</w:t>
+            </w:r>
           </w:p>
         </w:tc>
         <w:tc>
@@ -13853,6 +13647,70 @@
               <w:right w:val="single" w:sz="4" w:space="0" w:color="auto"/>
             </w:tcBorders>
             <w:shd w:val="clear" w:color="auto" w:fill="auto"/>
+            <w:vAlign w:val="bottom"/>
+          </w:tcPr>
+          <w:p>
+            <w:pPr>
+              <w:rPr>
+                <w:rFonts w:ascii="Times New Roman" w:eastAsia="Times New Roman" w:hAnsi="Times New Roman" w:cs="Times New Roman"/>
+                <w:color w:val="000000"/>
+                <w:sz w:val="16"/>
+                <w:szCs w:val="16"/>
+              </w:rPr>
+            </w:pPr>
+            <w:r>
+              <w:rPr>
+                <w:rFonts w:ascii="Times New Roman" w:eastAsia="Times New Roman" w:hAnsi="Times New Roman" w:cs="Times New Roman"/>
+                <w:color w:val="000000"/>
+                <w:sz w:val="16"/>
+                <w:szCs w:val="16"/>
+              </w:rPr>
+              <w:t>1/16/22</w:t>
+            </w:r>
+          </w:p>
+        </w:tc>
+        <w:tc>
+          <w:tcPr>
+            <w:tcW w:w="785" w:type="dxa"/>
+            <w:tcBorders>
+              <w:top w:val="single" w:sz="4" w:space="0" w:color="auto"/>
+              <w:left w:val="nil"/>
+              <w:bottom w:val="single" w:sz="4" w:space="0" w:color="auto"/>
+              <w:right w:val="single" w:sz="4" w:space="0" w:color="auto"/>
+            </w:tcBorders>
+            <w:shd w:val="clear" w:color="auto" w:fill="auto"/>
+            <w:vAlign w:val="bottom"/>
+          </w:tcPr>
+          <w:p>
+            <w:pPr>
+              <w:rPr>
+                <w:rFonts w:ascii="Times New Roman" w:eastAsia="Times New Roman" w:hAnsi="Times New Roman" w:cs="Times New Roman"/>
+                <w:color w:val="000000"/>
+                <w:sz w:val="16"/>
+                <w:szCs w:val="16"/>
+              </w:rPr>
+            </w:pPr>
+            <w:r>
+              <w:rPr>
+                <w:rFonts w:ascii="Times New Roman" w:eastAsia="Times New Roman" w:hAnsi="Times New Roman" w:cs="Times New Roman"/>
+                <w:color w:val="000000"/>
+                <w:sz w:val="16"/>
+                <w:szCs w:val="16"/>
+              </w:rPr>
+              <w:t>1/30/22</w:t>
+            </w:r>
+          </w:p>
+        </w:tc>
+        <w:tc>
+          <w:tcPr>
+            <w:tcW w:w="960" w:type="dxa"/>
+            <w:tcBorders>
+              <w:top w:val="single" w:sz="4" w:space="0" w:color="auto"/>
+              <w:left w:val="nil"/>
+              <w:bottom w:val="single" w:sz="4" w:space="0" w:color="auto"/>
+              <w:right w:val="single" w:sz="4" w:space="0" w:color="auto"/>
+            </w:tcBorders>
+            <w:shd w:val="clear" w:color="auto" w:fill="auto"/>
             <w:noWrap/>
             <w:vAlign w:val="bottom"/>
           </w:tcPr>
@@ -13872,13 +13730,13 @@
                 <w:sz w:val="16"/>
                 <w:szCs w:val="16"/>
               </w:rPr>
-              <w:t>None</w:t>
-            </w:r>
-          </w:p>
-        </w:tc>
-        <w:tc>
-          <w:tcPr>
-            <w:tcW w:w="698" w:type="dxa"/>
+              <w:t>0</w:t>
+            </w:r>
+          </w:p>
+        </w:tc>
+        <w:tc>
+          <w:tcPr>
+            <w:tcW w:w="960" w:type="dxa"/>
             <w:tcBorders>
               <w:top w:val="single" w:sz="4" w:space="0" w:color="auto"/>
               <w:left w:val="nil"/>
@@ -13905,13 +13763,13 @@
                 <w:sz w:val="16"/>
                 <w:szCs w:val="16"/>
               </w:rPr>
-              <w:t>3</w:t>
-            </w:r>
-          </w:p>
-        </w:tc>
-        <w:tc>
-          <w:tcPr>
-            <w:tcW w:w="785" w:type="dxa"/>
+              <w:t>10/18/21</w:t>
+            </w:r>
+          </w:p>
+        </w:tc>
+        <w:tc>
+          <w:tcPr>
+            <w:tcW w:w="1158" w:type="dxa"/>
             <w:tcBorders>
               <w:top w:val="single" w:sz="4" w:space="0" w:color="auto"/>
               <w:left w:val="nil"/>
@@ -13919,88 +13777,6 @@
               <w:right w:val="single" w:sz="4" w:space="0" w:color="auto"/>
             </w:tcBorders>
             <w:shd w:val="clear" w:color="auto" w:fill="auto"/>
-            <w:vAlign w:val="bottom"/>
-          </w:tcPr>
-          <w:p>
-            <w:pPr>
-              <w:rPr>
-                <w:rFonts w:ascii="Times New Roman" w:eastAsia="Times New Roman" w:hAnsi="Times New Roman" w:cs="Times New Roman"/>
-                <w:color w:val="000000"/>
-                <w:sz w:val="16"/>
-                <w:szCs w:val="16"/>
-              </w:rPr>
-            </w:pPr>
-            <w:r>
-              <w:rPr>
-                <w:rFonts w:ascii="Times New Roman" w:eastAsia="Times New Roman" w:hAnsi="Times New Roman" w:cs="Times New Roman"/>
-                <w:color w:val="000000"/>
-                <w:sz w:val="16"/>
-                <w:szCs w:val="16"/>
-              </w:rPr>
-              <w:t>1/</w:t>
-            </w:r>
-            <w:r>
-              <w:rPr>
-                <w:rFonts w:ascii="Times New Roman" w:eastAsia="Times New Roman" w:hAnsi="Times New Roman" w:cs="Times New Roman"/>
-                <w:color w:val="000000"/>
-                <w:sz w:val="16"/>
-                <w:szCs w:val="16"/>
-              </w:rPr>
-              <w:t>3</w:t>
-            </w:r>
-            <w:r>
-              <w:rPr>
-                <w:rFonts w:ascii="Times New Roman" w:eastAsia="Times New Roman" w:hAnsi="Times New Roman" w:cs="Times New Roman"/>
-                <w:color w:val="000000"/>
-                <w:sz w:val="16"/>
-                <w:szCs w:val="16"/>
-              </w:rPr>
-              <w:t>/22</w:t>
-            </w:r>
-          </w:p>
-        </w:tc>
-        <w:tc>
-          <w:tcPr>
-            <w:tcW w:w="785" w:type="dxa"/>
-            <w:tcBorders>
-              <w:top w:val="single" w:sz="4" w:space="0" w:color="auto"/>
-              <w:left w:val="nil"/>
-              <w:bottom w:val="single" w:sz="4" w:space="0" w:color="auto"/>
-              <w:right w:val="single" w:sz="4" w:space="0" w:color="auto"/>
-            </w:tcBorders>
-            <w:shd w:val="clear" w:color="auto" w:fill="auto"/>
-            <w:vAlign w:val="bottom"/>
-          </w:tcPr>
-          <w:p>
-            <w:pPr>
-              <w:rPr>
-                <w:rFonts w:ascii="Times New Roman" w:eastAsia="Times New Roman" w:hAnsi="Times New Roman" w:cs="Times New Roman"/>
-                <w:color w:val="000000"/>
-                <w:sz w:val="16"/>
-                <w:szCs w:val="16"/>
-              </w:rPr>
-            </w:pPr>
-            <w:r>
-              <w:rPr>
-                <w:rFonts w:ascii="Times New Roman" w:eastAsia="Times New Roman" w:hAnsi="Times New Roman" w:cs="Times New Roman"/>
-                <w:color w:val="000000"/>
-                <w:sz w:val="16"/>
-                <w:szCs w:val="16"/>
-              </w:rPr>
-              <w:t>1/16/22</w:t>
-            </w:r>
-          </w:p>
-        </w:tc>
-        <w:tc>
-          <w:tcPr>
-            <w:tcW w:w="960" w:type="dxa"/>
-            <w:tcBorders>
-              <w:top w:val="single" w:sz="4" w:space="0" w:color="auto"/>
-              <w:left w:val="nil"/>
-              <w:bottom w:val="single" w:sz="4" w:space="0" w:color="auto"/>
-              <w:right w:val="single" w:sz="4" w:space="0" w:color="auto"/>
-            </w:tcBorders>
-            <w:shd w:val="clear" w:color="auto" w:fill="auto"/>
             <w:noWrap/>
             <w:vAlign w:val="bottom"/>
           </w:tcPr>
@@ -14013,62 +13789,14 @@
                 <w:szCs w:val="16"/>
               </w:rPr>
             </w:pPr>
-          </w:p>
-        </w:tc>
-        <w:tc>
-          <w:tcPr>
-            <w:tcW w:w="960" w:type="dxa"/>
-            <w:tcBorders>
-              <w:top w:val="single" w:sz="4" w:space="0" w:color="auto"/>
-              <w:left w:val="nil"/>
-              <w:bottom w:val="single" w:sz="4" w:space="0" w:color="auto"/>
-              <w:right w:val="single" w:sz="4" w:space="0" w:color="auto"/>
-            </w:tcBorders>
-            <w:shd w:val="clear" w:color="auto" w:fill="auto"/>
-            <w:noWrap/>
-            <w:vAlign w:val="bottom"/>
-          </w:tcPr>
-          <w:p>
-            <w:pPr>
-              <w:rPr>
-                <w:rFonts w:ascii="Times New Roman" w:eastAsia="Times New Roman" w:hAnsi="Times New Roman" w:cs="Times New Roman"/>
-                <w:color w:val="000000"/>
-                <w:sz w:val="16"/>
-                <w:szCs w:val="16"/>
-              </w:rPr>
-            </w:pPr>
-          </w:p>
-        </w:tc>
-        <w:tc>
-          <w:tcPr>
-            <w:tcW w:w="1158" w:type="dxa"/>
-            <w:tcBorders>
-              <w:top w:val="single" w:sz="4" w:space="0" w:color="auto"/>
-              <w:left w:val="nil"/>
-              <w:bottom w:val="single" w:sz="4" w:space="0" w:color="auto"/>
-              <w:right w:val="single" w:sz="4" w:space="0" w:color="auto"/>
-            </w:tcBorders>
-            <w:shd w:val="clear" w:color="auto" w:fill="auto"/>
-            <w:noWrap/>
-            <w:vAlign w:val="bottom"/>
-          </w:tcPr>
-          <w:p>
-            <w:pPr>
-              <w:rPr>
-                <w:rFonts w:ascii="Times New Roman" w:eastAsia="Times New Roman" w:hAnsi="Times New Roman" w:cs="Times New Roman"/>
-                <w:color w:val="000000"/>
-                <w:sz w:val="16"/>
-                <w:szCs w:val="16"/>
-              </w:rPr>
-            </w:pPr>
-            <w:r>
-              <w:rPr>
-                <w:rFonts w:ascii="Times New Roman" w:eastAsia="Times New Roman" w:hAnsi="Times New Roman" w:cs="Times New Roman"/>
-                <w:color w:val="000000"/>
-                <w:sz w:val="16"/>
-                <w:szCs w:val="16"/>
-              </w:rPr>
-              <w:t>Android Phone, Android Studio</w:t>
+            <w:r>
+              <w:rPr>
+                <w:rFonts w:ascii="Times New Roman" w:eastAsia="Times New Roman" w:hAnsi="Times New Roman" w:cs="Times New Roman"/>
+                <w:color w:val="000000"/>
+                <w:sz w:val="16"/>
+                <w:szCs w:val="16"/>
+              </w:rPr>
+              <w:t>Android Phone, Android Studio, Pi, Accelerometer</w:t>
             </w:r>
           </w:p>
         </w:tc>
@@ -14138,7 +13866,7 @@
                 <w:sz w:val="16"/>
                 <w:szCs w:val="16"/>
               </w:rPr>
-              <w:t>Pi communicates with the App when simple condition is met</w:t>
+              <w:t>Pi Communicates with app when dryer stops shaking</w:t>
             </w:r>
           </w:p>
         </w:tc>
@@ -14163,6 +13891,81 @@
                 <w:szCs w:val="16"/>
               </w:rPr>
             </w:pPr>
+            <w:r>
+              <w:rPr>
+                <w:rFonts w:ascii="Times New Roman" w:eastAsia="Times New Roman" w:hAnsi="Times New Roman" w:cs="Times New Roman"/>
+                <w:color w:val="000000"/>
+                <w:sz w:val="16"/>
+                <w:szCs w:val="16"/>
+              </w:rPr>
+              <w:t>Python, Android</w:t>
+            </w:r>
+          </w:p>
+        </w:tc>
+        <w:tc>
+          <w:tcPr>
+            <w:tcW w:w="839" w:type="dxa"/>
+            <w:tcBorders>
+              <w:top w:val="single" w:sz="4" w:space="0" w:color="auto"/>
+              <w:left w:val="nil"/>
+              <w:bottom w:val="single" w:sz="4" w:space="0" w:color="auto"/>
+              <w:right w:val="single" w:sz="4" w:space="0" w:color="auto"/>
+            </w:tcBorders>
+            <w:shd w:val="clear" w:color="auto" w:fill="auto"/>
+            <w:noWrap/>
+            <w:vAlign w:val="bottom"/>
+          </w:tcPr>
+          <w:p>
+            <w:pPr>
+              <w:rPr>
+                <w:rFonts w:ascii="Times New Roman" w:eastAsia="Times New Roman" w:hAnsi="Times New Roman" w:cs="Times New Roman"/>
+                <w:color w:val="000000"/>
+                <w:sz w:val="16"/>
+                <w:szCs w:val="16"/>
+              </w:rPr>
+            </w:pPr>
+            <w:r>
+              <w:rPr>
+                <w:rFonts w:ascii="Times New Roman" w:eastAsia="Times New Roman" w:hAnsi="Times New Roman" w:cs="Times New Roman"/>
+                <w:color w:val="000000"/>
+                <w:sz w:val="16"/>
+                <w:szCs w:val="16"/>
+              </w:rPr>
+              <w:t>Complete</w:t>
+            </w:r>
+          </w:p>
+        </w:tc>
+        <w:tc>
+          <w:tcPr>
+            <w:tcW w:w="698" w:type="dxa"/>
+            <w:tcBorders>
+              <w:top w:val="single" w:sz="4" w:space="0" w:color="auto"/>
+              <w:left w:val="nil"/>
+              <w:bottom w:val="single" w:sz="4" w:space="0" w:color="auto"/>
+              <w:right w:val="single" w:sz="4" w:space="0" w:color="auto"/>
+            </w:tcBorders>
+            <w:shd w:val="clear" w:color="auto" w:fill="auto"/>
+            <w:noWrap/>
+            <w:vAlign w:val="bottom"/>
+          </w:tcPr>
+          <w:p>
+            <w:pPr>
+              <w:rPr>
+                <w:rFonts w:ascii="Times New Roman" w:eastAsia="Times New Roman" w:hAnsi="Times New Roman" w:cs="Times New Roman"/>
+                <w:color w:val="000000"/>
+                <w:sz w:val="16"/>
+                <w:szCs w:val="16"/>
+              </w:rPr>
+            </w:pPr>
+            <w:r>
+              <w:rPr>
+                <w:rFonts w:ascii="Times New Roman" w:eastAsia="Times New Roman" w:hAnsi="Times New Roman" w:cs="Times New Roman"/>
+                <w:color w:val="000000"/>
+                <w:sz w:val="16"/>
+                <w:szCs w:val="16"/>
+              </w:rPr>
+              <w:t>5</w:t>
+            </w:r>
           </w:p>
         </w:tc>
         <w:tc>
@@ -14175,6 +13978,70 @@
               <w:right w:val="single" w:sz="4" w:space="0" w:color="auto"/>
             </w:tcBorders>
             <w:shd w:val="clear" w:color="auto" w:fill="auto"/>
+            <w:vAlign w:val="bottom"/>
+          </w:tcPr>
+          <w:p>
+            <w:pPr>
+              <w:rPr>
+                <w:rFonts w:ascii="Times New Roman" w:eastAsia="Times New Roman" w:hAnsi="Times New Roman" w:cs="Times New Roman"/>
+                <w:color w:val="000000"/>
+                <w:sz w:val="16"/>
+                <w:szCs w:val="16"/>
+              </w:rPr>
+            </w:pPr>
+            <w:r>
+              <w:rPr>
+                <w:rFonts w:ascii="Times New Roman" w:eastAsia="Times New Roman" w:hAnsi="Times New Roman" w:cs="Times New Roman"/>
+                <w:color w:val="000000"/>
+                <w:sz w:val="16"/>
+                <w:szCs w:val="16"/>
+              </w:rPr>
+              <w:t>1/30/22</w:t>
+            </w:r>
+          </w:p>
+        </w:tc>
+        <w:tc>
+          <w:tcPr>
+            <w:tcW w:w="785" w:type="dxa"/>
+            <w:tcBorders>
+              <w:top w:val="single" w:sz="4" w:space="0" w:color="auto"/>
+              <w:left w:val="nil"/>
+              <w:bottom w:val="single" w:sz="4" w:space="0" w:color="auto"/>
+              <w:right w:val="single" w:sz="4" w:space="0" w:color="auto"/>
+            </w:tcBorders>
+            <w:shd w:val="clear" w:color="auto" w:fill="auto"/>
+            <w:vAlign w:val="bottom"/>
+          </w:tcPr>
+          <w:p>
+            <w:pPr>
+              <w:rPr>
+                <w:rFonts w:ascii="Times New Roman" w:eastAsia="Times New Roman" w:hAnsi="Times New Roman" w:cs="Times New Roman"/>
+                <w:color w:val="000000"/>
+                <w:sz w:val="16"/>
+                <w:szCs w:val="16"/>
+              </w:rPr>
+            </w:pPr>
+            <w:r>
+              <w:rPr>
+                <w:rFonts w:ascii="Times New Roman" w:eastAsia="Times New Roman" w:hAnsi="Times New Roman" w:cs="Times New Roman"/>
+                <w:color w:val="000000"/>
+                <w:sz w:val="16"/>
+                <w:szCs w:val="16"/>
+              </w:rPr>
+              <w:t>2/13/22</w:t>
+            </w:r>
+          </w:p>
+        </w:tc>
+        <w:tc>
+          <w:tcPr>
+            <w:tcW w:w="960" w:type="dxa"/>
+            <w:tcBorders>
+              <w:top w:val="single" w:sz="4" w:space="0" w:color="auto"/>
+              <w:left w:val="nil"/>
+              <w:bottom w:val="single" w:sz="4" w:space="0" w:color="auto"/>
+              <w:right w:val="single" w:sz="4" w:space="0" w:color="auto"/>
+            </w:tcBorders>
+            <w:shd w:val="clear" w:color="auto" w:fill="auto"/>
             <w:noWrap/>
             <w:vAlign w:val="bottom"/>
           </w:tcPr>
@@ -14194,13 +14061,13 @@
                 <w:sz w:val="16"/>
                 <w:szCs w:val="16"/>
               </w:rPr>
-              <w:t>None</w:t>
-            </w:r>
-          </w:p>
-        </w:tc>
-        <w:tc>
-          <w:tcPr>
-            <w:tcW w:w="698" w:type="dxa"/>
+              <w:t>0</w:t>
+            </w:r>
+          </w:p>
+        </w:tc>
+        <w:tc>
+          <w:tcPr>
+            <w:tcW w:w="960" w:type="dxa"/>
             <w:tcBorders>
               <w:top w:val="single" w:sz="4" w:space="0" w:color="auto"/>
               <w:left w:val="nil"/>
@@ -14227,120 +14094,8 @@
                 <w:sz w:val="16"/>
                 <w:szCs w:val="16"/>
               </w:rPr>
-              <w:t>6</w:t>
-            </w:r>
-          </w:p>
-        </w:tc>
-        <w:tc>
-          <w:tcPr>
-            <w:tcW w:w="785" w:type="dxa"/>
-            <w:tcBorders>
-              <w:top w:val="single" w:sz="4" w:space="0" w:color="auto"/>
-              <w:left w:val="nil"/>
-              <w:bottom w:val="single" w:sz="4" w:space="0" w:color="auto"/>
-              <w:right w:val="single" w:sz="4" w:space="0" w:color="auto"/>
-            </w:tcBorders>
-            <w:shd w:val="clear" w:color="auto" w:fill="auto"/>
-            <w:vAlign w:val="bottom"/>
-          </w:tcPr>
-          <w:p>
-            <w:pPr>
-              <w:rPr>
-                <w:rFonts w:ascii="Times New Roman" w:eastAsia="Times New Roman" w:hAnsi="Times New Roman" w:cs="Times New Roman"/>
-                <w:color w:val="000000"/>
-                <w:sz w:val="16"/>
-                <w:szCs w:val="16"/>
-              </w:rPr>
-            </w:pPr>
-            <w:r>
-              <w:rPr>
-                <w:rFonts w:ascii="Times New Roman" w:eastAsia="Times New Roman" w:hAnsi="Times New Roman" w:cs="Times New Roman"/>
-                <w:color w:val="000000"/>
-                <w:sz w:val="16"/>
-                <w:szCs w:val="16"/>
-              </w:rPr>
-              <w:t>1/16/22</w:t>
-            </w:r>
-          </w:p>
-        </w:tc>
-        <w:tc>
-          <w:tcPr>
-            <w:tcW w:w="785" w:type="dxa"/>
-            <w:tcBorders>
-              <w:top w:val="single" w:sz="4" w:space="0" w:color="auto"/>
-              <w:left w:val="nil"/>
-              <w:bottom w:val="single" w:sz="4" w:space="0" w:color="auto"/>
-              <w:right w:val="single" w:sz="4" w:space="0" w:color="auto"/>
-            </w:tcBorders>
-            <w:shd w:val="clear" w:color="auto" w:fill="auto"/>
-            <w:vAlign w:val="bottom"/>
-          </w:tcPr>
-          <w:p>
-            <w:pPr>
-              <w:rPr>
-                <w:rFonts w:ascii="Times New Roman" w:eastAsia="Times New Roman" w:hAnsi="Times New Roman" w:cs="Times New Roman"/>
-                <w:color w:val="000000"/>
-                <w:sz w:val="16"/>
-                <w:szCs w:val="16"/>
-              </w:rPr>
-            </w:pPr>
-            <w:r>
-              <w:rPr>
-                <w:rFonts w:ascii="Times New Roman" w:eastAsia="Times New Roman" w:hAnsi="Times New Roman" w:cs="Times New Roman"/>
-                <w:color w:val="000000"/>
-                <w:sz w:val="16"/>
-                <w:szCs w:val="16"/>
-              </w:rPr>
-              <w:t>1/30/22</w:t>
-            </w:r>
-          </w:p>
-        </w:tc>
-        <w:tc>
-          <w:tcPr>
-            <w:tcW w:w="960" w:type="dxa"/>
-            <w:tcBorders>
-              <w:top w:val="single" w:sz="4" w:space="0" w:color="auto"/>
-              <w:left w:val="nil"/>
-              <w:bottom w:val="single" w:sz="4" w:space="0" w:color="auto"/>
-              <w:right w:val="single" w:sz="4" w:space="0" w:color="auto"/>
-            </w:tcBorders>
-            <w:shd w:val="clear" w:color="auto" w:fill="auto"/>
-            <w:noWrap/>
-            <w:vAlign w:val="bottom"/>
-          </w:tcPr>
-          <w:p>
-            <w:pPr>
-              <w:rPr>
-                <w:rFonts w:ascii="Times New Roman" w:eastAsia="Times New Roman" w:hAnsi="Times New Roman" w:cs="Times New Roman"/>
-                <w:color w:val="000000"/>
-                <w:sz w:val="16"/>
-                <w:szCs w:val="16"/>
-              </w:rPr>
-            </w:pPr>
-          </w:p>
-        </w:tc>
-        <w:tc>
-          <w:tcPr>
-            <w:tcW w:w="960" w:type="dxa"/>
-            <w:tcBorders>
-              <w:top w:val="single" w:sz="4" w:space="0" w:color="auto"/>
-              <w:left w:val="nil"/>
-              <w:bottom w:val="single" w:sz="4" w:space="0" w:color="auto"/>
-              <w:right w:val="single" w:sz="4" w:space="0" w:color="auto"/>
-            </w:tcBorders>
-            <w:shd w:val="clear" w:color="auto" w:fill="auto"/>
-            <w:noWrap/>
-            <w:vAlign w:val="bottom"/>
-          </w:tcPr>
-          <w:p>
-            <w:pPr>
-              <w:rPr>
-                <w:rFonts w:ascii="Times New Roman" w:eastAsia="Times New Roman" w:hAnsi="Times New Roman" w:cs="Times New Roman"/>
-                <w:color w:val="000000"/>
-                <w:sz w:val="16"/>
-                <w:szCs w:val="16"/>
-              </w:rPr>
-            </w:pPr>
+              <w:t>11/03/21</w:t>
+            </w:r>
           </w:p>
         </w:tc>
         <w:tc>
@@ -14442,7 +14197,26 @@
                 <w:sz w:val="16"/>
                 <w:szCs w:val="16"/>
               </w:rPr>
-              <w:t>Pi Communicates with app when dryer stops shaking</w:t>
+              <w:t xml:space="preserve">Change </w:t>
+            </w:r>
+          </w:p>
+          <w:p>
+            <w:pPr>
+              <w:rPr>
+                <w:rFonts w:ascii="Times New Roman" w:eastAsia="Times New Roman" w:hAnsi="Times New Roman" w:cs="Times New Roman"/>
+                <w:color w:val="000000"/>
+                <w:sz w:val="16"/>
+                <w:szCs w:val="16"/>
+              </w:rPr>
+            </w:pPr>
+            <w:r>
+              <w:rPr>
+                <w:rFonts w:ascii="Times New Roman" w:eastAsia="Times New Roman" w:hAnsi="Times New Roman" w:cs="Times New Roman"/>
+                <w:color w:val="000000"/>
+                <w:sz w:val="16"/>
+                <w:szCs w:val="16"/>
+              </w:rPr>
+              <w:t>Shake Detection levels</w:t>
             </w:r>
           </w:p>
         </w:tc>
@@ -14467,6 +14241,81 @@
                 <w:szCs w:val="16"/>
               </w:rPr>
             </w:pPr>
+            <w:r>
+              <w:rPr>
+                <w:rFonts w:ascii="Times New Roman" w:eastAsia="Times New Roman" w:hAnsi="Times New Roman" w:cs="Times New Roman"/>
+                <w:color w:val="000000"/>
+                <w:sz w:val="16"/>
+                <w:szCs w:val="16"/>
+              </w:rPr>
+              <w:t>Python</w:t>
+            </w:r>
+          </w:p>
+        </w:tc>
+        <w:tc>
+          <w:tcPr>
+            <w:tcW w:w="839" w:type="dxa"/>
+            <w:tcBorders>
+              <w:top w:val="single" w:sz="4" w:space="0" w:color="auto"/>
+              <w:left w:val="nil"/>
+              <w:bottom w:val="single" w:sz="4" w:space="0" w:color="auto"/>
+              <w:right w:val="single" w:sz="4" w:space="0" w:color="auto"/>
+            </w:tcBorders>
+            <w:shd w:val="clear" w:color="auto" w:fill="auto"/>
+            <w:noWrap/>
+            <w:vAlign w:val="bottom"/>
+          </w:tcPr>
+          <w:p>
+            <w:pPr>
+              <w:rPr>
+                <w:rFonts w:ascii="Times New Roman" w:eastAsia="Times New Roman" w:hAnsi="Times New Roman" w:cs="Times New Roman"/>
+                <w:color w:val="000000"/>
+                <w:sz w:val="16"/>
+                <w:szCs w:val="16"/>
+              </w:rPr>
+            </w:pPr>
+            <w:r>
+              <w:rPr>
+                <w:rFonts w:ascii="Times New Roman" w:eastAsia="Times New Roman" w:hAnsi="Times New Roman" w:cs="Times New Roman"/>
+                <w:color w:val="000000"/>
+                <w:sz w:val="16"/>
+                <w:szCs w:val="16"/>
+              </w:rPr>
+              <w:t>Complete</w:t>
+            </w:r>
+          </w:p>
+        </w:tc>
+        <w:tc>
+          <w:tcPr>
+            <w:tcW w:w="698" w:type="dxa"/>
+            <w:tcBorders>
+              <w:top w:val="single" w:sz="4" w:space="0" w:color="auto"/>
+              <w:left w:val="nil"/>
+              <w:bottom w:val="single" w:sz="4" w:space="0" w:color="auto"/>
+              <w:right w:val="single" w:sz="4" w:space="0" w:color="auto"/>
+            </w:tcBorders>
+            <w:shd w:val="clear" w:color="auto" w:fill="auto"/>
+            <w:noWrap/>
+            <w:vAlign w:val="bottom"/>
+          </w:tcPr>
+          <w:p>
+            <w:pPr>
+              <w:rPr>
+                <w:rFonts w:ascii="Times New Roman" w:eastAsia="Times New Roman" w:hAnsi="Times New Roman" w:cs="Times New Roman"/>
+                <w:color w:val="000000"/>
+                <w:sz w:val="16"/>
+                <w:szCs w:val="16"/>
+              </w:rPr>
+            </w:pPr>
+            <w:r>
+              <w:rPr>
+                <w:rFonts w:ascii="Times New Roman" w:eastAsia="Times New Roman" w:hAnsi="Times New Roman" w:cs="Times New Roman"/>
+                <w:color w:val="000000"/>
+                <w:sz w:val="16"/>
+                <w:szCs w:val="16"/>
+              </w:rPr>
+              <w:t>3</w:t>
+            </w:r>
           </w:p>
         </w:tc>
         <w:tc>
@@ -14479,6 +14328,70 @@
               <w:right w:val="single" w:sz="4" w:space="0" w:color="auto"/>
             </w:tcBorders>
             <w:shd w:val="clear" w:color="auto" w:fill="auto"/>
+            <w:vAlign w:val="bottom"/>
+          </w:tcPr>
+          <w:p>
+            <w:pPr>
+              <w:rPr>
+                <w:rFonts w:ascii="Times New Roman" w:eastAsia="Times New Roman" w:hAnsi="Times New Roman" w:cs="Times New Roman"/>
+                <w:color w:val="000000"/>
+                <w:sz w:val="16"/>
+                <w:szCs w:val="16"/>
+              </w:rPr>
+            </w:pPr>
+            <w:r>
+              <w:rPr>
+                <w:rFonts w:ascii="Times New Roman" w:eastAsia="Times New Roman" w:hAnsi="Times New Roman" w:cs="Times New Roman"/>
+                <w:color w:val="000000"/>
+                <w:sz w:val="16"/>
+                <w:szCs w:val="16"/>
+              </w:rPr>
+              <w:t>2/13/22</w:t>
+            </w:r>
+          </w:p>
+        </w:tc>
+        <w:tc>
+          <w:tcPr>
+            <w:tcW w:w="785" w:type="dxa"/>
+            <w:tcBorders>
+              <w:top w:val="single" w:sz="4" w:space="0" w:color="auto"/>
+              <w:left w:val="nil"/>
+              <w:bottom w:val="single" w:sz="4" w:space="0" w:color="auto"/>
+              <w:right w:val="single" w:sz="4" w:space="0" w:color="auto"/>
+            </w:tcBorders>
+            <w:shd w:val="clear" w:color="auto" w:fill="auto"/>
+            <w:vAlign w:val="bottom"/>
+          </w:tcPr>
+          <w:p>
+            <w:pPr>
+              <w:rPr>
+                <w:rFonts w:ascii="Times New Roman" w:eastAsia="Times New Roman" w:hAnsi="Times New Roman" w:cs="Times New Roman"/>
+                <w:color w:val="000000"/>
+                <w:sz w:val="16"/>
+                <w:szCs w:val="16"/>
+              </w:rPr>
+            </w:pPr>
+            <w:r>
+              <w:rPr>
+                <w:rFonts w:ascii="Times New Roman" w:eastAsia="Times New Roman" w:hAnsi="Times New Roman" w:cs="Times New Roman"/>
+                <w:color w:val="000000"/>
+                <w:sz w:val="16"/>
+                <w:szCs w:val="16"/>
+              </w:rPr>
+              <w:t>2/27/22</w:t>
+            </w:r>
+          </w:p>
+        </w:tc>
+        <w:tc>
+          <w:tcPr>
+            <w:tcW w:w="960" w:type="dxa"/>
+            <w:tcBorders>
+              <w:top w:val="single" w:sz="4" w:space="0" w:color="auto"/>
+              <w:left w:val="nil"/>
+              <w:bottom w:val="single" w:sz="4" w:space="0" w:color="auto"/>
+              <w:right w:val="single" w:sz="4" w:space="0" w:color="auto"/>
+            </w:tcBorders>
+            <w:shd w:val="clear" w:color="auto" w:fill="auto"/>
             <w:noWrap/>
             <w:vAlign w:val="bottom"/>
           </w:tcPr>
@@ -14498,13 +14411,13 @@
                 <w:sz w:val="16"/>
                 <w:szCs w:val="16"/>
               </w:rPr>
-              <w:t>None</w:t>
-            </w:r>
-          </w:p>
-        </w:tc>
-        <w:tc>
-          <w:tcPr>
-            <w:tcW w:w="698" w:type="dxa"/>
+              <w:t>0</w:t>
+            </w:r>
+          </w:p>
+        </w:tc>
+        <w:tc>
+          <w:tcPr>
+            <w:tcW w:w="960" w:type="dxa"/>
             <w:tcBorders>
               <w:top w:val="single" w:sz="4" w:space="0" w:color="auto"/>
               <w:left w:val="nil"/>
@@ -14531,120 +14444,8 @@
                 <w:sz w:val="16"/>
                 <w:szCs w:val="16"/>
               </w:rPr>
-              <w:t>5</w:t>
-            </w:r>
-          </w:p>
-        </w:tc>
-        <w:tc>
-          <w:tcPr>
-            <w:tcW w:w="785" w:type="dxa"/>
-            <w:tcBorders>
-              <w:top w:val="single" w:sz="4" w:space="0" w:color="auto"/>
-              <w:left w:val="nil"/>
-              <w:bottom w:val="single" w:sz="4" w:space="0" w:color="auto"/>
-              <w:right w:val="single" w:sz="4" w:space="0" w:color="auto"/>
-            </w:tcBorders>
-            <w:shd w:val="clear" w:color="auto" w:fill="auto"/>
-            <w:vAlign w:val="bottom"/>
-          </w:tcPr>
-          <w:p>
-            <w:pPr>
-              <w:rPr>
-                <w:rFonts w:ascii="Times New Roman" w:eastAsia="Times New Roman" w:hAnsi="Times New Roman" w:cs="Times New Roman"/>
-                <w:color w:val="000000"/>
-                <w:sz w:val="16"/>
-                <w:szCs w:val="16"/>
-              </w:rPr>
-            </w:pPr>
-            <w:r>
-              <w:rPr>
-                <w:rFonts w:ascii="Times New Roman" w:eastAsia="Times New Roman" w:hAnsi="Times New Roman" w:cs="Times New Roman"/>
-                <w:color w:val="000000"/>
-                <w:sz w:val="16"/>
-                <w:szCs w:val="16"/>
-              </w:rPr>
-              <w:t>1/30/22</w:t>
-            </w:r>
-          </w:p>
-        </w:tc>
-        <w:tc>
-          <w:tcPr>
-            <w:tcW w:w="785" w:type="dxa"/>
-            <w:tcBorders>
-              <w:top w:val="single" w:sz="4" w:space="0" w:color="auto"/>
-              <w:left w:val="nil"/>
-              <w:bottom w:val="single" w:sz="4" w:space="0" w:color="auto"/>
-              <w:right w:val="single" w:sz="4" w:space="0" w:color="auto"/>
-            </w:tcBorders>
-            <w:shd w:val="clear" w:color="auto" w:fill="auto"/>
-            <w:vAlign w:val="bottom"/>
-          </w:tcPr>
-          <w:p>
-            <w:pPr>
-              <w:rPr>
-                <w:rFonts w:ascii="Times New Roman" w:eastAsia="Times New Roman" w:hAnsi="Times New Roman" w:cs="Times New Roman"/>
-                <w:color w:val="000000"/>
-                <w:sz w:val="16"/>
-                <w:szCs w:val="16"/>
-              </w:rPr>
-            </w:pPr>
-            <w:r>
-              <w:rPr>
-                <w:rFonts w:ascii="Times New Roman" w:eastAsia="Times New Roman" w:hAnsi="Times New Roman" w:cs="Times New Roman"/>
-                <w:color w:val="000000"/>
-                <w:sz w:val="16"/>
-                <w:szCs w:val="16"/>
-              </w:rPr>
-              <w:t>2/13/22</w:t>
-            </w:r>
-          </w:p>
-        </w:tc>
-        <w:tc>
-          <w:tcPr>
-            <w:tcW w:w="960" w:type="dxa"/>
-            <w:tcBorders>
-              <w:top w:val="single" w:sz="4" w:space="0" w:color="auto"/>
-              <w:left w:val="nil"/>
-              <w:bottom w:val="single" w:sz="4" w:space="0" w:color="auto"/>
-              <w:right w:val="single" w:sz="4" w:space="0" w:color="auto"/>
-            </w:tcBorders>
-            <w:shd w:val="clear" w:color="auto" w:fill="auto"/>
-            <w:noWrap/>
-            <w:vAlign w:val="bottom"/>
-          </w:tcPr>
-          <w:p>
-            <w:pPr>
-              <w:rPr>
-                <w:rFonts w:ascii="Times New Roman" w:eastAsia="Times New Roman" w:hAnsi="Times New Roman" w:cs="Times New Roman"/>
-                <w:color w:val="000000"/>
-                <w:sz w:val="16"/>
-                <w:szCs w:val="16"/>
-              </w:rPr>
-            </w:pPr>
-          </w:p>
-        </w:tc>
-        <w:tc>
-          <w:tcPr>
-            <w:tcW w:w="960" w:type="dxa"/>
-            <w:tcBorders>
-              <w:top w:val="single" w:sz="4" w:space="0" w:color="auto"/>
-              <w:left w:val="nil"/>
-              <w:bottom w:val="single" w:sz="4" w:space="0" w:color="auto"/>
-              <w:right w:val="single" w:sz="4" w:space="0" w:color="auto"/>
-            </w:tcBorders>
-            <w:shd w:val="clear" w:color="auto" w:fill="auto"/>
-            <w:noWrap/>
-            <w:vAlign w:val="bottom"/>
-          </w:tcPr>
-          <w:p>
-            <w:pPr>
-              <w:rPr>
-                <w:rFonts w:ascii="Times New Roman" w:eastAsia="Times New Roman" w:hAnsi="Times New Roman" w:cs="Times New Roman"/>
-                <w:color w:val="000000"/>
-                <w:sz w:val="16"/>
-                <w:szCs w:val="16"/>
-              </w:rPr>
-            </w:pPr>
+              <w:t>12/22/21</w:t>
+            </w:r>
           </w:p>
         </w:tc>
         <w:tc>
@@ -14746,26 +14547,7 @@
                 <w:sz w:val="16"/>
                 <w:szCs w:val="16"/>
               </w:rPr>
-              <w:t xml:space="preserve">Change </w:t>
-            </w:r>
-          </w:p>
-          <w:p>
-            <w:pPr>
-              <w:rPr>
-                <w:rFonts w:ascii="Times New Roman" w:eastAsia="Times New Roman" w:hAnsi="Times New Roman" w:cs="Times New Roman"/>
-                <w:color w:val="000000"/>
-                <w:sz w:val="16"/>
-                <w:szCs w:val="16"/>
-              </w:rPr>
-            </w:pPr>
-            <w:r>
-              <w:rPr>
-                <w:rFonts w:ascii="Times New Roman" w:eastAsia="Times New Roman" w:hAnsi="Times New Roman" w:cs="Times New Roman"/>
-                <w:color w:val="000000"/>
-                <w:sz w:val="16"/>
-                <w:szCs w:val="16"/>
-              </w:rPr>
-              <w:t>Shake Detection levels</w:t>
+              <w:t>Change settings with phone</w:t>
             </w:r>
           </w:p>
         </w:tc>
@@ -14790,6 +14572,81 @@
                 <w:szCs w:val="16"/>
               </w:rPr>
             </w:pPr>
+            <w:r>
+              <w:rPr>
+                <w:rFonts w:ascii="Times New Roman" w:eastAsia="Times New Roman" w:hAnsi="Times New Roman" w:cs="Times New Roman"/>
+                <w:color w:val="000000"/>
+                <w:sz w:val="16"/>
+                <w:szCs w:val="16"/>
+              </w:rPr>
+              <w:t>Android, Python</w:t>
+            </w:r>
+          </w:p>
+        </w:tc>
+        <w:tc>
+          <w:tcPr>
+            <w:tcW w:w="839" w:type="dxa"/>
+            <w:tcBorders>
+              <w:top w:val="single" w:sz="4" w:space="0" w:color="auto"/>
+              <w:left w:val="nil"/>
+              <w:bottom w:val="single" w:sz="4" w:space="0" w:color="auto"/>
+              <w:right w:val="single" w:sz="4" w:space="0" w:color="auto"/>
+            </w:tcBorders>
+            <w:shd w:val="clear" w:color="auto" w:fill="auto"/>
+            <w:noWrap/>
+            <w:vAlign w:val="bottom"/>
+          </w:tcPr>
+          <w:p>
+            <w:pPr>
+              <w:rPr>
+                <w:rFonts w:ascii="Times New Roman" w:eastAsia="Times New Roman" w:hAnsi="Times New Roman" w:cs="Times New Roman"/>
+                <w:color w:val="000000"/>
+                <w:sz w:val="16"/>
+                <w:szCs w:val="16"/>
+              </w:rPr>
+            </w:pPr>
+            <w:r>
+              <w:rPr>
+                <w:rFonts w:ascii="Times New Roman" w:eastAsia="Times New Roman" w:hAnsi="Times New Roman" w:cs="Times New Roman"/>
+                <w:color w:val="000000"/>
+                <w:sz w:val="16"/>
+                <w:szCs w:val="16"/>
+              </w:rPr>
+              <w:t>Complete</w:t>
+            </w:r>
+          </w:p>
+        </w:tc>
+        <w:tc>
+          <w:tcPr>
+            <w:tcW w:w="698" w:type="dxa"/>
+            <w:tcBorders>
+              <w:top w:val="single" w:sz="4" w:space="0" w:color="auto"/>
+              <w:left w:val="nil"/>
+              <w:bottom w:val="single" w:sz="4" w:space="0" w:color="auto"/>
+              <w:right w:val="single" w:sz="4" w:space="0" w:color="auto"/>
+            </w:tcBorders>
+            <w:shd w:val="clear" w:color="auto" w:fill="auto"/>
+            <w:noWrap/>
+            <w:vAlign w:val="bottom"/>
+          </w:tcPr>
+          <w:p>
+            <w:pPr>
+              <w:rPr>
+                <w:rFonts w:ascii="Times New Roman" w:eastAsia="Times New Roman" w:hAnsi="Times New Roman" w:cs="Times New Roman"/>
+                <w:color w:val="000000"/>
+                <w:sz w:val="16"/>
+                <w:szCs w:val="16"/>
+              </w:rPr>
+            </w:pPr>
+            <w:r>
+              <w:rPr>
+                <w:rFonts w:ascii="Times New Roman" w:eastAsia="Times New Roman" w:hAnsi="Times New Roman" w:cs="Times New Roman"/>
+                <w:color w:val="000000"/>
+                <w:sz w:val="16"/>
+                <w:szCs w:val="16"/>
+              </w:rPr>
+              <w:t>6</w:t>
+            </w:r>
           </w:p>
         </w:tc>
         <w:tc>
@@ -14802,6 +14659,70 @@
               <w:right w:val="single" w:sz="4" w:space="0" w:color="auto"/>
             </w:tcBorders>
             <w:shd w:val="clear" w:color="auto" w:fill="auto"/>
+            <w:vAlign w:val="bottom"/>
+          </w:tcPr>
+          <w:p>
+            <w:pPr>
+              <w:rPr>
+                <w:rFonts w:ascii="Times New Roman" w:eastAsia="Times New Roman" w:hAnsi="Times New Roman" w:cs="Times New Roman"/>
+                <w:color w:val="000000"/>
+                <w:sz w:val="16"/>
+                <w:szCs w:val="16"/>
+              </w:rPr>
+            </w:pPr>
+            <w:r>
+              <w:rPr>
+                <w:rFonts w:ascii="Times New Roman" w:eastAsia="Times New Roman" w:hAnsi="Times New Roman" w:cs="Times New Roman"/>
+                <w:color w:val="000000"/>
+                <w:sz w:val="16"/>
+                <w:szCs w:val="16"/>
+              </w:rPr>
+              <w:t>2/27/22</w:t>
+            </w:r>
+          </w:p>
+        </w:tc>
+        <w:tc>
+          <w:tcPr>
+            <w:tcW w:w="785" w:type="dxa"/>
+            <w:tcBorders>
+              <w:top w:val="single" w:sz="4" w:space="0" w:color="auto"/>
+              <w:left w:val="nil"/>
+              <w:bottom w:val="single" w:sz="4" w:space="0" w:color="auto"/>
+              <w:right w:val="single" w:sz="4" w:space="0" w:color="auto"/>
+            </w:tcBorders>
+            <w:shd w:val="clear" w:color="auto" w:fill="auto"/>
+            <w:vAlign w:val="bottom"/>
+          </w:tcPr>
+          <w:p>
+            <w:pPr>
+              <w:rPr>
+                <w:rFonts w:ascii="Times New Roman" w:eastAsia="Times New Roman" w:hAnsi="Times New Roman" w:cs="Times New Roman"/>
+                <w:color w:val="000000"/>
+                <w:sz w:val="16"/>
+                <w:szCs w:val="16"/>
+              </w:rPr>
+            </w:pPr>
+            <w:r>
+              <w:rPr>
+                <w:rFonts w:ascii="Times New Roman" w:eastAsia="Times New Roman" w:hAnsi="Times New Roman" w:cs="Times New Roman"/>
+                <w:color w:val="000000"/>
+                <w:sz w:val="16"/>
+                <w:szCs w:val="16"/>
+              </w:rPr>
+              <w:t>3/14/22</w:t>
+            </w:r>
+          </w:p>
+        </w:tc>
+        <w:tc>
+          <w:tcPr>
+            <w:tcW w:w="960" w:type="dxa"/>
+            <w:tcBorders>
+              <w:top w:val="single" w:sz="4" w:space="0" w:color="auto"/>
+              <w:left w:val="nil"/>
+              <w:bottom w:val="single" w:sz="4" w:space="0" w:color="auto"/>
+              <w:right w:val="single" w:sz="4" w:space="0" w:color="auto"/>
+            </w:tcBorders>
+            <w:shd w:val="clear" w:color="auto" w:fill="auto"/>
             <w:noWrap/>
             <w:vAlign w:val="bottom"/>
           </w:tcPr>
@@ -14821,13 +14742,13 @@
                 <w:sz w:val="16"/>
                 <w:szCs w:val="16"/>
               </w:rPr>
-              <w:t>None</w:t>
-            </w:r>
-          </w:p>
-        </w:tc>
-        <w:tc>
-          <w:tcPr>
-            <w:tcW w:w="698" w:type="dxa"/>
+              <w:t>0</w:t>
+            </w:r>
+          </w:p>
+        </w:tc>
+        <w:tc>
+          <w:tcPr>
+            <w:tcW w:w="960" w:type="dxa"/>
             <w:tcBorders>
               <w:top w:val="single" w:sz="4" w:space="0" w:color="auto"/>
               <w:left w:val="nil"/>
@@ -14854,120 +14775,8 @@
                 <w:sz w:val="16"/>
                 <w:szCs w:val="16"/>
               </w:rPr>
-              <w:t>3</w:t>
-            </w:r>
-          </w:p>
-        </w:tc>
-        <w:tc>
-          <w:tcPr>
-            <w:tcW w:w="785" w:type="dxa"/>
-            <w:tcBorders>
-              <w:top w:val="single" w:sz="4" w:space="0" w:color="auto"/>
-              <w:left w:val="nil"/>
-              <w:bottom w:val="single" w:sz="4" w:space="0" w:color="auto"/>
-              <w:right w:val="single" w:sz="4" w:space="0" w:color="auto"/>
-            </w:tcBorders>
-            <w:shd w:val="clear" w:color="auto" w:fill="auto"/>
-            <w:vAlign w:val="bottom"/>
-          </w:tcPr>
-          <w:p>
-            <w:pPr>
-              <w:rPr>
-                <w:rFonts w:ascii="Times New Roman" w:eastAsia="Times New Roman" w:hAnsi="Times New Roman" w:cs="Times New Roman"/>
-                <w:color w:val="000000"/>
-                <w:sz w:val="16"/>
-                <w:szCs w:val="16"/>
-              </w:rPr>
-            </w:pPr>
-            <w:r>
-              <w:rPr>
-                <w:rFonts w:ascii="Times New Roman" w:eastAsia="Times New Roman" w:hAnsi="Times New Roman" w:cs="Times New Roman"/>
-                <w:color w:val="000000"/>
-                <w:sz w:val="16"/>
-                <w:szCs w:val="16"/>
-              </w:rPr>
-              <w:t>2/13/22</w:t>
-            </w:r>
-          </w:p>
-        </w:tc>
-        <w:tc>
-          <w:tcPr>
-            <w:tcW w:w="785" w:type="dxa"/>
-            <w:tcBorders>
-              <w:top w:val="single" w:sz="4" w:space="0" w:color="auto"/>
-              <w:left w:val="nil"/>
-              <w:bottom w:val="single" w:sz="4" w:space="0" w:color="auto"/>
-              <w:right w:val="single" w:sz="4" w:space="0" w:color="auto"/>
-            </w:tcBorders>
-            <w:shd w:val="clear" w:color="auto" w:fill="auto"/>
-            <w:vAlign w:val="bottom"/>
-          </w:tcPr>
-          <w:p>
-            <w:pPr>
-              <w:rPr>
-                <w:rFonts w:ascii="Times New Roman" w:eastAsia="Times New Roman" w:hAnsi="Times New Roman" w:cs="Times New Roman"/>
-                <w:color w:val="000000"/>
-                <w:sz w:val="16"/>
-                <w:szCs w:val="16"/>
-              </w:rPr>
-            </w:pPr>
-            <w:r>
-              <w:rPr>
-                <w:rFonts w:ascii="Times New Roman" w:eastAsia="Times New Roman" w:hAnsi="Times New Roman" w:cs="Times New Roman"/>
-                <w:color w:val="000000"/>
-                <w:sz w:val="16"/>
-                <w:szCs w:val="16"/>
-              </w:rPr>
-              <w:t>2/27/22</w:t>
-            </w:r>
-          </w:p>
-        </w:tc>
-        <w:tc>
-          <w:tcPr>
-            <w:tcW w:w="960" w:type="dxa"/>
-            <w:tcBorders>
-              <w:top w:val="single" w:sz="4" w:space="0" w:color="auto"/>
-              <w:left w:val="nil"/>
-              <w:bottom w:val="single" w:sz="4" w:space="0" w:color="auto"/>
-              <w:right w:val="single" w:sz="4" w:space="0" w:color="auto"/>
-            </w:tcBorders>
-            <w:shd w:val="clear" w:color="auto" w:fill="auto"/>
-            <w:noWrap/>
-            <w:vAlign w:val="bottom"/>
-          </w:tcPr>
-          <w:p>
-            <w:pPr>
-              <w:rPr>
-                <w:rFonts w:ascii="Times New Roman" w:eastAsia="Times New Roman" w:hAnsi="Times New Roman" w:cs="Times New Roman"/>
-                <w:color w:val="000000"/>
-                <w:sz w:val="16"/>
-                <w:szCs w:val="16"/>
-              </w:rPr>
-            </w:pPr>
-          </w:p>
-        </w:tc>
-        <w:tc>
-          <w:tcPr>
-            <w:tcW w:w="960" w:type="dxa"/>
-            <w:tcBorders>
-              <w:top w:val="single" w:sz="4" w:space="0" w:color="auto"/>
-              <w:left w:val="nil"/>
-              <w:bottom w:val="single" w:sz="4" w:space="0" w:color="auto"/>
-              <w:right w:val="single" w:sz="4" w:space="0" w:color="auto"/>
-            </w:tcBorders>
-            <w:shd w:val="clear" w:color="auto" w:fill="auto"/>
-            <w:noWrap/>
-            <w:vAlign w:val="bottom"/>
-          </w:tcPr>
-          <w:p>
-            <w:pPr>
-              <w:rPr>
-                <w:rFonts w:ascii="Times New Roman" w:eastAsia="Times New Roman" w:hAnsi="Times New Roman" w:cs="Times New Roman"/>
-                <w:color w:val="000000"/>
-                <w:sz w:val="16"/>
-                <w:szCs w:val="16"/>
-              </w:rPr>
-            </w:pPr>
+              <w:t>02/10/21</w:t>
+            </w:r>
           </w:p>
         </w:tc>
         <w:tc>
@@ -15069,7 +14878,16 @@
                 <w:sz w:val="16"/>
                 <w:szCs w:val="16"/>
               </w:rPr>
-              <w:t>Change settings with phone</w:t>
+              <w:t xml:space="preserve">Develop </w:t>
+            </w:r>
+            <w:r>
+              <w:rPr>
+                <w:rFonts w:ascii="Times New Roman" w:eastAsia="Times New Roman" w:hAnsi="Times New Roman" w:cs="Times New Roman"/>
+                <w:color w:val="000000"/>
+                <w:sz w:val="16"/>
+                <w:szCs w:val="16"/>
+              </w:rPr>
+              <w:t>WebSocket</w:t>
             </w:r>
           </w:p>
         </w:tc>
@@ -15094,6 +14912,81 @@
                 <w:szCs w:val="16"/>
               </w:rPr>
             </w:pPr>
+            <w:r>
+              <w:rPr>
+                <w:rFonts w:ascii="Times New Roman" w:eastAsia="Times New Roman" w:hAnsi="Times New Roman" w:cs="Times New Roman"/>
+                <w:color w:val="000000"/>
+                <w:sz w:val="16"/>
+                <w:szCs w:val="16"/>
+              </w:rPr>
+              <w:t>Python, Android</w:t>
+            </w:r>
+          </w:p>
+        </w:tc>
+        <w:tc>
+          <w:tcPr>
+            <w:tcW w:w="839" w:type="dxa"/>
+            <w:tcBorders>
+              <w:top w:val="single" w:sz="4" w:space="0" w:color="auto"/>
+              <w:left w:val="nil"/>
+              <w:bottom w:val="single" w:sz="4" w:space="0" w:color="auto"/>
+              <w:right w:val="single" w:sz="4" w:space="0" w:color="auto"/>
+            </w:tcBorders>
+            <w:shd w:val="clear" w:color="auto" w:fill="auto"/>
+            <w:noWrap/>
+            <w:vAlign w:val="bottom"/>
+          </w:tcPr>
+          <w:p>
+            <w:pPr>
+              <w:rPr>
+                <w:rFonts w:ascii="Times New Roman" w:eastAsia="Times New Roman" w:hAnsi="Times New Roman" w:cs="Times New Roman"/>
+                <w:color w:val="000000"/>
+                <w:sz w:val="16"/>
+                <w:szCs w:val="16"/>
+              </w:rPr>
+            </w:pPr>
+            <w:r>
+              <w:rPr>
+                <w:rFonts w:ascii="Times New Roman" w:eastAsia="Times New Roman" w:hAnsi="Times New Roman" w:cs="Times New Roman"/>
+                <w:color w:val="000000"/>
+                <w:sz w:val="16"/>
+                <w:szCs w:val="16"/>
+              </w:rPr>
+              <w:t>None</w:t>
+            </w:r>
+          </w:p>
+        </w:tc>
+        <w:tc>
+          <w:tcPr>
+            <w:tcW w:w="698" w:type="dxa"/>
+            <w:tcBorders>
+              <w:top w:val="single" w:sz="4" w:space="0" w:color="auto"/>
+              <w:left w:val="nil"/>
+              <w:bottom w:val="single" w:sz="4" w:space="0" w:color="auto"/>
+              <w:right w:val="single" w:sz="4" w:space="0" w:color="auto"/>
+            </w:tcBorders>
+            <w:shd w:val="clear" w:color="auto" w:fill="auto"/>
+            <w:noWrap/>
+            <w:vAlign w:val="bottom"/>
+          </w:tcPr>
+          <w:p>
+            <w:pPr>
+              <w:rPr>
+                <w:rFonts w:ascii="Times New Roman" w:eastAsia="Times New Roman" w:hAnsi="Times New Roman" w:cs="Times New Roman"/>
+                <w:color w:val="000000"/>
+                <w:sz w:val="16"/>
+                <w:szCs w:val="16"/>
+              </w:rPr>
+            </w:pPr>
+            <w:r>
+              <w:rPr>
+                <w:rFonts w:ascii="Times New Roman" w:eastAsia="Times New Roman" w:hAnsi="Times New Roman" w:cs="Times New Roman"/>
+                <w:color w:val="000000"/>
+                <w:sz w:val="16"/>
+                <w:szCs w:val="16"/>
+              </w:rPr>
+              <w:t>6</w:t>
+            </w:r>
           </w:p>
         </w:tc>
         <w:tc>
@@ -15106,6 +14999,70 @@
               <w:right w:val="single" w:sz="4" w:space="0" w:color="auto"/>
             </w:tcBorders>
             <w:shd w:val="clear" w:color="auto" w:fill="auto"/>
+            <w:vAlign w:val="bottom"/>
+          </w:tcPr>
+          <w:p>
+            <w:pPr>
+              <w:rPr>
+                <w:rFonts w:ascii="Times New Roman" w:eastAsia="Times New Roman" w:hAnsi="Times New Roman" w:cs="Times New Roman"/>
+                <w:color w:val="000000"/>
+                <w:sz w:val="16"/>
+                <w:szCs w:val="16"/>
+              </w:rPr>
+            </w:pPr>
+            <w:r>
+              <w:rPr>
+                <w:rFonts w:ascii="Times New Roman" w:eastAsia="Times New Roman" w:hAnsi="Times New Roman" w:cs="Times New Roman"/>
+                <w:color w:val="000000"/>
+                <w:sz w:val="16"/>
+                <w:szCs w:val="16"/>
+              </w:rPr>
+              <w:t>3/14/22</w:t>
+            </w:r>
+          </w:p>
+        </w:tc>
+        <w:tc>
+          <w:tcPr>
+            <w:tcW w:w="785" w:type="dxa"/>
+            <w:tcBorders>
+              <w:top w:val="single" w:sz="4" w:space="0" w:color="auto"/>
+              <w:left w:val="nil"/>
+              <w:bottom w:val="single" w:sz="4" w:space="0" w:color="auto"/>
+              <w:right w:val="single" w:sz="4" w:space="0" w:color="auto"/>
+            </w:tcBorders>
+            <w:shd w:val="clear" w:color="auto" w:fill="auto"/>
+            <w:vAlign w:val="bottom"/>
+          </w:tcPr>
+          <w:p>
+            <w:pPr>
+              <w:rPr>
+                <w:rFonts w:ascii="Times New Roman" w:eastAsia="Times New Roman" w:hAnsi="Times New Roman" w:cs="Times New Roman"/>
+                <w:color w:val="000000"/>
+                <w:sz w:val="16"/>
+                <w:szCs w:val="16"/>
+              </w:rPr>
+            </w:pPr>
+            <w:r>
+              <w:rPr>
+                <w:rFonts w:ascii="Times New Roman" w:eastAsia="Times New Roman" w:hAnsi="Times New Roman" w:cs="Times New Roman"/>
+                <w:color w:val="000000"/>
+                <w:sz w:val="16"/>
+                <w:szCs w:val="16"/>
+              </w:rPr>
+              <w:t>3/6/22</w:t>
+            </w:r>
+          </w:p>
+        </w:tc>
+        <w:tc>
+          <w:tcPr>
+            <w:tcW w:w="960" w:type="dxa"/>
+            <w:tcBorders>
+              <w:top w:val="single" w:sz="4" w:space="0" w:color="auto"/>
+              <w:left w:val="nil"/>
+              <w:bottom w:val="single" w:sz="4" w:space="0" w:color="auto"/>
+              <w:right w:val="single" w:sz="4" w:space="0" w:color="auto"/>
+            </w:tcBorders>
+            <w:shd w:val="clear" w:color="auto" w:fill="auto"/>
             <w:noWrap/>
             <w:vAlign w:val="bottom"/>
           </w:tcPr>
@@ -15125,13 +15082,13 @@
                 <w:sz w:val="16"/>
                 <w:szCs w:val="16"/>
               </w:rPr>
-              <w:t>None</w:t>
-            </w:r>
-          </w:p>
-        </w:tc>
-        <w:tc>
-          <w:tcPr>
-            <w:tcW w:w="698" w:type="dxa"/>
+              <w:t>0</w:t>
+            </w:r>
+          </w:p>
+        </w:tc>
+        <w:tc>
+          <w:tcPr>
+            <w:tcW w:w="960" w:type="dxa"/>
             <w:tcBorders>
               <w:top w:val="single" w:sz="4" w:space="0" w:color="auto"/>
               <w:left w:val="nil"/>
@@ -15151,20 +15108,11 @@
                 <w:szCs w:val="16"/>
               </w:rPr>
             </w:pPr>
-            <w:r>
-              <w:rPr>
-                <w:rFonts w:ascii="Times New Roman" w:eastAsia="Times New Roman" w:hAnsi="Times New Roman" w:cs="Times New Roman"/>
-                <w:color w:val="000000"/>
-                <w:sz w:val="16"/>
-                <w:szCs w:val="16"/>
-              </w:rPr>
-              <w:t>6</w:t>
-            </w:r>
-          </w:p>
-        </w:tc>
-        <w:tc>
-          <w:tcPr>
-            <w:tcW w:w="785" w:type="dxa"/>
+          </w:p>
+        </w:tc>
+        <w:tc>
+          <w:tcPr>
+            <w:tcW w:w="1158" w:type="dxa"/>
             <w:tcBorders>
               <w:top w:val="single" w:sz="4" w:space="0" w:color="auto"/>
               <w:left w:val="nil"/>
@@ -15172,70 +15120,6 @@
               <w:right w:val="single" w:sz="4" w:space="0" w:color="auto"/>
             </w:tcBorders>
             <w:shd w:val="clear" w:color="auto" w:fill="auto"/>
-            <w:vAlign w:val="bottom"/>
-          </w:tcPr>
-          <w:p>
-            <w:pPr>
-              <w:rPr>
-                <w:rFonts w:ascii="Times New Roman" w:eastAsia="Times New Roman" w:hAnsi="Times New Roman" w:cs="Times New Roman"/>
-                <w:color w:val="000000"/>
-                <w:sz w:val="16"/>
-                <w:szCs w:val="16"/>
-              </w:rPr>
-            </w:pPr>
-            <w:r>
-              <w:rPr>
-                <w:rFonts w:ascii="Times New Roman" w:eastAsia="Times New Roman" w:hAnsi="Times New Roman" w:cs="Times New Roman"/>
-                <w:color w:val="000000"/>
-                <w:sz w:val="16"/>
-                <w:szCs w:val="16"/>
-              </w:rPr>
-              <w:t>2/27/22</w:t>
-            </w:r>
-          </w:p>
-        </w:tc>
-        <w:tc>
-          <w:tcPr>
-            <w:tcW w:w="785" w:type="dxa"/>
-            <w:tcBorders>
-              <w:top w:val="single" w:sz="4" w:space="0" w:color="auto"/>
-              <w:left w:val="nil"/>
-              <w:bottom w:val="single" w:sz="4" w:space="0" w:color="auto"/>
-              <w:right w:val="single" w:sz="4" w:space="0" w:color="auto"/>
-            </w:tcBorders>
-            <w:shd w:val="clear" w:color="auto" w:fill="auto"/>
-            <w:vAlign w:val="bottom"/>
-          </w:tcPr>
-          <w:p>
-            <w:pPr>
-              <w:rPr>
-                <w:rFonts w:ascii="Times New Roman" w:eastAsia="Times New Roman" w:hAnsi="Times New Roman" w:cs="Times New Roman"/>
-                <w:color w:val="000000"/>
-                <w:sz w:val="16"/>
-                <w:szCs w:val="16"/>
-              </w:rPr>
-            </w:pPr>
-            <w:r>
-              <w:rPr>
-                <w:rFonts w:ascii="Times New Roman" w:eastAsia="Times New Roman" w:hAnsi="Times New Roman" w:cs="Times New Roman"/>
-                <w:color w:val="000000"/>
-                <w:sz w:val="16"/>
-                <w:szCs w:val="16"/>
-              </w:rPr>
-              <w:t>3/14/22</w:t>
-            </w:r>
-          </w:p>
-        </w:tc>
-        <w:tc>
-          <w:tcPr>
-            <w:tcW w:w="960" w:type="dxa"/>
-            <w:tcBorders>
-              <w:top w:val="single" w:sz="4" w:space="0" w:color="auto"/>
-              <w:left w:val="nil"/>
-              <w:bottom w:val="single" w:sz="4" w:space="0" w:color="auto"/>
-              <w:right w:val="single" w:sz="4" w:space="0" w:color="auto"/>
-            </w:tcBorders>
-            <w:shd w:val="clear" w:color="auto" w:fill="auto"/>
             <w:noWrap/>
             <w:vAlign w:val="bottom"/>
           </w:tcPr>
@@ -15248,367 +15132,6 @@
                 <w:szCs w:val="16"/>
               </w:rPr>
             </w:pPr>
-          </w:p>
-        </w:tc>
-        <w:tc>
-          <w:tcPr>
-            <w:tcW w:w="960" w:type="dxa"/>
-            <w:tcBorders>
-              <w:top w:val="single" w:sz="4" w:space="0" w:color="auto"/>
-              <w:left w:val="nil"/>
-              <w:bottom w:val="single" w:sz="4" w:space="0" w:color="auto"/>
-              <w:right w:val="single" w:sz="4" w:space="0" w:color="auto"/>
-            </w:tcBorders>
-            <w:shd w:val="clear" w:color="auto" w:fill="auto"/>
-            <w:noWrap/>
-            <w:vAlign w:val="bottom"/>
-          </w:tcPr>
-          <w:p>
-            <w:pPr>
-              <w:rPr>
-                <w:rFonts w:ascii="Times New Roman" w:eastAsia="Times New Roman" w:hAnsi="Times New Roman" w:cs="Times New Roman"/>
-                <w:color w:val="000000"/>
-                <w:sz w:val="16"/>
-                <w:szCs w:val="16"/>
-              </w:rPr>
-            </w:pPr>
-          </w:p>
-        </w:tc>
-        <w:tc>
-          <w:tcPr>
-            <w:tcW w:w="1158" w:type="dxa"/>
-            <w:tcBorders>
-              <w:top w:val="single" w:sz="4" w:space="0" w:color="auto"/>
-              <w:left w:val="nil"/>
-              <w:bottom w:val="single" w:sz="4" w:space="0" w:color="auto"/>
-              <w:right w:val="single" w:sz="4" w:space="0" w:color="auto"/>
-            </w:tcBorders>
-            <w:shd w:val="clear" w:color="auto" w:fill="auto"/>
-            <w:noWrap/>
-            <w:vAlign w:val="bottom"/>
-          </w:tcPr>
-          <w:p>
-            <w:pPr>
-              <w:rPr>
-                <w:rFonts w:ascii="Times New Roman" w:eastAsia="Times New Roman" w:hAnsi="Times New Roman" w:cs="Times New Roman"/>
-                <w:color w:val="000000"/>
-                <w:sz w:val="16"/>
-                <w:szCs w:val="16"/>
-              </w:rPr>
-            </w:pPr>
-            <w:r>
-              <w:rPr>
-                <w:rFonts w:ascii="Times New Roman" w:eastAsia="Times New Roman" w:hAnsi="Times New Roman" w:cs="Times New Roman"/>
-                <w:color w:val="000000"/>
-                <w:sz w:val="16"/>
-                <w:szCs w:val="16"/>
-              </w:rPr>
-              <w:t>Android Phone, Android Studio, Pi, Accelerometer</w:t>
-            </w:r>
-          </w:p>
-        </w:tc>
-      </w:tr>
-      <w:tr>
-        <w:trPr>
-          <w:trHeight w:val="313"/>
-        </w:trPr>
-        <w:tc>
-          <w:tcPr>
-            <w:tcW w:w="398" w:type="dxa"/>
-            <w:tcBorders>
-              <w:top w:val="single" w:sz="4" w:space="0" w:color="auto"/>
-              <w:left w:val="single" w:sz="4" w:space="0" w:color="auto"/>
-              <w:bottom w:val="single" w:sz="4" w:space="0" w:color="auto"/>
-              <w:right w:val="single" w:sz="4" w:space="0" w:color="auto"/>
-            </w:tcBorders>
-            <w:shd w:val="clear" w:color="auto" w:fill="auto"/>
-            <w:noWrap/>
-            <w:vAlign w:val="bottom"/>
-          </w:tcPr>
-          <w:p>
-            <w:pPr>
-              <w:rPr>
-                <w:rFonts w:ascii="Times New Roman" w:eastAsia="Times New Roman" w:hAnsi="Times New Roman" w:cs="Times New Roman"/>
-                <w:color w:val="000000"/>
-                <w:sz w:val="16"/>
-                <w:szCs w:val="16"/>
-              </w:rPr>
-            </w:pPr>
-            <w:r>
-              <w:rPr>
-                <w:rFonts w:ascii="Times New Roman" w:eastAsia="Times New Roman" w:hAnsi="Times New Roman" w:cs="Times New Roman"/>
-                <w:color w:val="000000"/>
-                <w:sz w:val="16"/>
-                <w:szCs w:val="16"/>
-              </w:rPr>
-              <w:t>14</w:t>
-            </w:r>
-          </w:p>
-        </w:tc>
-        <w:tc>
-          <w:tcPr>
-            <w:tcW w:w="1220" w:type="dxa"/>
-            <w:tcBorders>
-              <w:top w:val="single" w:sz="4" w:space="0" w:color="auto"/>
-              <w:left w:val="nil"/>
-              <w:bottom w:val="single" w:sz="4" w:space="0" w:color="auto"/>
-              <w:right w:val="single" w:sz="4" w:space="0" w:color="auto"/>
-            </w:tcBorders>
-            <w:shd w:val="clear" w:color="auto" w:fill="auto"/>
-            <w:vAlign w:val="bottom"/>
-          </w:tcPr>
-          <w:p>
-            <w:pPr>
-              <w:rPr>
-                <w:rFonts w:ascii="Times New Roman" w:eastAsia="Times New Roman" w:hAnsi="Times New Roman" w:cs="Times New Roman"/>
-                <w:color w:val="000000"/>
-                <w:sz w:val="16"/>
-                <w:szCs w:val="16"/>
-              </w:rPr>
-            </w:pPr>
-            <w:r>
-              <w:rPr>
-                <w:rFonts w:ascii="Times New Roman" w:eastAsia="Times New Roman" w:hAnsi="Times New Roman" w:cs="Times New Roman"/>
-                <w:color w:val="000000"/>
-                <w:sz w:val="16"/>
-                <w:szCs w:val="16"/>
-              </w:rPr>
-              <w:t>Washer Mode</w:t>
-            </w:r>
-          </w:p>
-        </w:tc>
-        <w:tc>
-          <w:tcPr>
-            <w:tcW w:w="1158" w:type="dxa"/>
-            <w:tcBorders>
-              <w:top w:val="single" w:sz="4" w:space="0" w:color="auto"/>
-              <w:left w:val="nil"/>
-              <w:bottom w:val="single" w:sz="4" w:space="0" w:color="auto"/>
-              <w:right w:val="single" w:sz="4" w:space="0" w:color="auto"/>
-            </w:tcBorders>
-            <w:shd w:val="clear" w:color="auto" w:fill="auto"/>
-            <w:vAlign w:val="bottom"/>
-          </w:tcPr>
-          <w:p>
-            <w:pPr>
-              <w:rPr>
-                <w:rFonts w:ascii="Times New Roman" w:eastAsia="Times New Roman" w:hAnsi="Times New Roman" w:cs="Times New Roman"/>
-                <w:color w:val="000000"/>
-                <w:sz w:val="16"/>
-                <w:szCs w:val="16"/>
-              </w:rPr>
-            </w:pPr>
-          </w:p>
-        </w:tc>
-        <w:tc>
-          <w:tcPr>
-            <w:tcW w:w="785" w:type="dxa"/>
-            <w:tcBorders>
-              <w:top w:val="single" w:sz="4" w:space="0" w:color="auto"/>
-              <w:left w:val="nil"/>
-              <w:bottom w:val="single" w:sz="4" w:space="0" w:color="auto"/>
-              <w:right w:val="single" w:sz="4" w:space="0" w:color="auto"/>
-            </w:tcBorders>
-            <w:shd w:val="clear" w:color="auto" w:fill="auto"/>
-            <w:noWrap/>
-            <w:vAlign w:val="bottom"/>
-          </w:tcPr>
-          <w:p>
-            <w:pPr>
-              <w:rPr>
-                <w:rFonts w:ascii="Times New Roman" w:eastAsia="Times New Roman" w:hAnsi="Times New Roman" w:cs="Times New Roman"/>
-                <w:color w:val="000000"/>
-                <w:sz w:val="16"/>
-                <w:szCs w:val="16"/>
-              </w:rPr>
-            </w:pPr>
-            <w:r>
-              <w:rPr>
-                <w:rFonts w:ascii="Times New Roman" w:eastAsia="Times New Roman" w:hAnsi="Times New Roman" w:cs="Times New Roman"/>
-                <w:color w:val="000000"/>
-                <w:sz w:val="16"/>
-                <w:szCs w:val="16"/>
-              </w:rPr>
-              <w:t>None</w:t>
-            </w:r>
-          </w:p>
-        </w:tc>
-        <w:tc>
-          <w:tcPr>
-            <w:tcW w:w="698" w:type="dxa"/>
-            <w:tcBorders>
-              <w:top w:val="single" w:sz="4" w:space="0" w:color="auto"/>
-              <w:left w:val="nil"/>
-              <w:bottom w:val="single" w:sz="4" w:space="0" w:color="auto"/>
-              <w:right w:val="single" w:sz="4" w:space="0" w:color="auto"/>
-            </w:tcBorders>
-            <w:shd w:val="clear" w:color="auto" w:fill="auto"/>
-            <w:noWrap/>
-            <w:vAlign w:val="bottom"/>
-          </w:tcPr>
-          <w:p>
-            <w:pPr>
-              <w:rPr>
-                <w:rFonts w:ascii="Times New Roman" w:eastAsia="Times New Roman" w:hAnsi="Times New Roman" w:cs="Times New Roman"/>
-                <w:color w:val="000000"/>
-                <w:sz w:val="16"/>
-                <w:szCs w:val="16"/>
-              </w:rPr>
-            </w:pPr>
-            <w:r>
-              <w:rPr>
-                <w:rFonts w:ascii="Times New Roman" w:eastAsia="Times New Roman" w:hAnsi="Times New Roman" w:cs="Times New Roman"/>
-                <w:color w:val="000000"/>
-                <w:sz w:val="16"/>
-                <w:szCs w:val="16"/>
-              </w:rPr>
-              <w:t>10</w:t>
-            </w:r>
-          </w:p>
-        </w:tc>
-        <w:tc>
-          <w:tcPr>
-            <w:tcW w:w="785" w:type="dxa"/>
-            <w:tcBorders>
-              <w:top w:val="single" w:sz="4" w:space="0" w:color="auto"/>
-              <w:left w:val="nil"/>
-              <w:bottom w:val="single" w:sz="4" w:space="0" w:color="auto"/>
-              <w:right w:val="single" w:sz="4" w:space="0" w:color="auto"/>
-            </w:tcBorders>
-            <w:shd w:val="clear" w:color="auto" w:fill="auto"/>
-            <w:vAlign w:val="bottom"/>
-          </w:tcPr>
-          <w:p>
-            <w:pPr>
-              <w:rPr>
-                <w:rFonts w:ascii="Times New Roman" w:eastAsia="Times New Roman" w:hAnsi="Times New Roman" w:cs="Times New Roman"/>
-                <w:color w:val="000000"/>
-                <w:sz w:val="16"/>
-                <w:szCs w:val="16"/>
-              </w:rPr>
-            </w:pPr>
-            <w:r>
-              <w:rPr>
-                <w:rFonts w:ascii="Times New Roman" w:eastAsia="Times New Roman" w:hAnsi="Times New Roman" w:cs="Times New Roman"/>
-                <w:color w:val="000000"/>
-                <w:sz w:val="16"/>
-                <w:szCs w:val="16"/>
-              </w:rPr>
-              <w:t>3/14/22</w:t>
-            </w:r>
-          </w:p>
-        </w:tc>
-        <w:tc>
-          <w:tcPr>
-            <w:tcW w:w="785" w:type="dxa"/>
-            <w:tcBorders>
-              <w:top w:val="single" w:sz="4" w:space="0" w:color="auto"/>
-              <w:left w:val="nil"/>
-              <w:bottom w:val="single" w:sz="4" w:space="0" w:color="auto"/>
-              <w:right w:val="single" w:sz="4" w:space="0" w:color="auto"/>
-            </w:tcBorders>
-            <w:shd w:val="clear" w:color="auto" w:fill="auto"/>
-            <w:vAlign w:val="bottom"/>
-          </w:tcPr>
-          <w:p>
-            <w:pPr>
-              <w:rPr>
-                <w:rFonts w:ascii="Times New Roman" w:eastAsia="Times New Roman" w:hAnsi="Times New Roman" w:cs="Times New Roman"/>
-                <w:color w:val="000000"/>
-                <w:sz w:val="16"/>
-                <w:szCs w:val="16"/>
-              </w:rPr>
-            </w:pPr>
-            <w:r>
-              <w:rPr>
-                <w:rFonts w:ascii="Times New Roman" w:eastAsia="Times New Roman" w:hAnsi="Times New Roman" w:cs="Times New Roman"/>
-                <w:color w:val="000000"/>
-                <w:sz w:val="16"/>
-                <w:szCs w:val="16"/>
-              </w:rPr>
-              <w:t>3/28/22</w:t>
-            </w:r>
-          </w:p>
-        </w:tc>
-        <w:tc>
-          <w:tcPr>
-            <w:tcW w:w="960" w:type="dxa"/>
-            <w:tcBorders>
-              <w:top w:val="single" w:sz="4" w:space="0" w:color="auto"/>
-              <w:left w:val="nil"/>
-              <w:bottom w:val="single" w:sz="4" w:space="0" w:color="auto"/>
-              <w:right w:val="single" w:sz="4" w:space="0" w:color="auto"/>
-            </w:tcBorders>
-            <w:shd w:val="clear" w:color="auto" w:fill="auto"/>
-            <w:noWrap/>
-            <w:vAlign w:val="bottom"/>
-          </w:tcPr>
-          <w:p>
-            <w:pPr>
-              <w:rPr>
-                <w:rFonts w:ascii="Times New Roman" w:eastAsia="Times New Roman" w:hAnsi="Times New Roman" w:cs="Times New Roman"/>
-                <w:color w:val="000000"/>
-                <w:sz w:val="16"/>
-                <w:szCs w:val="16"/>
-              </w:rPr>
-            </w:pPr>
-          </w:p>
-        </w:tc>
-        <w:tc>
-          <w:tcPr>
-            <w:tcW w:w="960" w:type="dxa"/>
-            <w:tcBorders>
-              <w:top w:val="single" w:sz="4" w:space="0" w:color="auto"/>
-              <w:left w:val="nil"/>
-              <w:bottom w:val="single" w:sz="4" w:space="0" w:color="auto"/>
-              <w:right w:val="single" w:sz="4" w:space="0" w:color="auto"/>
-            </w:tcBorders>
-            <w:shd w:val="clear" w:color="auto" w:fill="auto"/>
-            <w:noWrap/>
-            <w:vAlign w:val="bottom"/>
-          </w:tcPr>
-          <w:p>
-            <w:pPr>
-              <w:rPr>
-                <w:rFonts w:ascii="Times New Roman" w:eastAsia="Times New Roman" w:hAnsi="Times New Roman" w:cs="Times New Roman"/>
-                <w:color w:val="000000"/>
-                <w:sz w:val="16"/>
-                <w:szCs w:val="16"/>
-              </w:rPr>
-            </w:pPr>
-          </w:p>
-        </w:tc>
-        <w:tc>
-          <w:tcPr>
-            <w:tcW w:w="1158" w:type="dxa"/>
-            <w:tcBorders>
-              <w:top w:val="single" w:sz="4" w:space="0" w:color="auto"/>
-              <w:left w:val="nil"/>
-              <w:bottom w:val="single" w:sz="4" w:space="0" w:color="auto"/>
-              <w:right w:val="single" w:sz="4" w:space="0" w:color="auto"/>
-            </w:tcBorders>
-            <w:shd w:val="clear" w:color="auto" w:fill="auto"/>
-            <w:noWrap/>
-            <w:vAlign w:val="bottom"/>
-          </w:tcPr>
-          <w:p>
-            <w:pPr>
-              <w:rPr>
-                <w:rFonts w:ascii="Times New Roman" w:eastAsia="Times New Roman" w:hAnsi="Times New Roman" w:cs="Times New Roman"/>
-                <w:color w:val="000000"/>
-                <w:sz w:val="16"/>
-                <w:szCs w:val="16"/>
-              </w:rPr>
-            </w:pPr>
-            <w:r>
-              <w:rPr>
-                <w:rFonts w:ascii="Times New Roman" w:eastAsia="Times New Roman" w:hAnsi="Times New Roman" w:cs="Times New Roman"/>
-                <w:color w:val="000000"/>
-                <w:sz w:val="16"/>
-                <w:szCs w:val="16"/>
-              </w:rPr>
-              <w:t>Android Phone, Android Studio, Pi, Accelerometer</w:t>
-            </w:r>
           </w:p>
         </w:tc>
       </w:tr>
@@ -15625,7 +15148,6 @@
         <w:pStyle w:val="SectionTitle"/>
       </w:pPr>
       <w:r>
-        <w:lastRenderedPageBreak/>
         <w:t>Appendix A</w:t>
       </w:r>
       <w:r>
@@ -15635,73 +15157,19 @@
     </w:p>
     <w:p>
       <w:pPr>
-        <w:ind w:left="720" w:hanging="720"/>
-      </w:pPr>
-      <w:r>
-        <w:rPr>
-          <w:rFonts w:asciiTheme="minorBidi" w:hAnsiTheme="minorBidi"/>
-          <w:sz w:val="22"/>
-          <w:szCs w:val="22"/>
-        </w:rPr>
-        <w:t>ANAS, S</w:t>
-      </w:r>
-      <w:r>
-        <w:rPr>
-          <w:rFonts w:asciiTheme="minorBidi" w:hAnsiTheme="minorBidi"/>
-          <w:sz w:val="22"/>
-          <w:szCs w:val="22"/>
-        </w:rPr>
-        <w:t>HAH</w:t>
-      </w:r>
-      <w:r>
-        <w:rPr>
-          <w:rFonts w:asciiTheme="minorBidi" w:hAnsiTheme="minorBidi"/>
-          <w:sz w:val="22"/>
-          <w:szCs w:val="22"/>
-        </w:rPr>
-        <w:t xml:space="preserve">. (2021, April 21). How much money can an app make in 2021. </w:t>
-      </w:r>
-      <w:proofErr w:type="spellStart"/>
-      <w:r>
-        <w:rPr>
-          <w:rFonts w:asciiTheme="minorBidi" w:hAnsiTheme="minorBidi"/>
-          <w:sz w:val="22"/>
-          <w:szCs w:val="22"/>
-        </w:rPr>
-        <w:t>TekRevol</w:t>
-      </w:r>
-      <w:proofErr w:type="spellEnd"/>
-      <w:r>
-        <w:rPr>
-          <w:rFonts w:asciiTheme="minorBidi" w:hAnsiTheme="minorBidi"/>
-          <w:sz w:val="22"/>
-          <w:szCs w:val="22"/>
-        </w:rPr>
-        <w:t xml:space="preserve">. Retrieved September 26, 2021, from https://www.tekrevol.com/blogs/how-much-money-can-app-make/. </w:t>
-      </w:r>
-    </w:p>
-    <w:p>
-      <w:pPr>
-        <w:ind w:left="720" w:hanging="720"/>
-      </w:pPr>
-    </w:p>
-    <w:p>
-      <w:pPr>
-        <w:ind w:left="720" w:hanging="720"/>
-        <w:rPr>
-          <w:rFonts w:asciiTheme="minorBidi" w:hAnsiTheme="minorBidi"/>
-          <w:b/>
-          <w:bCs/>
-        </w:rPr>
-      </w:pPr>
-    </w:p>
-    <w:p>
-      <w:pPr>
         <w:rPr>
           <w:rFonts w:asciiTheme="minorBidi" w:hAnsiTheme="minorBidi"/>
           <w:color w:val="000000" w:themeColor="text1"/>
         </w:rPr>
       </w:pPr>
+      <w:r>
+        <w:rPr>
+          <w:rFonts w:asciiTheme="minorBidi" w:hAnsiTheme="minorBidi"/>
+          <w:sz w:val="22"/>
+          <w:szCs w:val="22"/>
+        </w:rPr>
+        <w:t>None</w:t>
+      </w:r>
     </w:p>
     <w:sectPr>
       <w:footerReference w:type="even" r:id="rId10"/>
